--- a/Assignment-4_August_8.docx
+++ b/Assignment-4_August_8.docx
@@ -997,6 +997,9 @@
         <w:jc w:val="center"/>
       </w:pPr>
       <w:r>
+        <w:rPr>
+          <w:noProof/>
+        </w:rPr>
         <w:lastRenderedPageBreak/>
         <w:drawing>
           <wp:inline distT="0" distB="0" distL="0" distR="0" wp14:anchorId="3888B512" wp14:editId="6F3B4875">
@@ -1064,6 +1067,9 @@
         <w:jc w:val="center"/>
       </w:pPr>
       <w:r>
+        <w:rPr>
+          <w:noProof/>
+        </w:rPr>
         <w:drawing>
           <wp:inline distT="0" distB="0" distL="0" distR="0" wp14:anchorId="76BBB852" wp14:editId="561498EB">
             <wp:extent cx="4700626" cy="2867660"/>
@@ -1129,6 +1135,9 @@
         <w:jc w:val="center"/>
       </w:pPr>
       <w:r>
+        <w:rPr>
+          <w:noProof/>
+        </w:rPr>
         <w:drawing>
           <wp:inline distT="0" distB="0" distL="0" distR="0" wp14:anchorId="5634E148" wp14:editId="342A4E8F">
             <wp:extent cx="4777740" cy="2971165"/>
@@ -1190,6 +1199,9 @@
         <w:jc w:val="center"/>
       </w:pPr>
       <w:r>
+        <w:rPr>
+          <w:noProof/>
+        </w:rPr>
         <w:lastRenderedPageBreak/>
         <w:drawing>
           <wp:inline distT="0" distB="0" distL="0" distR="0" wp14:anchorId="432796E3" wp14:editId="3D419359">
@@ -1257,6 +1269,9 @@
         <w:jc w:val="center"/>
       </w:pPr>
       <w:r>
+        <w:rPr>
+          <w:noProof/>
+        </w:rPr>
         <w:drawing>
           <wp:inline distT="0" distB="0" distL="0" distR="0" wp14:anchorId="66E2D512" wp14:editId="0AAB6984">
             <wp:extent cx="5022850" cy="2796540"/>
@@ -1478,8 +1493,11 @@
     </w:p>
     <w:p>
       <w:r>
+        <w:rPr>
+          <w:noProof/>
+        </w:rPr>
         <w:drawing>
-          <wp:inline distT="0" distB="0" distL="0" distR="0" wp14:anchorId="10BF3D35" wp14:editId="6B0E73C8">
+          <wp:inline distT="0" distB="0" distL="0" distR="0" wp14:anchorId="10BF3D35" wp14:editId="167BA737">
             <wp:extent cx="5731510" cy="2984500"/>
             <wp:effectExtent l="0" t="0" r="2540" b="6350"/>
             <wp:docPr id="235913697" name="Picture 3"/>
@@ -1746,6 +1764,9 @@
     <w:p/>
     <w:p>
       <w:r>
+        <w:rPr>
+          <w:noProof/>
+        </w:rPr>
         <w:drawing>
           <wp:inline distT="0" distB="0" distL="0" distR="0" wp14:anchorId="7489A7FA" wp14:editId="1484A0E4">
             <wp:extent cx="5731510" cy="2026920"/>
@@ -1998,6 +2019,9 @@
         <w:ind w:left="0" w:firstLine="0"/>
       </w:pPr>
       <w:r>
+        <w:rPr>
+          <w:noProof/>
+        </w:rPr>
         <w:lastRenderedPageBreak/>
         <w:drawing>
           <wp:inline distT="0" distB="0" distL="0" distR="0" wp14:anchorId="3F7B2399" wp14:editId="6CE477B1">
@@ -2287,6 +2311,9 @@
         <w:ind w:left="0" w:firstLine="0"/>
       </w:pPr>
       <w:r>
+        <w:rPr>
+          <w:noProof/>
+        </w:rPr>
         <w:lastRenderedPageBreak/>
         <w:drawing>
           <wp:inline distT="0" distB="0" distL="0" distR="0" wp14:anchorId="3431EA98" wp14:editId="03A942CC">
@@ -2386,6 +2413,9 @@
     </w:p>
     <w:p>
       <w:r>
+        <w:rPr>
+          <w:noProof/>
+        </w:rPr>
         <w:drawing>
           <wp:inline distT="0" distB="0" distL="0" distR="0" wp14:anchorId="035129AA" wp14:editId="055839B1">
             <wp:extent cx="5731510" cy="2310130"/>
@@ -2478,6 +2508,8581 @@
     </w:p>
     <w:p/>
     <w:p/>
+    <w:p>
+      <w:pPr>
+        <w:pStyle w:val="ListParagraph"/>
+        <w:numPr>
+          <w:ilvl w:val="0"/>
+          <w:numId w:val="16"/>
+        </w:numPr>
+        <w:jc w:val="center"/>
+        <w:rPr>
+          <w:b/>
+          <w:bCs/>
+          <w:sz w:val="40"/>
+          <w:szCs w:val="36"/>
+        </w:rPr>
+      </w:pPr>
+      <w:r>
+        <w:rPr>
+          <w:b/>
+          <w:bCs/>
+          <w:sz w:val="40"/>
+          <w:szCs w:val="36"/>
+        </w:rPr>
+        <w:lastRenderedPageBreak/>
+        <w:t xml:space="preserve"> </w:t>
+      </w:r>
+      <w:r>
+        <w:rPr>
+          <w:b/>
+          <w:bCs/>
+          <w:sz w:val="40"/>
+          <w:szCs w:val="36"/>
+        </w:rPr>
+        <w:t>Project 1: Exploring Cmdlet Syntax</w:t>
+      </w:r>
+    </w:p>
+    <w:p>
+      <w:pPr>
+        <w:rPr>
+          <w:b/>
+          <w:bCs/>
+          <w:sz w:val="40"/>
+          <w:szCs w:val="36"/>
+        </w:rPr>
+      </w:pPr>
+    </w:p>
+    <w:p>
+      <w:pPr>
+        <w:rPr>
+          <w:b/>
+          <w:bCs/>
+          <w:sz w:val="40"/>
+          <w:szCs w:val="36"/>
+        </w:rPr>
+      </w:pPr>
+      <w:r>
+        <w:rPr>
+          <w:b/>
+          <w:bCs/>
+          <w:sz w:val="32"/>
+          <w:szCs w:val="28"/>
+        </w:rPr>
+        <w:t>Objective:</w:t>
+      </w:r>
+      <w:r>
+        <w:rPr>
+          <w:sz w:val="32"/>
+          <w:szCs w:val="28"/>
+        </w:rPr>
+        <w:br/>
+      </w:r>
+      <w:r>
+        <w:rPr>
+          <w:b/>
+          <w:bCs/>
+        </w:rPr>
+        <w:t>To understand the structure, purpose, and parameters of commonly used PowerShell cmdlets by creating a simple reference guide.</w:t>
+      </w:r>
+    </w:p>
+    <w:p/>
+    <w:p>
+      <w:pPr>
+        <w:pStyle w:val="ListParagraph"/>
+        <w:numPr>
+          <w:ilvl w:val="0"/>
+          <w:numId w:val="17"/>
+        </w:numPr>
+        <w:rPr>
+          <w:b/>
+          <w:bCs/>
+          <w:sz w:val="32"/>
+          <w:szCs w:val="28"/>
+        </w:rPr>
+      </w:pPr>
+      <w:r>
+        <w:rPr>
+          <w:b/>
+          <w:bCs/>
+          <w:sz w:val="32"/>
+          <w:szCs w:val="28"/>
+        </w:rPr>
+        <w:t>Steps to Perform:</w:t>
+      </w:r>
+    </w:p>
+    <w:p>
+      <w:pPr>
+        <w:numPr>
+          <w:ilvl w:val="0"/>
+          <w:numId w:val="15"/>
+        </w:numPr>
+      </w:pPr>
+      <w:r>
+        <w:rPr>
+          <w:b/>
+          <w:bCs/>
+        </w:rPr>
+        <w:t>Open PowerShell ISE or Visual Studio Code</w:t>
+      </w:r>
+    </w:p>
+    <w:p>
+      <w:pPr>
+        <w:numPr>
+          <w:ilvl w:val="1"/>
+          <w:numId w:val="15"/>
+        </w:numPr>
+      </w:pPr>
+      <w:r>
+        <w:t>PowerShell ISE (Integrated Scripting Environment) comes pre-installed on most Windows systems.</w:t>
+      </w:r>
+    </w:p>
+    <w:p>
+      <w:pPr>
+        <w:numPr>
+          <w:ilvl w:val="1"/>
+          <w:numId w:val="15"/>
+        </w:numPr>
+      </w:pPr>
+      <w:r>
+        <w:t>You can also use VS Code with the PowerShell extension for a better experience.</w:t>
+      </w:r>
+    </w:p>
+    <w:p>
+      <w:pPr>
+        <w:numPr>
+          <w:ilvl w:val="0"/>
+          <w:numId w:val="15"/>
+        </w:numPr>
+      </w:pPr>
+      <w:r>
+        <w:rPr>
+          <w:b/>
+          <w:bCs/>
+        </w:rPr>
+        <w:t>Create a New Script File</w:t>
+      </w:r>
+    </w:p>
+    <w:p>
+      <w:pPr>
+        <w:numPr>
+          <w:ilvl w:val="1"/>
+          <w:numId w:val="15"/>
+        </w:numPr>
+      </w:pPr>
+      <w:r>
+        <w:t>Name the file: CmdletRefer.ps1</w:t>
+      </w:r>
+    </w:p>
+    <w:p>
+      <w:pPr>
+        <w:numPr>
+          <w:ilvl w:val="0"/>
+          <w:numId w:val="15"/>
+        </w:numPr>
+        <w:rPr>
+          <w:b/>
+          <w:bCs/>
+        </w:rPr>
+      </w:pPr>
+      <w:r>
+        <w:rPr>
+          <w:b/>
+          <w:bCs/>
+        </w:rPr>
+        <w:t>For this project, we’ll explore:</w:t>
+      </w:r>
+    </w:p>
+    <w:p>
+      <w:pPr>
+        <w:numPr>
+          <w:ilvl w:val="1"/>
+          <w:numId w:val="15"/>
+        </w:numPr>
+      </w:pPr>
+      <w:r>
+        <w:t>Get-Process</w:t>
+      </w:r>
+    </w:p>
+    <w:p>
+      <w:pPr>
+        <w:numPr>
+          <w:ilvl w:val="1"/>
+          <w:numId w:val="15"/>
+        </w:numPr>
+      </w:pPr>
+      <w:r>
+        <w:t>Get-Service</w:t>
+      </w:r>
+    </w:p>
+    <w:p>
+      <w:pPr>
+        <w:numPr>
+          <w:ilvl w:val="1"/>
+          <w:numId w:val="15"/>
+        </w:numPr>
+      </w:pPr>
+      <w:r>
+        <w:t>Set-</w:t>
+      </w:r>
+      <w:proofErr w:type="spellStart"/>
+      <w:r>
+        <w:t>ExecutionPolicy</w:t>
+      </w:r>
+      <w:proofErr w:type="spellEnd"/>
+    </w:p>
+    <w:p>
+      <w:pPr>
+        <w:numPr>
+          <w:ilvl w:val="1"/>
+          <w:numId w:val="15"/>
+        </w:numPr>
+      </w:pPr>
+      <w:r>
+        <w:t>Get-Help</w:t>
+      </w:r>
+    </w:p>
+    <w:p>
+      <w:pPr>
+        <w:numPr>
+          <w:ilvl w:val="1"/>
+          <w:numId w:val="15"/>
+        </w:numPr>
+      </w:pPr>
+      <w:r>
+        <w:t>Get-</w:t>
+      </w:r>
+      <w:proofErr w:type="spellStart"/>
+      <w:r>
+        <w:t>ChildItem</w:t>
+      </w:r>
+      <w:proofErr w:type="spellEnd"/>
+    </w:p>
+    <w:p>
+      <w:pPr>
+        <w:ind w:left="1440" w:firstLine="0"/>
+      </w:pPr>
+    </w:p>
+    <w:p>
+      <w:pPr>
+        <w:ind w:left="0" w:firstLine="0"/>
+        <w:jc w:val="center"/>
+      </w:pPr>
+      <w:r>
+        <w:rPr>
+          <w:noProof/>
+        </w:rPr>
+        <w:drawing>
+          <wp:inline distT="0" distB="0" distL="0" distR="0" wp14:anchorId="37B84998" wp14:editId="70366ABA">
+            <wp:extent cx="5731510" cy="3376295"/>
+            <wp:effectExtent l="133350" t="114300" r="135890" b="167005"/>
+            <wp:docPr id="1612033980" name="Picture 1"/>
+            <wp:cNvGraphicFramePr>
+              <a:graphicFrameLocks xmlns:a="http://schemas.openxmlformats.org/drawingml/2006/main" noChangeAspect="1"/>
+            </wp:cNvGraphicFramePr>
+            <a:graphic xmlns:a="http://schemas.openxmlformats.org/drawingml/2006/main">
+              <a:graphicData uri="http://schemas.openxmlformats.org/drawingml/2006/picture">
+                <pic:pic xmlns:pic="http://schemas.openxmlformats.org/drawingml/2006/picture">
+                  <pic:nvPicPr>
+                    <pic:cNvPr id="1612033980" name=""/>
+                    <pic:cNvPicPr/>
+                  </pic:nvPicPr>
+                  <pic:blipFill>
+                    <a:blip r:embed="rId18"/>
+                    <a:stretch>
+                      <a:fillRect/>
+                    </a:stretch>
+                  </pic:blipFill>
+                  <pic:spPr>
+                    <a:xfrm>
+                      <a:off x="0" y="0"/>
+                      <a:ext cx="5731510" cy="3376295"/>
+                    </a:xfrm>
+                    <a:prstGeom prst="rect">
+                      <a:avLst/>
+                    </a:prstGeom>
+                    <a:solidFill>
+                      <a:srgbClr val="FFFFFF">
+                        <a:shade val="85000"/>
+                      </a:srgbClr>
+                    </a:solidFill>
+                    <a:ln w="88900" cap="sq">
+                      <a:solidFill>
+                        <a:srgbClr val="FFFFFF"/>
+                      </a:solidFill>
+                      <a:miter lim="800000"/>
+                    </a:ln>
+                    <a:effectLst>
+                      <a:outerShdw blurRad="55000" dist="18000" dir="5400000" algn="tl" rotWithShape="0">
+                        <a:srgbClr val="000000">
+                          <a:alpha val="40000"/>
+                        </a:srgbClr>
+                      </a:outerShdw>
+                    </a:effectLst>
+                    <a:scene3d>
+                      <a:camera prst="orthographicFront"/>
+                      <a:lightRig rig="twoPt" dir="t">
+                        <a:rot lat="0" lon="0" rev="7200000"/>
+                      </a:lightRig>
+                    </a:scene3d>
+                    <a:sp3d>
+                      <a:bevelT w="25400" h="19050"/>
+                      <a:contourClr>
+                        <a:srgbClr val="FFFFFF"/>
+                      </a:contourClr>
+                    </a:sp3d>
+                  </pic:spPr>
+                </pic:pic>
+              </a:graphicData>
+            </a:graphic>
+          </wp:inline>
+        </w:drawing>
+      </w:r>
+    </w:p>
+    <w:p>
+      <w:pPr>
+        <w:pStyle w:val="ListParagraph"/>
+        <w:numPr>
+          <w:ilvl w:val="0"/>
+          <w:numId w:val="16"/>
+        </w:numPr>
+        <w:jc w:val="center"/>
+        <w:rPr>
+          <w:b/>
+          <w:bCs/>
+          <w:sz w:val="40"/>
+          <w:szCs w:val="36"/>
+        </w:rPr>
+      </w:pPr>
+      <w:r>
+        <w:rPr>
+          <w:b/>
+          <w:bCs/>
+          <w:sz w:val="40"/>
+          <w:szCs w:val="36"/>
+        </w:rPr>
+        <w:lastRenderedPageBreak/>
+        <w:t xml:space="preserve"> </w:t>
+      </w:r>
+      <w:r>
+        <w:rPr>
+          <w:b/>
+          <w:bCs/>
+          <w:sz w:val="40"/>
+          <w:szCs w:val="36"/>
+        </w:rPr>
+        <w:t>Project 2: Automate a Task with a Cmdlet Script</w:t>
+      </w:r>
+    </w:p>
+    <w:p>
+      <w:pPr>
+        <w:pStyle w:val="ListParagraph"/>
+        <w:ind w:firstLine="0"/>
+        <w:rPr>
+          <w:b/>
+          <w:bCs/>
+          <w:sz w:val="18"/>
+          <w:szCs w:val="16"/>
+        </w:rPr>
+      </w:pPr>
+    </w:p>
+    <w:p>
+      <w:r>
+        <w:rPr>
+          <w:b/>
+          <w:bCs/>
+        </w:rPr>
+        <w:t>Objective:</w:t>
+      </w:r>
+      <w:r>
+        <w:br/>
+        <w:t>To use PowerShell cmdlets in combination to automate a routine system task, demonstrating the ability to chain commands and create an efficient script.</w:t>
+      </w:r>
+    </w:p>
+    <w:p>
+      <w:pPr>
+        <w:rPr>
+          <w:sz w:val="8"/>
+          <w:szCs w:val="6"/>
+        </w:rPr>
+      </w:pPr>
+    </w:p>
+    <w:p>
+      <w:pPr>
+        <w:rPr>
+          <w:b/>
+          <w:bCs/>
+        </w:rPr>
+      </w:pPr>
+      <w:r>
+        <w:rPr>
+          <w:b/>
+          <w:bCs/>
+        </w:rPr>
+        <w:t>Task Chosen:</w:t>
+      </w:r>
+    </w:p>
+    <w:p>
+      <w:r>
+        <w:rPr>
+          <w:b/>
+          <w:bCs/>
+        </w:rPr>
+        <w:t>Monitoring High CPU Usage Processes and Cleaning Temporary Files</w:t>
+      </w:r>
+    </w:p>
+    <w:p>
+      <w:pPr>
+        <w:rPr>
+          <w:sz w:val="8"/>
+          <w:szCs w:val="6"/>
+        </w:rPr>
+      </w:pPr>
+    </w:p>
+    <w:p>
+      <w:pPr>
+        <w:rPr>
+          <w:b/>
+          <w:bCs/>
+        </w:rPr>
+      </w:pPr>
+      <w:r>
+        <w:rPr>
+          <w:b/>
+          <w:bCs/>
+        </w:rPr>
+        <w:t>Steps to Perform:</w:t>
+      </w:r>
+    </w:p>
+    <w:p>
+      <w:pPr>
+        <w:numPr>
+          <w:ilvl w:val="0"/>
+          <w:numId w:val="18"/>
+        </w:numPr>
+      </w:pPr>
+      <w:r>
+        <w:rPr>
+          <w:b/>
+          <w:bCs/>
+        </w:rPr>
+        <w:t>Identify the Routine Task</w:t>
+      </w:r>
+    </w:p>
+    <w:p>
+      <w:pPr>
+        <w:numPr>
+          <w:ilvl w:val="1"/>
+          <w:numId w:val="18"/>
+        </w:numPr>
+      </w:pPr>
+      <w:r>
+        <w:t>System administrators often need to monitor resource usage and clear temporary files to improve performance.</w:t>
+      </w:r>
+    </w:p>
+    <w:p>
+      <w:pPr>
+        <w:numPr>
+          <w:ilvl w:val="1"/>
+          <w:numId w:val="18"/>
+        </w:numPr>
+      </w:pPr>
+      <w:r>
+        <w:t>We’ll create a script that:</w:t>
+      </w:r>
+    </w:p>
+    <w:p>
+      <w:pPr>
+        <w:numPr>
+          <w:ilvl w:val="2"/>
+          <w:numId w:val="18"/>
+        </w:numPr>
+      </w:pPr>
+      <w:r>
+        <w:t>Finds processes using high CPU.</w:t>
+      </w:r>
+    </w:p>
+    <w:p>
+      <w:pPr>
+        <w:numPr>
+          <w:ilvl w:val="2"/>
+          <w:numId w:val="18"/>
+        </w:numPr>
+      </w:pPr>
+      <w:r>
+        <w:t>Deletes temporary files from the user’s temp directory.</w:t>
+      </w:r>
+    </w:p>
+    <w:p>
+      <w:pPr>
+        <w:numPr>
+          <w:ilvl w:val="0"/>
+          <w:numId w:val="18"/>
+        </w:numPr>
+      </w:pPr>
+      <w:r>
+        <w:rPr>
+          <w:b/>
+          <w:bCs/>
+        </w:rPr>
+        <w:t>Open PowerShell ISE or VS Code</w:t>
+      </w:r>
+    </w:p>
+    <w:p>
+      <w:pPr>
+        <w:numPr>
+          <w:ilvl w:val="1"/>
+          <w:numId w:val="18"/>
+        </w:numPr>
+      </w:pPr>
+      <w:r>
+        <w:t>Create a new script file named: AutomationTask.ps1</w:t>
+      </w:r>
+    </w:p>
+    <w:p>
+      <w:pPr>
+        <w:numPr>
+          <w:ilvl w:val="0"/>
+          <w:numId w:val="18"/>
+        </w:numPr>
+      </w:pPr>
+      <w:r>
+        <w:rPr>
+          <w:b/>
+          <w:bCs/>
+        </w:rPr>
+        <w:t>Write the Script:</w:t>
+      </w:r>
+    </w:p>
+    <w:p>
+      <w:r>
+        <w:rPr>
+          <w:noProof/>
+        </w:rPr>
+        <w:drawing>
+          <wp:inline distT="0" distB="0" distL="0" distR="0" wp14:anchorId="7E09E390" wp14:editId="4436E7CF">
+            <wp:extent cx="5730240" cy="2220191"/>
+            <wp:effectExtent l="114300" t="114300" r="99060" b="142240"/>
+            <wp:docPr id="378005704" name="Picture 1"/>
+            <wp:cNvGraphicFramePr>
+              <a:graphicFrameLocks xmlns:a="http://schemas.openxmlformats.org/drawingml/2006/main" noChangeAspect="1"/>
+            </wp:cNvGraphicFramePr>
+            <a:graphic xmlns:a="http://schemas.openxmlformats.org/drawingml/2006/main">
+              <a:graphicData uri="http://schemas.openxmlformats.org/drawingml/2006/picture">
+                <pic:pic xmlns:pic="http://schemas.openxmlformats.org/drawingml/2006/picture">
+                  <pic:nvPicPr>
+                    <pic:cNvPr id="378005704" name=""/>
+                    <pic:cNvPicPr/>
+                  </pic:nvPicPr>
+                  <pic:blipFill>
+                    <a:blip r:embed="rId19"/>
+                    <a:stretch>
+                      <a:fillRect/>
+                    </a:stretch>
+                  </pic:blipFill>
+                  <pic:spPr>
+                    <a:xfrm>
+                      <a:off x="0" y="0"/>
+                      <a:ext cx="5730240" cy="2220191"/>
+                    </a:xfrm>
+                    <a:prstGeom prst="rect">
+                      <a:avLst/>
+                    </a:prstGeom>
+                    <a:solidFill>
+                      <a:srgbClr val="FFFFFF">
+                        <a:shade val="85000"/>
+                      </a:srgbClr>
+                    </a:solidFill>
+                    <a:ln w="88900" cap="sq">
+                      <a:solidFill>
+                        <a:srgbClr val="FFFFFF"/>
+                      </a:solidFill>
+                      <a:miter lim="800000"/>
+                    </a:ln>
+                    <a:effectLst>
+                      <a:outerShdw blurRad="55000" dist="18000" dir="5400000" algn="tl" rotWithShape="0">
+                        <a:srgbClr val="000000">
+                          <a:alpha val="40000"/>
+                        </a:srgbClr>
+                      </a:outerShdw>
+                    </a:effectLst>
+                    <a:scene3d>
+                      <a:camera prst="orthographicFront"/>
+                      <a:lightRig rig="twoPt" dir="t">
+                        <a:rot lat="0" lon="0" rev="7200000"/>
+                      </a:lightRig>
+                    </a:scene3d>
+                    <a:sp3d>
+                      <a:bevelT w="25400" h="19050"/>
+                      <a:contourClr>
+                        <a:srgbClr val="FFFFFF"/>
+                      </a:contourClr>
+                    </a:sp3d>
+                  </pic:spPr>
+                </pic:pic>
+              </a:graphicData>
+            </a:graphic>
+          </wp:inline>
+        </w:drawing>
+      </w:r>
+    </w:p>
+    <w:p>
+      <w:pPr>
+        <w:rPr>
+          <w:b/>
+          <w:bCs/>
+        </w:rPr>
+      </w:pPr>
+      <w:r>
+        <w:rPr>
+          <w:b/>
+          <w:bCs/>
+        </w:rPr>
+        <w:t>How It Works:</w:t>
+      </w:r>
+    </w:p>
+    <w:p>
+      <w:pPr>
+        <w:numPr>
+          <w:ilvl w:val="0"/>
+          <w:numId w:val="19"/>
+        </w:numPr>
+      </w:pPr>
+      <w:r>
+        <w:rPr>
+          <w:b/>
+          <w:bCs/>
+        </w:rPr>
+        <w:t>Get-Process</w:t>
+      </w:r>
+      <w:r>
+        <w:t xml:space="preserve"> retrieves all running processes.</w:t>
+      </w:r>
+    </w:p>
+    <w:p>
+      <w:pPr>
+        <w:numPr>
+          <w:ilvl w:val="0"/>
+          <w:numId w:val="19"/>
+        </w:numPr>
+      </w:pPr>
+      <w:r>
+        <w:rPr>
+          <w:b/>
+          <w:bCs/>
+        </w:rPr>
+        <w:t>Where-Object {$_.CPU -</w:t>
+      </w:r>
+      <w:proofErr w:type="spellStart"/>
+      <w:r>
+        <w:rPr>
+          <w:b/>
+          <w:bCs/>
+        </w:rPr>
+        <w:t>gt</w:t>
+      </w:r>
+      <w:proofErr w:type="spellEnd"/>
+      <w:r>
+        <w:rPr>
+          <w:b/>
+          <w:bCs/>
+        </w:rPr>
+        <w:t xml:space="preserve"> 100}</w:t>
+      </w:r>
+      <w:r>
+        <w:t xml:space="preserve"> filters processes with CPU usage above 100 seconds.</w:t>
+      </w:r>
+    </w:p>
+    <w:p>
+      <w:pPr>
+        <w:numPr>
+          <w:ilvl w:val="0"/>
+          <w:numId w:val="19"/>
+        </w:numPr>
+      </w:pPr>
+      <w:r>
+        <w:rPr>
+          <w:b/>
+          <w:bCs/>
+        </w:rPr>
+        <w:t>Select-Object</w:t>
+      </w:r>
+      <w:r>
+        <w:t xml:space="preserve"> and </w:t>
+      </w:r>
+      <w:r>
+        <w:rPr>
+          <w:b/>
+          <w:bCs/>
+        </w:rPr>
+        <w:t>Format-Table</w:t>
+      </w:r>
+      <w:r>
+        <w:t xml:space="preserve"> display the results neatly.</w:t>
+      </w:r>
+    </w:p>
+    <w:p>
+      <w:pPr>
+        <w:numPr>
+          <w:ilvl w:val="0"/>
+          <w:numId w:val="19"/>
+        </w:numPr>
+      </w:pPr>
+      <w:r>
+        <w:rPr>
+          <w:b/>
+          <w:bCs/>
+        </w:rPr>
+        <w:t>Remove-Item</w:t>
+      </w:r>
+      <w:r>
+        <w:t xml:space="preserve"> deletes all temporary files in the current user’s temp directory.</w:t>
+      </w:r>
+    </w:p>
+    <w:p>
+      <w:pPr>
+        <w:numPr>
+          <w:ilvl w:val="0"/>
+          <w:numId w:val="19"/>
+        </w:numPr>
+      </w:pPr>
+      <w:r>
+        <w:rPr>
+          <w:b/>
+          <w:bCs/>
+        </w:rPr>
+        <w:t>-Recurse -Force</w:t>
+      </w:r>
+      <w:r>
+        <w:t xml:space="preserve"> ensures all files and folders are deleted without confirmation prompts.</w:t>
+      </w:r>
+    </w:p>
+    <w:p>
+      <w:pPr>
+        <w:pStyle w:val="ListParagraph"/>
+        <w:numPr>
+          <w:ilvl w:val="0"/>
+          <w:numId w:val="16"/>
+        </w:numPr>
+        <w:jc w:val="center"/>
+        <w:rPr>
+          <w:b/>
+          <w:bCs/>
+        </w:rPr>
+      </w:pPr>
+      <w:r>
+        <w:rPr>
+          <w:b/>
+          <w:bCs/>
+          <w:sz w:val="40"/>
+          <w:szCs w:val="36"/>
+        </w:rPr>
+        <w:lastRenderedPageBreak/>
+        <w:t>Project 3: Create a PowerShell Cmdlet Cheat Sheet</w:t>
+      </w:r>
+    </w:p>
+    <w:p>
+      <w:pPr>
+        <w:ind w:left="360" w:firstLine="0"/>
+        <w:rPr>
+          <w:b/>
+          <w:bCs/>
+        </w:rPr>
+      </w:pPr>
+    </w:p>
+    <w:p>
+      <w:r>
+        <w:rPr>
+          <w:b/>
+          <w:bCs/>
+          <w:sz w:val="32"/>
+          <w:szCs w:val="28"/>
+        </w:rPr>
+        <w:t>Objective:</w:t>
+      </w:r>
+      <w:r>
+        <w:rPr>
+          <w:sz w:val="32"/>
+          <w:szCs w:val="28"/>
+        </w:rPr>
+        <w:br/>
+      </w:r>
+      <w:r>
+        <w:t>To compile a quick-reference guide of commonly used PowerShell cmdlets categorized by functionality, along with brief descriptions and example usages.</w:t>
+      </w:r>
+    </w:p>
+    <w:p>
+      <w:pPr>
+        <w:ind w:left="0" w:firstLine="0"/>
+      </w:pPr>
+    </w:p>
+    <w:p>
+      <w:pPr>
+        <w:rPr>
+          <w:b/>
+          <w:bCs/>
+          <w:sz w:val="32"/>
+          <w:szCs w:val="28"/>
+        </w:rPr>
+      </w:pPr>
+      <w:r>
+        <w:rPr>
+          <w:b/>
+          <w:bCs/>
+          <w:sz w:val="32"/>
+          <w:szCs w:val="28"/>
+        </w:rPr>
+        <w:t>1. Basic Cmdlets – General Information and Help</w:t>
+      </w:r>
+    </w:p>
+    <w:p>
+      <w:pPr>
+        <w:rPr>
+          <w:b/>
+          <w:bCs/>
+        </w:rPr>
+      </w:pPr>
+    </w:p>
+    <w:tbl>
+      <w:tblPr>
+        <w:tblStyle w:val="TableGrid"/>
+        <w:tblW w:w="0" w:type="auto"/>
+        <w:tblInd w:w="10" w:type="dxa"/>
+        <w:tblLook w:val="04A0" w:firstRow="1" w:lastRow="0" w:firstColumn="1" w:lastColumn="0" w:noHBand="0" w:noVBand="1"/>
+      </w:tblPr>
+      <w:tblGrid>
+        <w:gridCol w:w="1828"/>
+        <w:gridCol w:w="3260"/>
+        <w:gridCol w:w="3918"/>
+      </w:tblGrid>
+      <w:tr>
+        <w:tc>
+          <w:tcPr>
+            <w:tcW w:w="1828" w:type="dxa"/>
+          </w:tcPr>
+          <w:p>
+            <w:pPr>
+              <w:ind w:left="0" w:firstLine="0"/>
+              <w:jc w:val="center"/>
+              <w:rPr>
+                <w:b/>
+                <w:bCs/>
+                <w:sz w:val="32"/>
+                <w:szCs w:val="28"/>
+              </w:rPr>
+            </w:pPr>
+            <w:r>
+              <w:rPr>
+                <w:b/>
+                <w:bCs/>
+                <w:sz w:val="32"/>
+                <w:szCs w:val="28"/>
+              </w:rPr>
+              <w:t>Cmdlet</w:t>
+            </w:r>
+          </w:p>
+        </w:tc>
+        <w:tc>
+          <w:tcPr>
+            <w:tcW w:w="3260" w:type="dxa"/>
+          </w:tcPr>
+          <w:p>
+            <w:pPr>
+              <w:ind w:left="0" w:firstLine="0"/>
+              <w:jc w:val="center"/>
+              <w:rPr>
+                <w:b/>
+                <w:bCs/>
+                <w:sz w:val="32"/>
+                <w:szCs w:val="28"/>
+              </w:rPr>
+            </w:pPr>
+            <w:r>
+              <w:rPr>
+                <w:b/>
+                <w:bCs/>
+                <w:sz w:val="32"/>
+                <w:szCs w:val="28"/>
+              </w:rPr>
+              <w:t>Description</w:t>
+            </w:r>
+          </w:p>
+        </w:tc>
+        <w:tc>
+          <w:tcPr>
+            <w:tcW w:w="3918" w:type="dxa"/>
+          </w:tcPr>
+          <w:p>
+            <w:pPr>
+              <w:ind w:left="0" w:firstLine="0"/>
+              <w:jc w:val="center"/>
+              <w:rPr>
+                <w:b/>
+                <w:bCs/>
+                <w:sz w:val="32"/>
+                <w:szCs w:val="28"/>
+              </w:rPr>
+            </w:pPr>
+            <w:r>
+              <w:rPr>
+                <w:b/>
+                <w:bCs/>
+                <w:sz w:val="32"/>
+                <w:szCs w:val="28"/>
+              </w:rPr>
+              <w:t>Example Usage</w:t>
+            </w:r>
+          </w:p>
+        </w:tc>
+      </w:tr>
+      <w:tr>
+        <w:tc>
+          <w:tcPr>
+            <w:tcW w:w="1828" w:type="dxa"/>
+          </w:tcPr>
+          <w:p>
+            <w:pPr>
+              <w:ind w:left="0" w:firstLine="0"/>
+              <w:rPr>
+                <w:b/>
+                <w:bCs/>
+                <w:sz w:val="21"/>
+                <w:szCs w:val="28"/>
+              </w:rPr>
+            </w:pPr>
+            <w:r>
+              <w:rPr>
+                <w:rFonts w:ascii="inter" w:eastAsia="inter" w:hAnsi="inter" w:cs="inter"/>
+                <w:sz w:val="21"/>
+                <w:szCs w:val="28"/>
+              </w:rPr>
+              <w:t>Get-Help</w:t>
+            </w:r>
+          </w:p>
+        </w:tc>
+        <w:tc>
+          <w:tcPr>
+            <w:tcW w:w="3260" w:type="dxa"/>
+          </w:tcPr>
+          <w:p>
+            <w:pPr>
+              <w:ind w:left="0" w:firstLine="0"/>
+              <w:rPr>
+                <w:b/>
+                <w:bCs/>
+                <w:sz w:val="21"/>
+                <w:szCs w:val="28"/>
+              </w:rPr>
+            </w:pPr>
+            <w:r>
+              <w:rPr>
+                <w:rFonts w:ascii="inter" w:eastAsia="inter" w:hAnsi="inter" w:cs="inter"/>
+                <w:sz w:val="21"/>
+                <w:szCs w:val="28"/>
+              </w:rPr>
+              <w:t>Shows help information about commands</w:t>
+            </w:r>
+          </w:p>
+        </w:tc>
+        <w:tc>
+          <w:tcPr>
+            <w:tcW w:w="3918" w:type="dxa"/>
+          </w:tcPr>
+          <w:p>
+            <w:pPr>
+              <w:ind w:left="0" w:firstLine="0"/>
+              <w:rPr>
+                <w:b/>
+                <w:bCs/>
+                <w:sz w:val="21"/>
+                <w:szCs w:val="28"/>
+              </w:rPr>
+            </w:pPr>
+            <w:r>
+              <w:rPr>
+                <w:rStyle w:val="VerbatimChar"/>
+                <w:rFonts w:ascii="IBM Plex Mono" w:eastAsia="IBM Plex Mono" w:hAnsi="IBM Plex Mono" w:cs="IBM Plex Mono"/>
+                <w:sz w:val="21"/>
+                <w:szCs w:val="28"/>
+                <w:shd w:val="clear" w:color="auto" w:fill="F8F8FA"/>
+              </w:rPr>
+              <w:t>Get-Help Get-Process</w:t>
+            </w:r>
+          </w:p>
+        </w:tc>
+      </w:tr>
+      <w:tr>
+        <w:tc>
+          <w:tcPr>
+            <w:tcW w:w="1828" w:type="dxa"/>
+          </w:tcPr>
+          <w:p>
+            <w:pPr>
+              <w:ind w:left="0" w:firstLine="0"/>
+              <w:rPr>
+                <w:b/>
+                <w:bCs/>
+                <w:sz w:val="21"/>
+                <w:szCs w:val="28"/>
+              </w:rPr>
+            </w:pPr>
+            <w:r>
+              <w:rPr>
+                <w:rFonts w:ascii="inter" w:eastAsia="inter" w:hAnsi="inter" w:cs="inter"/>
+                <w:sz w:val="21"/>
+                <w:szCs w:val="28"/>
+              </w:rPr>
+              <w:t>Get-Command</w:t>
+            </w:r>
+          </w:p>
+        </w:tc>
+        <w:tc>
+          <w:tcPr>
+            <w:tcW w:w="3260" w:type="dxa"/>
+          </w:tcPr>
+          <w:p>
+            <w:pPr>
+              <w:ind w:left="0" w:firstLine="0"/>
+              <w:rPr>
+                <w:b/>
+                <w:bCs/>
+                <w:sz w:val="21"/>
+                <w:szCs w:val="28"/>
+              </w:rPr>
+            </w:pPr>
+            <w:r>
+              <w:rPr>
+                <w:rFonts w:ascii="inter" w:eastAsia="inter" w:hAnsi="inter" w:cs="inter"/>
+                <w:sz w:val="21"/>
+                <w:szCs w:val="28"/>
+              </w:rPr>
+              <w:t>Lists all available commands</w:t>
+            </w:r>
+          </w:p>
+        </w:tc>
+        <w:tc>
+          <w:tcPr>
+            <w:tcW w:w="3918" w:type="dxa"/>
+          </w:tcPr>
+          <w:p>
+            <w:pPr>
+              <w:ind w:left="0" w:firstLine="0"/>
+              <w:rPr>
+                <w:b/>
+                <w:bCs/>
+                <w:sz w:val="21"/>
+                <w:szCs w:val="28"/>
+              </w:rPr>
+            </w:pPr>
+            <w:r>
+              <w:rPr>
+                <w:rStyle w:val="VerbatimChar"/>
+                <w:rFonts w:ascii="IBM Plex Mono" w:eastAsia="IBM Plex Mono" w:hAnsi="IBM Plex Mono" w:cs="IBM Plex Mono"/>
+                <w:sz w:val="21"/>
+                <w:szCs w:val="28"/>
+                <w:shd w:val="clear" w:color="auto" w:fill="F8F8FA"/>
+              </w:rPr>
+              <w:t>Get-Command</w:t>
+            </w:r>
+          </w:p>
+        </w:tc>
+      </w:tr>
+      <w:tr>
+        <w:tc>
+          <w:tcPr>
+            <w:tcW w:w="1828" w:type="dxa"/>
+          </w:tcPr>
+          <w:p>
+            <w:pPr>
+              <w:ind w:left="0" w:firstLine="0"/>
+              <w:rPr>
+                <w:b/>
+                <w:bCs/>
+                <w:sz w:val="21"/>
+                <w:szCs w:val="28"/>
+              </w:rPr>
+            </w:pPr>
+            <w:r>
+              <w:rPr>
+                <w:rFonts w:ascii="inter" w:eastAsia="inter" w:hAnsi="inter" w:cs="inter"/>
+                <w:sz w:val="21"/>
+                <w:szCs w:val="28"/>
+              </w:rPr>
+              <w:t>Get-Content</w:t>
+            </w:r>
+          </w:p>
+        </w:tc>
+        <w:tc>
+          <w:tcPr>
+            <w:tcW w:w="3260" w:type="dxa"/>
+          </w:tcPr>
+          <w:p>
+            <w:pPr>
+              <w:ind w:left="0" w:firstLine="0"/>
+              <w:rPr>
+                <w:b/>
+                <w:bCs/>
+                <w:sz w:val="21"/>
+                <w:szCs w:val="28"/>
+              </w:rPr>
+            </w:pPr>
+            <w:r>
+              <w:rPr>
+                <w:rFonts w:ascii="inter" w:eastAsia="inter" w:hAnsi="inter" w:cs="inter"/>
+                <w:sz w:val="21"/>
+                <w:szCs w:val="28"/>
+              </w:rPr>
+              <w:t>Displays the content of a file</w:t>
+            </w:r>
+          </w:p>
+        </w:tc>
+        <w:tc>
+          <w:tcPr>
+            <w:tcW w:w="3918" w:type="dxa"/>
+          </w:tcPr>
+          <w:p>
+            <w:pPr>
+              <w:ind w:left="0" w:firstLine="0"/>
+              <w:rPr>
+                <w:b/>
+                <w:bCs/>
+                <w:sz w:val="21"/>
+                <w:szCs w:val="28"/>
+              </w:rPr>
+            </w:pPr>
+            <w:r>
+              <w:rPr>
+                <w:rStyle w:val="VerbatimChar"/>
+                <w:rFonts w:ascii="IBM Plex Mono" w:eastAsia="IBM Plex Mono" w:hAnsi="IBM Plex Mono" w:cs="IBM Plex Mono"/>
+                <w:sz w:val="21"/>
+                <w:szCs w:val="28"/>
+                <w:shd w:val="clear" w:color="auto" w:fill="F8F8FA"/>
+              </w:rPr>
+              <w:t>Get-Content C:\example.txt</w:t>
+            </w:r>
+          </w:p>
+        </w:tc>
+      </w:tr>
+      <w:tr>
+        <w:tc>
+          <w:tcPr>
+            <w:tcW w:w="1828" w:type="dxa"/>
+          </w:tcPr>
+          <w:p>
+            <w:pPr>
+              <w:ind w:left="0" w:firstLine="0"/>
+              <w:rPr>
+                <w:b/>
+                <w:bCs/>
+                <w:sz w:val="21"/>
+                <w:szCs w:val="28"/>
+              </w:rPr>
+            </w:pPr>
+            <w:r>
+              <w:rPr>
+                <w:rFonts w:ascii="inter" w:eastAsia="inter" w:hAnsi="inter" w:cs="inter"/>
+                <w:sz w:val="21"/>
+                <w:szCs w:val="28"/>
+              </w:rPr>
+              <w:t>Set-Content</w:t>
+            </w:r>
+          </w:p>
+        </w:tc>
+        <w:tc>
+          <w:tcPr>
+            <w:tcW w:w="3260" w:type="dxa"/>
+          </w:tcPr>
+          <w:p>
+            <w:pPr>
+              <w:ind w:left="0" w:firstLine="0"/>
+              <w:rPr>
+                <w:b/>
+                <w:bCs/>
+                <w:sz w:val="21"/>
+                <w:szCs w:val="28"/>
+              </w:rPr>
+            </w:pPr>
+            <w:r>
+              <w:rPr>
+                <w:rFonts w:ascii="inter" w:eastAsia="inter" w:hAnsi="inter" w:cs="inter"/>
+                <w:sz w:val="21"/>
+                <w:szCs w:val="28"/>
+              </w:rPr>
+              <w:t>Writes or replaces content in a file</w:t>
+            </w:r>
+          </w:p>
+        </w:tc>
+        <w:tc>
+          <w:tcPr>
+            <w:tcW w:w="3918" w:type="dxa"/>
+          </w:tcPr>
+          <w:p>
+            <w:pPr>
+              <w:ind w:left="0" w:firstLine="0"/>
+              <w:rPr>
+                <w:b/>
+                <w:bCs/>
+                <w:sz w:val="21"/>
+                <w:szCs w:val="28"/>
+              </w:rPr>
+            </w:pPr>
+            <w:r>
+              <w:rPr>
+                <w:rStyle w:val="VerbatimChar"/>
+                <w:rFonts w:ascii="IBM Plex Mono" w:eastAsia="IBM Plex Mono" w:hAnsi="IBM Plex Mono" w:cs="IBM Plex Mono"/>
+                <w:sz w:val="21"/>
+                <w:szCs w:val="28"/>
+                <w:shd w:val="clear" w:color="auto" w:fill="F8F8FA"/>
+              </w:rPr>
+              <w:t>Set-Content C:\example.txt "Hi"</w:t>
+            </w:r>
+          </w:p>
+        </w:tc>
+      </w:tr>
+      <w:tr>
+        <w:tc>
+          <w:tcPr>
+            <w:tcW w:w="1828" w:type="dxa"/>
+          </w:tcPr>
+          <w:p>
+            <w:pPr>
+              <w:ind w:left="0" w:firstLine="0"/>
+              <w:rPr>
+                <w:b/>
+                <w:bCs/>
+                <w:sz w:val="21"/>
+                <w:szCs w:val="28"/>
+              </w:rPr>
+            </w:pPr>
+            <w:r>
+              <w:rPr>
+                <w:rFonts w:ascii="inter" w:eastAsia="inter" w:hAnsi="inter" w:cs="inter"/>
+                <w:sz w:val="21"/>
+                <w:szCs w:val="28"/>
+              </w:rPr>
+              <w:t>Select-String</w:t>
+            </w:r>
+          </w:p>
+        </w:tc>
+        <w:tc>
+          <w:tcPr>
+            <w:tcW w:w="3260" w:type="dxa"/>
+          </w:tcPr>
+          <w:p>
+            <w:pPr>
+              <w:ind w:left="0" w:firstLine="0"/>
+              <w:rPr>
+                <w:b/>
+                <w:bCs/>
+                <w:sz w:val="21"/>
+                <w:szCs w:val="28"/>
+              </w:rPr>
+            </w:pPr>
+            <w:r>
+              <w:rPr>
+                <w:rFonts w:ascii="inter" w:eastAsia="inter" w:hAnsi="inter" w:cs="inter"/>
+                <w:sz w:val="21"/>
+                <w:szCs w:val="28"/>
+              </w:rPr>
+              <w:t>Searches text/files for specific patterns</w:t>
+            </w:r>
+          </w:p>
+        </w:tc>
+        <w:tc>
+          <w:tcPr>
+            <w:tcW w:w="3918" w:type="dxa"/>
+          </w:tcPr>
+          <w:p>
+            <w:pPr>
+              <w:ind w:left="0" w:firstLine="0"/>
+              <w:rPr>
+                <w:b/>
+                <w:bCs/>
+                <w:sz w:val="21"/>
+                <w:szCs w:val="28"/>
+              </w:rPr>
+            </w:pPr>
+            <w:r>
+              <w:rPr>
+                <w:rStyle w:val="VerbatimChar"/>
+                <w:rFonts w:ascii="IBM Plex Mono" w:eastAsia="IBM Plex Mono" w:hAnsi="IBM Plex Mono" w:cs="IBM Plex Mono"/>
+                <w:sz w:val="21"/>
+                <w:szCs w:val="28"/>
+                <w:shd w:val="clear" w:color="auto" w:fill="F8F8FA"/>
+              </w:rPr>
+              <w:t>Select-String -Pattern "error" log.txt</w:t>
+            </w:r>
+          </w:p>
+        </w:tc>
+      </w:tr>
+      <w:tr>
+        <w:tc>
+          <w:tcPr>
+            <w:tcW w:w="1828" w:type="dxa"/>
+          </w:tcPr>
+          <w:p>
+            <w:pPr>
+              <w:ind w:left="0" w:firstLine="0"/>
+              <w:rPr>
+                <w:b/>
+                <w:bCs/>
+                <w:sz w:val="21"/>
+                <w:szCs w:val="28"/>
+              </w:rPr>
+            </w:pPr>
+            <w:r>
+              <w:rPr>
+                <w:rFonts w:ascii="inter" w:eastAsia="inter" w:hAnsi="inter" w:cs="inter"/>
+                <w:sz w:val="21"/>
+                <w:szCs w:val="28"/>
+              </w:rPr>
+              <w:t>Where-Object</w:t>
+            </w:r>
+          </w:p>
+        </w:tc>
+        <w:tc>
+          <w:tcPr>
+            <w:tcW w:w="3260" w:type="dxa"/>
+          </w:tcPr>
+          <w:p>
+            <w:pPr>
+              <w:ind w:left="0" w:firstLine="0"/>
+              <w:rPr>
+                <w:b/>
+                <w:bCs/>
+                <w:sz w:val="21"/>
+                <w:szCs w:val="28"/>
+              </w:rPr>
+            </w:pPr>
+            <w:r>
+              <w:rPr>
+                <w:rFonts w:ascii="inter" w:eastAsia="inter" w:hAnsi="inter" w:cs="inter"/>
+                <w:sz w:val="21"/>
+                <w:szCs w:val="28"/>
+              </w:rPr>
+              <w:t>Filters objects based on a condition</w:t>
+            </w:r>
+          </w:p>
+        </w:tc>
+        <w:tc>
+          <w:tcPr>
+            <w:tcW w:w="3918" w:type="dxa"/>
+          </w:tcPr>
+          <w:p>
+            <w:pPr>
+              <w:ind w:left="0" w:firstLine="0"/>
+              <w:rPr>
+                <w:b/>
+                <w:bCs/>
+                <w:sz w:val="21"/>
+                <w:szCs w:val="28"/>
+              </w:rPr>
+            </w:pPr>
+            <w:r>
+              <w:rPr>
+                <w:rStyle w:val="VerbatimChar"/>
+                <w:rFonts w:ascii="IBM Plex Mono" w:eastAsia="IBM Plex Mono" w:hAnsi="IBM Plex Mono" w:cs="IBM Plex Mono"/>
+                <w:sz w:val="21"/>
+                <w:szCs w:val="28"/>
+                <w:shd w:val="clear" w:color="auto" w:fill="F8F8FA"/>
+              </w:rPr>
+              <w:t>Get-Process | Where-Object {$_.CPU -</w:t>
+            </w:r>
+            <w:proofErr w:type="spellStart"/>
+            <w:r>
+              <w:rPr>
+                <w:rStyle w:val="VerbatimChar"/>
+                <w:rFonts w:ascii="IBM Plex Mono" w:eastAsia="IBM Plex Mono" w:hAnsi="IBM Plex Mono" w:cs="IBM Plex Mono"/>
+                <w:sz w:val="21"/>
+                <w:szCs w:val="28"/>
+                <w:shd w:val="clear" w:color="auto" w:fill="F8F8FA"/>
+              </w:rPr>
+              <w:t>gt</w:t>
+            </w:r>
+            <w:proofErr w:type="spellEnd"/>
+            <w:r>
+              <w:rPr>
+                <w:rStyle w:val="VerbatimChar"/>
+                <w:rFonts w:ascii="IBM Plex Mono" w:eastAsia="IBM Plex Mono" w:hAnsi="IBM Plex Mono" w:cs="IBM Plex Mono"/>
+                <w:sz w:val="21"/>
+                <w:szCs w:val="28"/>
+                <w:shd w:val="clear" w:color="auto" w:fill="F8F8FA"/>
+              </w:rPr>
+              <w:t xml:space="preserve"> 100}</w:t>
+            </w:r>
+          </w:p>
+        </w:tc>
+      </w:tr>
+      <w:tr>
+        <w:tc>
+          <w:tcPr>
+            <w:tcW w:w="1828" w:type="dxa"/>
+          </w:tcPr>
+          <w:p>
+            <w:pPr>
+              <w:ind w:left="0" w:firstLine="0"/>
+              <w:rPr>
+                <w:b/>
+                <w:bCs/>
+                <w:sz w:val="21"/>
+                <w:szCs w:val="28"/>
+              </w:rPr>
+            </w:pPr>
+            <w:r>
+              <w:rPr>
+                <w:rFonts w:ascii="inter" w:eastAsia="inter" w:hAnsi="inter" w:cs="inter"/>
+                <w:sz w:val="21"/>
+                <w:szCs w:val="28"/>
+              </w:rPr>
+              <w:t>Sort-Object</w:t>
+            </w:r>
+          </w:p>
+        </w:tc>
+        <w:tc>
+          <w:tcPr>
+            <w:tcW w:w="3260" w:type="dxa"/>
+          </w:tcPr>
+          <w:p>
+            <w:pPr>
+              <w:ind w:left="0" w:firstLine="0"/>
+              <w:rPr>
+                <w:b/>
+                <w:bCs/>
+                <w:sz w:val="21"/>
+                <w:szCs w:val="28"/>
+              </w:rPr>
+            </w:pPr>
+            <w:r>
+              <w:rPr>
+                <w:rFonts w:ascii="inter" w:eastAsia="inter" w:hAnsi="inter" w:cs="inter"/>
+                <w:sz w:val="21"/>
+                <w:szCs w:val="28"/>
+              </w:rPr>
+              <w:t>Sorts objects by property</w:t>
+            </w:r>
+          </w:p>
+        </w:tc>
+        <w:tc>
+          <w:tcPr>
+            <w:tcW w:w="3918" w:type="dxa"/>
+          </w:tcPr>
+          <w:p>
+            <w:pPr>
+              <w:ind w:left="0" w:firstLine="0"/>
+              <w:rPr>
+                <w:b/>
+                <w:bCs/>
+                <w:sz w:val="21"/>
+                <w:szCs w:val="28"/>
+              </w:rPr>
+            </w:pPr>
+            <w:r>
+              <w:rPr>
+                <w:rStyle w:val="VerbatimChar"/>
+                <w:rFonts w:ascii="IBM Plex Mono" w:eastAsia="IBM Plex Mono" w:hAnsi="IBM Plex Mono" w:cs="IBM Plex Mono"/>
+                <w:sz w:val="21"/>
+                <w:szCs w:val="28"/>
+                <w:shd w:val="clear" w:color="auto" w:fill="F8F8FA"/>
+              </w:rPr>
+              <w:t>Get-Process | Sort-Object CPU</w:t>
+            </w:r>
+          </w:p>
+        </w:tc>
+      </w:tr>
+      <w:tr>
+        <w:tc>
+          <w:tcPr>
+            <w:tcW w:w="1828" w:type="dxa"/>
+          </w:tcPr>
+          <w:p>
+            <w:pPr>
+              <w:ind w:left="0" w:firstLine="0"/>
+              <w:rPr>
+                <w:b/>
+                <w:bCs/>
+                <w:sz w:val="21"/>
+                <w:szCs w:val="28"/>
+              </w:rPr>
+            </w:pPr>
+            <w:r>
+              <w:rPr>
+                <w:rFonts w:ascii="inter" w:eastAsia="inter" w:hAnsi="inter" w:cs="inter"/>
+                <w:sz w:val="21"/>
+                <w:szCs w:val="28"/>
+              </w:rPr>
+              <w:t>Out-File</w:t>
+            </w:r>
+          </w:p>
+        </w:tc>
+        <w:tc>
+          <w:tcPr>
+            <w:tcW w:w="3260" w:type="dxa"/>
+          </w:tcPr>
+          <w:p>
+            <w:pPr>
+              <w:ind w:left="0" w:firstLine="0"/>
+              <w:rPr>
+                <w:b/>
+                <w:bCs/>
+                <w:sz w:val="21"/>
+                <w:szCs w:val="28"/>
+              </w:rPr>
+            </w:pPr>
+            <w:r>
+              <w:rPr>
+                <w:rFonts w:ascii="inter" w:eastAsia="inter" w:hAnsi="inter" w:cs="inter"/>
+                <w:sz w:val="21"/>
+                <w:szCs w:val="28"/>
+              </w:rPr>
+              <w:t>Sends output to a file</w:t>
+            </w:r>
+          </w:p>
+        </w:tc>
+        <w:tc>
+          <w:tcPr>
+            <w:tcW w:w="3918" w:type="dxa"/>
+          </w:tcPr>
+          <w:p>
+            <w:pPr>
+              <w:ind w:left="0" w:firstLine="0"/>
+              <w:rPr>
+                <w:b/>
+                <w:bCs/>
+                <w:sz w:val="21"/>
+                <w:szCs w:val="28"/>
+              </w:rPr>
+            </w:pPr>
+            <w:r>
+              <w:rPr>
+                <w:rStyle w:val="VerbatimChar"/>
+                <w:rFonts w:ascii="IBM Plex Mono" w:eastAsia="IBM Plex Mono" w:hAnsi="IBM Plex Mono" w:cs="IBM Plex Mono"/>
+                <w:sz w:val="21"/>
+                <w:szCs w:val="28"/>
+                <w:shd w:val="clear" w:color="auto" w:fill="F8F8FA"/>
+              </w:rPr>
+              <w:t>Get-Process | Out-File processes.txt</w:t>
+            </w:r>
+          </w:p>
+        </w:tc>
+      </w:tr>
+      <w:tr>
+        <w:tc>
+          <w:tcPr>
+            <w:tcW w:w="1828" w:type="dxa"/>
+          </w:tcPr>
+          <w:p>
+            <w:pPr>
+              <w:ind w:left="0" w:firstLine="0"/>
+              <w:rPr>
+                <w:b/>
+                <w:bCs/>
+                <w:sz w:val="21"/>
+                <w:szCs w:val="28"/>
+              </w:rPr>
+            </w:pPr>
+            <w:r>
+              <w:rPr>
+                <w:rFonts w:ascii="inter" w:eastAsia="inter" w:hAnsi="inter" w:cs="inter"/>
+                <w:sz w:val="21"/>
+                <w:szCs w:val="28"/>
+              </w:rPr>
+              <w:t>Get-Variable</w:t>
+            </w:r>
+          </w:p>
+        </w:tc>
+        <w:tc>
+          <w:tcPr>
+            <w:tcW w:w="3260" w:type="dxa"/>
+          </w:tcPr>
+          <w:p>
+            <w:pPr>
+              <w:ind w:left="0" w:firstLine="0"/>
+              <w:rPr>
+                <w:b/>
+                <w:bCs/>
+                <w:sz w:val="21"/>
+                <w:szCs w:val="28"/>
+              </w:rPr>
+            </w:pPr>
+            <w:r>
+              <w:rPr>
+                <w:rFonts w:ascii="inter" w:eastAsia="inter" w:hAnsi="inter" w:cs="inter"/>
+                <w:sz w:val="21"/>
+                <w:szCs w:val="28"/>
+              </w:rPr>
+              <w:t>Gets variables in the current session</w:t>
+            </w:r>
+          </w:p>
+        </w:tc>
+        <w:tc>
+          <w:tcPr>
+            <w:tcW w:w="3918" w:type="dxa"/>
+          </w:tcPr>
+          <w:p>
+            <w:pPr>
+              <w:ind w:left="0" w:firstLine="0"/>
+              <w:rPr>
+                <w:b/>
+                <w:bCs/>
+                <w:sz w:val="21"/>
+                <w:szCs w:val="28"/>
+              </w:rPr>
+            </w:pPr>
+            <w:r>
+              <w:rPr>
+                <w:rStyle w:val="VerbatimChar"/>
+                <w:rFonts w:ascii="IBM Plex Mono" w:eastAsia="IBM Plex Mono" w:hAnsi="IBM Plex Mono" w:cs="IBM Plex Mono"/>
+                <w:sz w:val="21"/>
+                <w:szCs w:val="28"/>
+                <w:shd w:val="clear" w:color="auto" w:fill="F8F8FA"/>
+              </w:rPr>
+              <w:t>Get-Variable</w:t>
+            </w:r>
+          </w:p>
+        </w:tc>
+      </w:tr>
+      <w:tr>
+        <w:tc>
+          <w:tcPr>
+            <w:tcW w:w="1828" w:type="dxa"/>
+          </w:tcPr>
+          <w:p>
+            <w:pPr>
+              <w:ind w:left="0" w:firstLine="0"/>
+              <w:rPr>
+                <w:b/>
+                <w:bCs/>
+                <w:sz w:val="21"/>
+                <w:szCs w:val="28"/>
+              </w:rPr>
+            </w:pPr>
+            <w:r>
+              <w:rPr>
+                <w:rFonts w:ascii="inter" w:eastAsia="inter" w:hAnsi="inter" w:cs="inter"/>
+                <w:sz w:val="21"/>
+                <w:szCs w:val="28"/>
+              </w:rPr>
+              <w:t>Set-Variable</w:t>
+            </w:r>
+          </w:p>
+        </w:tc>
+        <w:tc>
+          <w:tcPr>
+            <w:tcW w:w="3260" w:type="dxa"/>
+          </w:tcPr>
+          <w:p>
+            <w:pPr>
+              <w:ind w:left="0" w:firstLine="0"/>
+              <w:rPr>
+                <w:b/>
+                <w:bCs/>
+                <w:sz w:val="21"/>
+                <w:szCs w:val="28"/>
+              </w:rPr>
+            </w:pPr>
+            <w:r>
+              <w:rPr>
+                <w:rFonts w:ascii="inter" w:eastAsia="inter" w:hAnsi="inter" w:cs="inter"/>
+                <w:sz w:val="21"/>
+                <w:szCs w:val="28"/>
+              </w:rPr>
+              <w:t>Creates or changes variables</w:t>
+            </w:r>
+          </w:p>
+        </w:tc>
+        <w:tc>
+          <w:tcPr>
+            <w:tcW w:w="3918" w:type="dxa"/>
+          </w:tcPr>
+          <w:p>
+            <w:pPr>
+              <w:ind w:left="0" w:firstLine="0"/>
+              <w:rPr>
+                <w:b/>
+                <w:bCs/>
+                <w:sz w:val="21"/>
+                <w:szCs w:val="28"/>
+              </w:rPr>
+            </w:pPr>
+            <w:r>
+              <w:rPr>
+                <w:rStyle w:val="VerbatimChar"/>
+                <w:rFonts w:ascii="IBM Plex Mono" w:eastAsia="IBM Plex Mono" w:hAnsi="IBM Plex Mono" w:cs="IBM Plex Mono"/>
+                <w:sz w:val="21"/>
+                <w:szCs w:val="28"/>
+                <w:shd w:val="clear" w:color="auto" w:fill="F8F8FA"/>
+              </w:rPr>
+              <w:t xml:space="preserve">Set-Variable -Name </w:t>
+            </w:r>
+            <w:proofErr w:type="spellStart"/>
+            <w:r>
+              <w:rPr>
+                <w:rStyle w:val="VerbatimChar"/>
+                <w:rFonts w:ascii="IBM Plex Mono" w:eastAsia="IBM Plex Mono" w:hAnsi="IBM Plex Mono" w:cs="IBM Plex Mono"/>
+                <w:sz w:val="21"/>
+                <w:szCs w:val="28"/>
+                <w:shd w:val="clear" w:color="auto" w:fill="F8F8FA"/>
+              </w:rPr>
+              <w:t>MyVar</w:t>
+            </w:r>
+            <w:proofErr w:type="spellEnd"/>
+            <w:r>
+              <w:rPr>
+                <w:rStyle w:val="VerbatimChar"/>
+                <w:rFonts w:ascii="IBM Plex Mono" w:eastAsia="IBM Plex Mono" w:hAnsi="IBM Plex Mono" w:cs="IBM Plex Mono"/>
+                <w:sz w:val="21"/>
+                <w:szCs w:val="28"/>
+                <w:shd w:val="clear" w:color="auto" w:fill="F8F8FA"/>
+              </w:rPr>
+              <w:t xml:space="preserve"> -Value 1</w:t>
+            </w:r>
+          </w:p>
+        </w:tc>
+      </w:tr>
+      <w:tr>
+        <w:tc>
+          <w:tcPr>
+            <w:tcW w:w="1828" w:type="dxa"/>
+          </w:tcPr>
+          <w:p>
+            <w:pPr>
+              <w:ind w:left="0" w:firstLine="0"/>
+              <w:rPr>
+                <w:b/>
+                <w:bCs/>
+                <w:sz w:val="21"/>
+                <w:szCs w:val="28"/>
+              </w:rPr>
+            </w:pPr>
+            <w:r>
+              <w:rPr>
+                <w:rFonts w:ascii="inter" w:eastAsia="inter" w:hAnsi="inter" w:cs="inter"/>
+                <w:sz w:val="21"/>
+                <w:szCs w:val="28"/>
+              </w:rPr>
+              <w:t>Clear-Host</w:t>
+            </w:r>
+          </w:p>
+        </w:tc>
+        <w:tc>
+          <w:tcPr>
+            <w:tcW w:w="3260" w:type="dxa"/>
+          </w:tcPr>
+          <w:p>
+            <w:pPr>
+              <w:ind w:left="0" w:firstLine="0"/>
+              <w:rPr>
+                <w:b/>
+                <w:bCs/>
+                <w:sz w:val="21"/>
+                <w:szCs w:val="28"/>
+              </w:rPr>
+            </w:pPr>
+            <w:r>
+              <w:rPr>
+                <w:rFonts w:ascii="inter" w:eastAsia="inter" w:hAnsi="inter" w:cs="inter"/>
+                <w:sz w:val="21"/>
+                <w:szCs w:val="28"/>
+              </w:rPr>
+              <w:t>Clears the screen</w:t>
+            </w:r>
+          </w:p>
+        </w:tc>
+        <w:tc>
+          <w:tcPr>
+            <w:tcW w:w="3918" w:type="dxa"/>
+          </w:tcPr>
+          <w:p>
+            <w:pPr>
+              <w:ind w:left="0" w:firstLine="0"/>
+              <w:rPr>
+                <w:b/>
+                <w:bCs/>
+                <w:sz w:val="21"/>
+                <w:szCs w:val="28"/>
+              </w:rPr>
+            </w:pPr>
+            <w:r>
+              <w:rPr>
+                <w:rStyle w:val="VerbatimChar"/>
+                <w:rFonts w:ascii="IBM Plex Mono" w:eastAsia="IBM Plex Mono" w:hAnsi="IBM Plex Mono" w:cs="IBM Plex Mono"/>
+                <w:sz w:val="21"/>
+                <w:szCs w:val="28"/>
+                <w:shd w:val="clear" w:color="auto" w:fill="F8F8FA"/>
+              </w:rPr>
+              <w:t>Clear-Host</w:t>
+            </w:r>
+          </w:p>
+        </w:tc>
+      </w:tr>
+      <w:tr>
+        <w:tc>
+          <w:tcPr>
+            <w:tcW w:w="1828" w:type="dxa"/>
+          </w:tcPr>
+          <w:p>
+            <w:pPr>
+              <w:ind w:left="0" w:firstLine="0"/>
+              <w:rPr>
+                <w:b/>
+                <w:bCs/>
+                <w:sz w:val="21"/>
+                <w:szCs w:val="28"/>
+              </w:rPr>
+            </w:pPr>
+            <w:r>
+              <w:rPr>
+                <w:rFonts w:ascii="inter" w:eastAsia="inter" w:hAnsi="inter" w:cs="inter"/>
+                <w:sz w:val="21"/>
+                <w:szCs w:val="28"/>
+              </w:rPr>
+              <w:t>Measure-Object</w:t>
+            </w:r>
+          </w:p>
+        </w:tc>
+        <w:tc>
+          <w:tcPr>
+            <w:tcW w:w="3260" w:type="dxa"/>
+          </w:tcPr>
+          <w:p>
+            <w:pPr>
+              <w:ind w:left="0" w:firstLine="0"/>
+              <w:rPr>
+                <w:b/>
+                <w:bCs/>
+                <w:sz w:val="21"/>
+                <w:szCs w:val="28"/>
+              </w:rPr>
+            </w:pPr>
+            <w:r>
+              <w:rPr>
+                <w:rFonts w:ascii="inter" w:eastAsia="inter" w:hAnsi="inter" w:cs="inter"/>
+                <w:sz w:val="21"/>
+                <w:szCs w:val="28"/>
+              </w:rPr>
+              <w:t>Measures properties of objects</w:t>
+            </w:r>
+          </w:p>
+        </w:tc>
+        <w:tc>
+          <w:tcPr>
+            <w:tcW w:w="3918" w:type="dxa"/>
+          </w:tcPr>
+          <w:p>
+            <w:pPr>
+              <w:ind w:left="0" w:firstLine="0"/>
+              <w:rPr>
+                <w:b/>
+                <w:bCs/>
+                <w:sz w:val="21"/>
+                <w:szCs w:val="28"/>
+              </w:rPr>
+            </w:pPr>
+            <w:r>
+              <w:rPr>
+                <w:rStyle w:val="VerbatimChar"/>
+                <w:rFonts w:ascii="IBM Plex Mono" w:eastAsia="IBM Plex Mono" w:hAnsi="IBM Plex Mono" w:cs="IBM Plex Mono"/>
+                <w:sz w:val="21"/>
+                <w:szCs w:val="28"/>
+                <w:shd w:val="clear" w:color="auto" w:fill="F8F8FA"/>
+              </w:rPr>
+              <w:t>Get-</w:t>
+            </w:r>
+            <w:proofErr w:type="spellStart"/>
+            <w:r>
+              <w:rPr>
+                <w:rStyle w:val="VerbatimChar"/>
+                <w:rFonts w:ascii="IBM Plex Mono" w:eastAsia="IBM Plex Mono" w:hAnsi="IBM Plex Mono" w:cs="IBM Plex Mono"/>
+                <w:sz w:val="21"/>
+                <w:szCs w:val="28"/>
+                <w:shd w:val="clear" w:color="auto" w:fill="F8F8FA"/>
+              </w:rPr>
+              <w:t>ChildItem</w:t>
+            </w:r>
+            <w:proofErr w:type="spellEnd"/>
+            <w:r>
+              <w:rPr>
+                <w:rStyle w:val="VerbatimChar"/>
+                <w:rFonts w:ascii="IBM Plex Mono" w:eastAsia="IBM Plex Mono" w:hAnsi="IBM Plex Mono" w:cs="IBM Plex Mono"/>
+                <w:sz w:val="21"/>
+                <w:szCs w:val="28"/>
+                <w:shd w:val="clear" w:color="auto" w:fill="F8F8FA"/>
+              </w:rPr>
+              <w:t xml:space="preserve"> | Measure-Object</w:t>
+            </w:r>
+          </w:p>
+        </w:tc>
+      </w:tr>
+      <w:tr>
+        <w:tc>
+          <w:tcPr>
+            <w:tcW w:w="1828" w:type="dxa"/>
+          </w:tcPr>
+          <w:p>
+            <w:pPr>
+              <w:ind w:left="0" w:firstLine="0"/>
+              <w:rPr>
+                <w:b/>
+                <w:bCs/>
+                <w:sz w:val="21"/>
+                <w:szCs w:val="28"/>
+              </w:rPr>
+            </w:pPr>
+            <w:r>
+              <w:rPr>
+                <w:rFonts w:ascii="inter" w:eastAsia="inter" w:hAnsi="inter" w:cs="inter"/>
+                <w:sz w:val="21"/>
+                <w:szCs w:val="28"/>
+              </w:rPr>
+              <w:t>Write-Output</w:t>
+            </w:r>
+          </w:p>
+        </w:tc>
+        <w:tc>
+          <w:tcPr>
+            <w:tcW w:w="3260" w:type="dxa"/>
+          </w:tcPr>
+          <w:p>
+            <w:pPr>
+              <w:ind w:left="0" w:firstLine="0"/>
+              <w:rPr>
+                <w:b/>
+                <w:bCs/>
+                <w:sz w:val="21"/>
+                <w:szCs w:val="28"/>
+              </w:rPr>
+            </w:pPr>
+            <w:r>
+              <w:rPr>
+                <w:rFonts w:ascii="inter" w:eastAsia="inter" w:hAnsi="inter" w:cs="inter"/>
+                <w:sz w:val="21"/>
+                <w:szCs w:val="28"/>
+              </w:rPr>
+              <w:t>Sends output to the pipeline or console</w:t>
+            </w:r>
+          </w:p>
+        </w:tc>
+        <w:tc>
+          <w:tcPr>
+            <w:tcW w:w="3918" w:type="dxa"/>
+          </w:tcPr>
+          <w:p>
+            <w:pPr>
+              <w:ind w:left="0" w:firstLine="0"/>
+              <w:rPr>
+                <w:b/>
+                <w:bCs/>
+                <w:sz w:val="21"/>
+                <w:szCs w:val="28"/>
+              </w:rPr>
+            </w:pPr>
+            <w:r>
+              <w:rPr>
+                <w:rStyle w:val="VerbatimChar"/>
+                <w:rFonts w:ascii="IBM Plex Mono" w:eastAsia="IBM Plex Mono" w:hAnsi="IBM Plex Mono" w:cs="IBM Plex Mono"/>
+                <w:sz w:val="21"/>
+                <w:szCs w:val="28"/>
+                <w:shd w:val="clear" w:color="auto" w:fill="F8F8FA"/>
+              </w:rPr>
+              <w:t>Write-Output "Hello, world!"</w:t>
+            </w:r>
+          </w:p>
+        </w:tc>
+      </w:tr>
+      <w:tr>
+        <w:tc>
+          <w:tcPr>
+            <w:tcW w:w="1828" w:type="dxa"/>
+          </w:tcPr>
+          <w:p>
+            <w:pPr>
+              <w:ind w:left="0" w:firstLine="0"/>
+              <w:rPr>
+                <w:b/>
+                <w:bCs/>
+                <w:sz w:val="21"/>
+                <w:szCs w:val="28"/>
+              </w:rPr>
+            </w:pPr>
+            <w:r>
+              <w:rPr>
+                <w:rFonts w:ascii="inter" w:eastAsia="inter" w:hAnsi="inter" w:cs="inter"/>
+                <w:sz w:val="21"/>
+                <w:szCs w:val="28"/>
+              </w:rPr>
+              <w:t>Write-Host</w:t>
+            </w:r>
+          </w:p>
+        </w:tc>
+        <w:tc>
+          <w:tcPr>
+            <w:tcW w:w="3260" w:type="dxa"/>
+          </w:tcPr>
+          <w:p>
+            <w:pPr>
+              <w:ind w:left="0" w:firstLine="0"/>
+              <w:rPr>
+                <w:b/>
+                <w:bCs/>
+                <w:sz w:val="21"/>
+                <w:szCs w:val="28"/>
+              </w:rPr>
+            </w:pPr>
+            <w:r>
+              <w:rPr>
+                <w:rFonts w:ascii="inter" w:eastAsia="inter" w:hAnsi="inter" w:cs="inter"/>
+                <w:sz w:val="21"/>
+                <w:szCs w:val="28"/>
+              </w:rPr>
+              <w:t xml:space="preserve">Displays </w:t>
+            </w:r>
+            <w:proofErr w:type="spellStart"/>
+            <w:r>
+              <w:rPr>
+                <w:rFonts w:ascii="inter" w:eastAsia="inter" w:hAnsi="inter" w:cs="inter"/>
+                <w:sz w:val="21"/>
+                <w:szCs w:val="28"/>
+              </w:rPr>
+              <w:t>colored</w:t>
+            </w:r>
+            <w:proofErr w:type="spellEnd"/>
+            <w:r>
+              <w:rPr>
+                <w:rFonts w:ascii="inter" w:eastAsia="inter" w:hAnsi="inter" w:cs="inter"/>
+                <w:sz w:val="21"/>
+                <w:szCs w:val="28"/>
+              </w:rPr>
+              <w:t xml:space="preserve"> output on console</w:t>
+            </w:r>
+          </w:p>
+        </w:tc>
+        <w:tc>
+          <w:tcPr>
+            <w:tcW w:w="3918" w:type="dxa"/>
+          </w:tcPr>
+          <w:p>
+            <w:pPr>
+              <w:ind w:left="0" w:firstLine="0"/>
+              <w:rPr>
+                <w:b/>
+                <w:bCs/>
+                <w:sz w:val="21"/>
+                <w:szCs w:val="28"/>
+              </w:rPr>
+            </w:pPr>
+            <w:r>
+              <w:rPr>
+                <w:rStyle w:val="VerbatimChar"/>
+                <w:rFonts w:ascii="IBM Plex Mono" w:eastAsia="IBM Plex Mono" w:hAnsi="IBM Plex Mono" w:cs="IBM Plex Mono"/>
+                <w:sz w:val="21"/>
+                <w:szCs w:val="28"/>
+                <w:shd w:val="clear" w:color="auto" w:fill="F8F8FA"/>
+              </w:rPr>
+              <w:t>Write-Host "Success" -</w:t>
+            </w:r>
+            <w:proofErr w:type="spellStart"/>
+            <w:r>
+              <w:rPr>
+                <w:rStyle w:val="VerbatimChar"/>
+                <w:rFonts w:ascii="IBM Plex Mono" w:eastAsia="IBM Plex Mono" w:hAnsi="IBM Plex Mono" w:cs="IBM Plex Mono"/>
+                <w:sz w:val="21"/>
+                <w:szCs w:val="28"/>
+                <w:shd w:val="clear" w:color="auto" w:fill="F8F8FA"/>
+              </w:rPr>
+              <w:t>ForegroundColor</w:t>
+            </w:r>
+            <w:proofErr w:type="spellEnd"/>
+            <w:r>
+              <w:rPr>
+                <w:rStyle w:val="VerbatimChar"/>
+                <w:rFonts w:ascii="IBM Plex Mono" w:eastAsia="IBM Plex Mono" w:hAnsi="IBM Plex Mono" w:cs="IBM Plex Mono"/>
+                <w:sz w:val="21"/>
+                <w:szCs w:val="28"/>
+                <w:shd w:val="clear" w:color="auto" w:fill="F8F8FA"/>
+              </w:rPr>
+              <w:t xml:space="preserve"> Green</w:t>
+            </w:r>
+          </w:p>
+        </w:tc>
+      </w:tr>
+      <w:tr>
+        <w:tc>
+          <w:tcPr>
+            <w:tcW w:w="1828" w:type="dxa"/>
+          </w:tcPr>
+          <w:p>
+            <w:pPr>
+              <w:ind w:left="0" w:firstLine="0"/>
+              <w:rPr>
+                <w:b/>
+                <w:bCs/>
+                <w:sz w:val="21"/>
+                <w:szCs w:val="28"/>
+              </w:rPr>
+            </w:pPr>
+            <w:r>
+              <w:rPr>
+                <w:rFonts w:ascii="inter" w:eastAsia="inter" w:hAnsi="inter" w:cs="inter"/>
+                <w:sz w:val="21"/>
+                <w:szCs w:val="28"/>
+              </w:rPr>
+              <w:t>Get-History</w:t>
+            </w:r>
+          </w:p>
+        </w:tc>
+        <w:tc>
+          <w:tcPr>
+            <w:tcW w:w="3260" w:type="dxa"/>
+          </w:tcPr>
+          <w:p>
+            <w:pPr>
+              <w:ind w:left="0" w:firstLine="0"/>
+              <w:rPr>
+                <w:b/>
+                <w:bCs/>
+                <w:sz w:val="21"/>
+                <w:szCs w:val="28"/>
+              </w:rPr>
+            </w:pPr>
+            <w:r>
+              <w:rPr>
+                <w:rFonts w:ascii="inter" w:eastAsia="inter" w:hAnsi="inter" w:cs="inter"/>
+                <w:sz w:val="21"/>
+                <w:szCs w:val="28"/>
+              </w:rPr>
+              <w:t>Shows command history</w:t>
+            </w:r>
+          </w:p>
+        </w:tc>
+        <w:tc>
+          <w:tcPr>
+            <w:tcW w:w="3918" w:type="dxa"/>
+          </w:tcPr>
+          <w:p>
+            <w:pPr>
+              <w:ind w:left="0" w:firstLine="0"/>
+              <w:rPr>
+                <w:b/>
+                <w:bCs/>
+                <w:sz w:val="21"/>
+                <w:szCs w:val="28"/>
+              </w:rPr>
+            </w:pPr>
+            <w:r>
+              <w:rPr>
+                <w:rStyle w:val="VerbatimChar"/>
+                <w:rFonts w:ascii="IBM Plex Mono" w:eastAsia="IBM Plex Mono" w:hAnsi="IBM Plex Mono" w:cs="IBM Plex Mono"/>
+                <w:sz w:val="21"/>
+                <w:szCs w:val="28"/>
+                <w:shd w:val="clear" w:color="auto" w:fill="F8F8FA"/>
+              </w:rPr>
+              <w:t>Get-History</w:t>
+            </w:r>
+          </w:p>
+        </w:tc>
+      </w:tr>
+      <w:tr>
+        <w:tc>
+          <w:tcPr>
+            <w:tcW w:w="1828" w:type="dxa"/>
+          </w:tcPr>
+          <w:p>
+            <w:pPr>
+              <w:ind w:left="0" w:firstLine="0"/>
+              <w:rPr>
+                <w:b/>
+                <w:bCs/>
+                <w:sz w:val="21"/>
+                <w:szCs w:val="28"/>
+              </w:rPr>
+            </w:pPr>
+            <w:r>
+              <w:rPr>
+                <w:rFonts w:ascii="inter" w:eastAsia="inter" w:hAnsi="inter" w:cs="inter"/>
+                <w:sz w:val="21"/>
+                <w:szCs w:val="28"/>
+              </w:rPr>
+              <w:t>Invoke-History</w:t>
+            </w:r>
+          </w:p>
+        </w:tc>
+        <w:tc>
+          <w:tcPr>
+            <w:tcW w:w="3260" w:type="dxa"/>
+          </w:tcPr>
+          <w:p>
+            <w:pPr>
+              <w:ind w:left="0" w:firstLine="0"/>
+              <w:rPr>
+                <w:b/>
+                <w:bCs/>
+                <w:sz w:val="21"/>
+                <w:szCs w:val="28"/>
+              </w:rPr>
+            </w:pPr>
+            <w:r>
+              <w:rPr>
+                <w:rFonts w:ascii="inter" w:eastAsia="inter" w:hAnsi="inter" w:cs="inter"/>
+                <w:sz w:val="21"/>
+                <w:szCs w:val="28"/>
+              </w:rPr>
+              <w:t>Runs a command from history</w:t>
+            </w:r>
+          </w:p>
+        </w:tc>
+        <w:tc>
+          <w:tcPr>
+            <w:tcW w:w="3918" w:type="dxa"/>
+          </w:tcPr>
+          <w:p>
+            <w:pPr>
+              <w:ind w:left="0" w:firstLine="0"/>
+              <w:rPr>
+                <w:b/>
+                <w:bCs/>
+                <w:sz w:val="21"/>
+                <w:szCs w:val="28"/>
+              </w:rPr>
+            </w:pPr>
+            <w:r>
+              <w:rPr>
+                <w:rStyle w:val="VerbatimChar"/>
+                <w:rFonts w:ascii="IBM Plex Mono" w:eastAsia="IBM Plex Mono" w:hAnsi="IBM Plex Mono" w:cs="IBM Plex Mono"/>
+                <w:sz w:val="21"/>
+                <w:szCs w:val="28"/>
+                <w:shd w:val="clear" w:color="auto" w:fill="F8F8FA"/>
+              </w:rPr>
+              <w:t>Invoke-History 3</w:t>
+            </w:r>
+          </w:p>
+        </w:tc>
+      </w:tr>
+      <w:tr>
+        <w:tc>
+          <w:tcPr>
+            <w:tcW w:w="1828" w:type="dxa"/>
+          </w:tcPr>
+          <w:p>
+            <w:pPr>
+              <w:ind w:left="0" w:firstLine="0"/>
+              <w:rPr>
+                <w:b/>
+                <w:bCs/>
+                <w:sz w:val="21"/>
+                <w:szCs w:val="28"/>
+              </w:rPr>
+            </w:pPr>
+            <w:r>
+              <w:rPr>
+                <w:rFonts w:ascii="inter" w:eastAsia="inter" w:hAnsi="inter" w:cs="inter"/>
+                <w:sz w:val="21"/>
+                <w:szCs w:val="28"/>
+              </w:rPr>
+              <w:t>Get-Alias</w:t>
+            </w:r>
+          </w:p>
+        </w:tc>
+        <w:tc>
+          <w:tcPr>
+            <w:tcW w:w="3260" w:type="dxa"/>
+          </w:tcPr>
+          <w:p>
+            <w:pPr>
+              <w:ind w:left="0" w:firstLine="0"/>
+              <w:rPr>
+                <w:b/>
+                <w:bCs/>
+                <w:sz w:val="21"/>
+                <w:szCs w:val="28"/>
+              </w:rPr>
+            </w:pPr>
+            <w:r>
+              <w:rPr>
+                <w:rFonts w:ascii="inter" w:eastAsia="inter" w:hAnsi="inter" w:cs="inter"/>
+                <w:sz w:val="21"/>
+                <w:szCs w:val="28"/>
+              </w:rPr>
+              <w:t>Gets command aliases</w:t>
+            </w:r>
+          </w:p>
+        </w:tc>
+        <w:tc>
+          <w:tcPr>
+            <w:tcW w:w="3918" w:type="dxa"/>
+          </w:tcPr>
+          <w:p>
+            <w:pPr>
+              <w:ind w:left="0" w:firstLine="0"/>
+              <w:rPr>
+                <w:b/>
+                <w:bCs/>
+                <w:sz w:val="21"/>
+                <w:szCs w:val="28"/>
+              </w:rPr>
+            </w:pPr>
+            <w:r>
+              <w:rPr>
+                <w:rStyle w:val="VerbatimChar"/>
+                <w:rFonts w:ascii="IBM Plex Mono" w:eastAsia="IBM Plex Mono" w:hAnsi="IBM Plex Mono" w:cs="IBM Plex Mono"/>
+                <w:sz w:val="21"/>
+                <w:szCs w:val="28"/>
+                <w:shd w:val="clear" w:color="auto" w:fill="F8F8FA"/>
+              </w:rPr>
+              <w:t>Get-Alias</w:t>
+            </w:r>
+          </w:p>
+        </w:tc>
+      </w:tr>
+      <w:tr>
+        <w:tc>
+          <w:tcPr>
+            <w:tcW w:w="1828" w:type="dxa"/>
+          </w:tcPr>
+          <w:p>
+            <w:pPr>
+              <w:ind w:left="0" w:firstLine="0"/>
+              <w:rPr>
+                <w:b/>
+                <w:bCs/>
+                <w:sz w:val="21"/>
+                <w:szCs w:val="28"/>
+              </w:rPr>
+            </w:pPr>
+            <w:r>
+              <w:rPr>
+                <w:rFonts w:ascii="inter" w:eastAsia="inter" w:hAnsi="inter" w:cs="inter"/>
+                <w:sz w:val="21"/>
+                <w:szCs w:val="28"/>
+              </w:rPr>
+              <w:t>Set-Alias</w:t>
+            </w:r>
+          </w:p>
+        </w:tc>
+        <w:tc>
+          <w:tcPr>
+            <w:tcW w:w="3260" w:type="dxa"/>
+          </w:tcPr>
+          <w:p>
+            <w:pPr>
+              <w:ind w:left="0" w:firstLine="0"/>
+              <w:rPr>
+                <w:b/>
+                <w:bCs/>
+                <w:sz w:val="21"/>
+                <w:szCs w:val="28"/>
+              </w:rPr>
+            </w:pPr>
+            <w:r>
+              <w:rPr>
+                <w:rFonts w:ascii="inter" w:eastAsia="inter" w:hAnsi="inter" w:cs="inter"/>
+                <w:sz w:val="21"/>
+                <w:szCs w:val="28"/>
+              </w:rPr>
+              <w:t>Creates an alias for commands</w:t>
+            </w:r>
+          </w:p>
+        </w:tc>
+        <w:tc>
+          <w:tcPr>
+            <w:tcW w:w="3918" w:type="dxa"/>
+          </w:tcPr>
+          <w:p>
+            <w:pPr>
+              <w:ind w:left="0" w:firstLine="0"/>
+              <w:rPr>
+                <w:b/>
+                <w:bCs/>
+                <w:sz w:val="21"/>
+                <w:szCs w:val="28"/>
+              </w:rPr>
+            </w:pPr>
+            <w:r>
+              <w:rPr>
+                <w:rStyle w:val="VerbatimChar"/>
+                <w:rFonts w:ascii="IBM Plex Mono" w:eastAsia="IBM Plex Mono" w:hAnsi="IBM Plex Mono" w:cs="IBM Plex Mono"/>
+                <w:sz w:val="21"/>
+                <w:szCs w:val="28"/>
+                <w:shd w:val="clear" w:color="auto" w:fill="F8F8FA"/>
+              </w:rPr>
+              <w:t xml:space="preserve">Set-Alias </w:t>
+            </w:r>
+            <w:proofErr w:type="spellStart"/>
+            <w:r>
+              <w:rPr>
+                <w:rStyle w:val="VerbatimChar"/>
+                <w:rFonts w:ascii="IBM Plex Mono" w:eastAsia="IBM Plex Mono" w:hAnsi="IBM Plex Mono" w:cs="IBM Plex Mono"/>
+                <w:sz w:val="21"/>
+                <w:szCs w:val="28"/>
+                <w:shd w:val="clear" w:color="auto" w:fill="F8F8FA"/>
+              </w:rPr>
+              <w:t>ll</w:t>
+            </w:r>
+            <w:proofErr w:type="spellEnd"/>
+            <w:r>
+              <w:rPr>
+                <w:rStyle w:val="VerbatimChar"/>
+                <w:rFonts w:ascii="IBM Plex Mono" w:eastAsia="IBM Plex Mono" w:hAnsi="IBM Plex Mono" w:cs="IBM Plex Mono"/>
+                <w:sz w:val="21"/>
+                <w:szCs w:val="28"/>
+                <w:shd w:val="clear" w:color="auto" w:fill="F8F8FA"/>
+              </w:rPr>
+              <w:t xml:space="preserve"> Get-</w:t>
+            </w:r>
+            <w:proofErr w:type="spellStart"/>
+            <w:r>
+              <w:rPr>
+                <w:rStyle w:val="VerbatimChar"/>
+                <w:rFonts w:ascii="IBM Plex Mono" w:eastAsia="IBM Plex Mono" w:hAnsi="IBM Plex Mono" w:cs="IBM Plex Mono"/>
+                <w:sz w:val="21"/>
+                <w:szCs w:val="28"/>
+                <w:shd w:val="clear" w:color="auto" w:fill="F8F8FA"/>
+              </w:rPr>
+              <w:t>ChildItem</w:t>
+            </w:r>
+            <w:proofErr w:type="spellEnd"/>
+          </w:p>
+        </w:tc>
+      </w:tr>
+      <w:tr>
+        <w:tc>
+          <w:tcPr>
+            <w:tcW w:w="1828" w:type="dxa"/>
+          </w:tcPr>
+          <w:p>
+            <w:pPr>
+              <w:ind w:left="0" w:firstLine="0"/>
+              <w:rPr>
+                <w:b/>
+                <w:bCs/>
+                <w:sz w:val="21"/>
+                <w:szCs w:val="28"/>
+              </w:rPr>
+            </w:pPr>
+            <w:proofErr w:type="spellStart"/>
+            <w:r>
+              <w:rPr>
+                <w:rFonts w:ascii="inter" w:eastAsia="inter" w:hAnsi="inter" w:cs="inter"/>
+                <w:sz w:val="21"/>
+                <w:szCs w:val="28"/>
+              </w:rPr>
+              <w:t>ForEach</w:t>
+            </w:r>
+            <w:proofErr w:type="spellEnd"/>
+            <w:r>
+              <w:rPr>
+                <w:rFonts w:ascii="inter" w:eastAsia="inter" w:hAnsi="inter" w:cs="inter"/>
+                <w:sz w:val="21"/>
+                <w:szCs w:val="28"/>
+              </w:rPr>
+              <w:t>-Object</w:t>
+            </w:r>
+          </w:p>
+        </w:tc>
+        <w:tc>
+          <w:tcPr>
+            <w:tcW w:w="3260" w:type="dxa"/>
+          </w:tcPr>
+          <w:p>
+            <w:pPr>
+              <w:ind w:left="0" w:firstLine="0"/>
+              <w:rPr>
+                <w:b/>
+                <w:bCs/>
+                <w:sz w:val="21"/>
+                <w:szCs w:val="28"/>
+              </w:rPr>
+            </w:pPr>
+            <w:r>
+              <w:rPr>
+                <w:rFonts w:ascii="inter" w:eastAsia="inter" w:hAnsi="inter" w:cs="inter"/>
+                <w:sz w:val="21"/>
+                <w:szCs w:val="28"/>
+              </w:rPr>
+              <w:t>Performs an operation on each item in a collection</w:t>
+            </w:r>
+          </w:p>
+        </w:tc>
+        <w:tc>
+          <w:tcPr>
+            <w:tcW w:w="3918" w:type="dxa"/>
+          </w:tcPr>
+          <w:p>
+            <w:pPr>
+              <w:ind w:left="0" w:firstLine="0"/>
+              <w:rPr>
+                <w:b/>
+                <w:bCs/>
+                <w:sz w:val="21"/>
+                <w:szCs w:val="28"/>
+              </w:rPr>
+            </w:pPr>
+            <w:r>
+              <w:rPr>
+                <w:rStyle w:val="VerbatimChar"/>
+                <w:rFonts w:ascii="IBM Plex Mono" w:eastAsia="IBM Plex Mono" w:hAnsi="IBM Plex Mono" w:cs="IBM Plex Mono"/>
+                <w:sz w:val="21"/>
+                <w:szCs w:val="28"/>
+                <w:shd w:val="clear" w:color="auto" w:fill="F8F8FA"/>
+              </w:rPr>
+              <w:t xml:space="preserve">Get-Process | </w:t>
+            </w:r>
+            <w:proofErr w:type="spellStart"/>
+            <w:r>
+              <w:rPr>
+                <w:rStyle w:val="VerbatimChar"/>
+                <w:rFonts w:ascii="IBM Plex Mono" w:eastAsia="IBM Plex Mono" w:hAnsi="IBM Plex Mono" w:cs="IBM Plex Mono"/>
+                <w:sz w:val="21"/>
+                <w:szCs w:val="28"/>
+                <w:shd w:val="clear" w:color="auto" w:fill="F8F8FA"/>
+              </w:rPr>
+              <w:t>ForEach</w:t>
+            </w:r>
+            <w:proofErr w:type="spellEnd"/>
+            <w:r>
+              <w:rPr>
+                <w:rStyle w:val="VerbatimChar"/>
+                <w:rFonts w:ascii="IBM Plex Mono" w:eastAsia="IBM Plex Mono" w:hAnsi="IBM Plex Mono" w:cs="IBM Plex Mono"/>
+                <w:sz w:val="21"/>
+                <w:szCs w:val="28"/>
+                <w:shd w:val="clear" w:color="auto" w:fill="F8F8FA"/>
+              </w:rPr>
+              <w:t xml:space="preserve">-Object </w:t>
+            </w:r>
+            <w:proofErr w:type="gramStart"/>
+            <w:r>
+              <w:rPr>
+                <w:rStyle w:val="VerbatimChar"/>
+                <w:rFonts w:ascii="IBM Plex Mono" w:eastAsia="IBM Plex Mono" w:hAnsi="IBM Plex Mono" w:cs="IBM Plex Mono"/>
+                <w:sz w:val="21"/>
+                <w:szCs w:val="28"/>
+                <w:shd w:val="clear" w:color="auto" w:fill="F8F8FA"/>
+              </w:rPr>
+              <w:t>{ $_.Name</w:t>
+            </w:r>
+            <w:proofErr w:type="gramEnd"/>
+            <w:r>
+              <w:rPr>
+                <w:rStyle w:val="VerbatimChar"/>
+                <w:rFonts w:ascii="IBM Plex Mono" w:eastAsia="IBM Plex Mono" w:hAnsi="IBM Plex Mono" w:cs="IBM Plex Mono"/>
+                <w:sz w:val="21"/>
+                <w:szCs w:val="28"/>
+                <w:shd w:val="clear" w:color="auto" w:fill="F8F8FA"/>
+              </w:rPr>
+              <w:t xml:space="preserve"> }</w:t>
+            </w:r>
+          </w:p>
+        </w:tc>
+      </w:tr>
+      <w:tr>
+        <w:trPr>
+          <w:trHeight w:val="415"/>
+        </w:trPr>
+        <w:tc>
+          <w:tcPr>
+            <w:tcW w:w="1828" w:type="dxa"/>
+          </w:tcPr>
+          <w:p>
+            <w:pPr>
+              <w:ind w:left="0" w:firstLine="0"/>
+              <w:rPr>
+                <w:b/>
+                <w:bCs/>
+                <w:sz w:val="21"/>
+                <w:szCs w:val="28"/>
+              </w:rPr>
+            </w:pPr>
+            <w:r>
+              <w:rPr>
+                <w:rFonts w:ascii="inter" w:eastAsia="inter" w:hAnsi="inter" w:cs="inter"/>
+                <w:sz w:val="21"/>
+                <w:szCs w:val="28"/>
+              </w:rPr>
+              <w:t>Get-Location</w:t>
+            </w:r>
+          </w:p>
+        </w:tc>
+        <w:tc>
+          <w:tcPr>
+            <w:tcW w:w="3260" w:type="dxa"/>
+          </w:tcPr>
+          <w:p>
+            <w:pPr>
+              <w:ind w:left="0" w:firstLine="0"/>
+              <w:rPr>
+                <w:b/>
+                <w:bCs/>
+                <w:sz w:val="21"/>
+                <w:szCs w:val="28"/>
+              </w:rPr>
+            </w:pPr>
+            <w:r>
+              <w:rPr>
+                <w:rFonts w:ascii="inter" w:eastAsia="inter" w:hAnsi="inter" w:cs="inter"/>
+                <w:sz w:val="21"/>
+                <w:szCs w:val="28"/>
+              </w:rPr>
+              <w:t>Shows the current directory</w:t>
+            </w:r>
+          </w:p>
+        </w:tc>
+        <w:tc>
+          <w:tcPr>
+            <w:tcW w:w="3918" w:type="dxa"/>
+          </w:tcPr>
+          <w:p>
+            <w:pPr>
+              <w:ind w:left="0" w:firstLine="0"/>
+              <w:rPr>
+                <w:b/>
+                <w:bCs/>
+                <w:sz w:val="21"/>
+                <w:szCs w:val="28"/>
+              </w:rPr>
+            </w:pPr>
+            <w:r>
+              <w:rPr>
+                <w:rStyle w:val="VerbatimChar"/>
+                <w:rFonts w:ascii="IBM Plex Mono" w:eastAsia="IBM Plex Mono" w:hAnsi="IBM Plex Mono" w:cs="IBM Plex Mono"/>
+                <w:sz w:val="21"/>
+                <w:szCs w:val="28"/>
+                <w:shd w:val="clear" w:color="auto" w:fill="F8F8FA"/>
+              </w:rPr>
+              <w:t>Get-Location</w:t>
+            </w:r>
+          </w:p>
+        </w:tc>
+      </w:tr>
+    </w:tbl>
+    <w:p>
+      <w:pPr>
+        <w:rPr>
+          <w:b/>
+          <w:bCs/>
+        </w:rPr>
+      </w:pPr>
+    </w:p>
+    <w:p>
+      <w:pPr>
+        <w:rPr>
+          <w:b/>
+          <w:bCs/>
+          <w:sz w:val="32"/>
+          <w:szCs w:val="28"/>
+        </w:rPr>
+      </w:pPr>
+      <w:r>
+        <w:rPr>
+          <w:b/>
+          <w:bCs/>
+          <w:sz w:val="32"/>
+          <w:szCs w:val="28"/>
+        </w:rPr>
+        <w:lastRenderedPageBreak/>
+        <w:t>2</w:t>
+      </w:r>
+      <w:r>
+        <w:rPr>
+          <w:b/>
+          <w:bCs/>
+          <w:sz w:val="36"/>
+          <w:szCs w:val="32"/>
+        </w:rPr>
+        <w:t xml:space="preserve">. </w:t>
+      </w:r>
+      <w:r>
+        <w:rPr>
+          <w:b/>
+          <w:bCs/>
+          <w:sz w:val="32"/>
+          <w:szCs w:val="28"/>
+        </w:rPr>
+        <w:t>File System Cmdlets – File and Folder Operations</w:t>
+      </w:r>
+    </w:p>
+    <w:p>
+      <w:pPr>
+        <w:rPr>
+          <w:b/>
+          <w:bCs/>
+          <w:sz w:val="32"/>
+          <w:szCs w:val="28"/>
+        </w:rPr>
+      </w:pPr>
+    </w:p>
+    <w:tbl>
+      <w:tblPr>
+        <w:tblStyle w:val="TableGrid"/>
+        <w:tblW w:w="0" w:type="auto"/>
+        <w:tblInd w:w="10" w:type="dxa"/>
+        <w:tblLook w:val="04A0" w:firstRow="1" w:lastRow="0" w:firstColumn="1" w:lastColumn="0" w:noHBand="0" w:noVBand="1"/>
+      </w:tblPr>
+      <w:tblGrid>
+        <w:gridCol w:w="2395"/>
+        <w:gridCol w:w="3260"/>
+        <w:gridCol w:w="3351"/>
+      </w:tblGrid>
+      <w:tr>
+        <w:tc>
+          <w:tcPr>
+            <w:tcW w:w="2395" w:type="dxa"/>
+          </w:tcPr>
+          <w:p>
+            <w:pPr>
+              <w:ind w:left="0" w:firstLine="0"/>
+              <w:jc w:val="center"/>
+              <w:rPr>
+                <w:b/>
+                <w:bCs/>
+                <w:sz w:val="32"/>
+                <w:szCs w:val="28"/>
+              </w:rPr>
+            </w:pPr>
+            <w:r>
+              <w:rPr>
+                <w:b/>
+                <w:bCs/>
+                <w:sz w:val="32"/>
+                <w:szCs w:val="28"/>
+              </w:rPr>
+              <w:t>Cmdlet</w:t>
+            </w:r>
+          </w:p>
+        </w:tc>
+        <w:tc>
+          <w:tcPr>
+            <w:tcW w:w="3260" w:type="dxa"/>
+          </w:tcPr>
+          <w:p>
+            <w:pPr>
+              <w:ind w:left="0" w:firstLine="0"/>
+              <w:jc w:val="center"/>
+              <w:rPr>
+                <w:b/>
+                <w:bCs/>
+                <w:sz w:val="32"/>
+                <w:szCs w:val="28"/>
+              </w:rPr>
+            </w:pPr>
+            <w:r>
+              <w:rPr>
+                <w:b/>
+                <w:bCs/>
+                <w:sz w:val="32"/>
+                <w:szCs w:val="28"/>
+              </w:rPr>
+              <w:t>Description</w:t>
+            </w:r>
+          </w:p>
+        </w:tc>
+        <w:tc>
+          <w:tcPr>
+            <w:tcW w:w="3351" w:type="dxa"/>
+          </w:tcPr>
+          <w:p>
+            <w:pPr>
+              <w:ind w:left="0" w:firstLine="0"/>
+              <w:jc w:val="center"/>
+              <w:rPr>
+                <w:b/>
+                <w:bCs/>
+                <w:sz w:val="32"/>
+                <w:szCs w:val="28"/>
+              </w:rPr>
+            </w:pPr>
+            <w:r>
+              <w:rPr>
+                <w:b/>
+                <w:bCs/>
+                <w:sz w:val="32"/>
+                <w:szCs w:val="28"/>
+              </w:rPr>
+              <w:t>Example Usage</w:t>
+            </w:r>
+          </w:p>
+        </w:tc>
+      </w:tr>
+      <w:tr>
+        <w:tc>
+          <w:tcPr>
+            <w:tcW w:w="2395" w:type="dxa"/>
+          </w:tcPr>
+          <w:p>
+            <w:pPr>
+              <w:ind w:left="0" w:firstLine="0"/>
+              <w:rPr>
+                <w:rFonts w:ascii="inter" w:eastAsia="inter" w:hAnsi="inter" w:cs="inter"/>
+                <w:sz w:val="23"/>
+                <w:szCs w:val="30"/>
+              </w:rPr>
+            </w:pPr>
+            <w:r>
+              <w:rPr>
+                <w:rFonts w:ascii="inter" w:eastAsia="inter" w:hAnsi="inter" w:cs="inter"/>
+                <w:sz w:val="23"/>
+                <w:szCs w:val="30"/>
+              </w:rPr>
+              <w:t>New-Item</w:t>
+            </w:r>
+          </w:p>
+        </w:tc>
+        <w:tc>
+          <w:tcPr>
+            <w:tcW w:w="3260" w:type="dxa"/>
+          </w:tcPr>
+          <w:p>
+            <w:pPr>
+              <w:ind w:left="0" w:firstLine="0"/>
+              <w:rPr>
+                <w:rFonts w:ascii="inter" w:eastAsia="inter" w:hAnsi="inter" w:cs="inter"/>
+                <w:sz w:val="23"/>
+                <w:szCs w:val="30"/>
+              </w:rPr>
+            </w:pPr>
+            <w:r>
+              <w:rPr>
+                <w:rFonts w:ascii="inter" w:eastAsia="inter" w:hAnsi="inter" w:cs="inter"/>
+                <w:sz w:val="23"/>
+                <w:szCs w:val="30"/>
+              </w:rPr>
+              <w:t>Creates new files or directories</w:t>
+            </w:r>
+          </w:p>
+        </w:tc>
+        <w:tc>
+          <w:tcPr>
+            <w:tcW w:w="3351" w:type="dxa"/>
+          </w:tcPr>
+          <w:p>
+            <w:pPr>
+              <w:ind w:left="0" w:firstLine="0"/>
+              <w:rPr>
+                <w:rFonts w:ascii="inter" w:eastAsia="inter" w:hAnsi="inter" w:cs="inter"/>
+                <w:sz w:val="23"/>
+                <w:szCs w:val="30"/>
+              </w:rPr>
+            </w:pPr>
+            <w:r>
+              <w:rPr>
+                <w:rFonts w:ascii="inter" w:eastAsia="inter" w:hAnsi="inter" w:cs="inter"/>
+                <w:sz w:val="23"/>
+                <w:szCs w:val="30"/>
+              </w:rPr>
+              <w:t>New-Item -Path "C:\Test" -ItemType Directory</w:t>
+            </w:r>
+          </w:p>
+        </w:tc>
+      </w:tr>
+      <w:tr>
+        <w:tc>
+          <w:tcPr>
+            <w:tcW w:w="2395" w:type="dxa"/>
+          </w:tcPr>
+          <w:p>
+            <w:pPr>
+              <w:ind w:left="0" w:firstLine="0"/>
+              <w:rPr>
+                <w:rFonts w:ascii="inter" w:eastAsia="inter" w:hAnsi="inter" w:cs="inter"/>
+                <w:sz w:val="23"/>
+                <w:szCs w:val="30"/>
+              </w:rPr>
+            </w:pPr>
+            <w:r>
+              <w:rPr>
+                <w:rFonts w:ascii="inter" w:eastAsia="inter" w:hAnsi="inter" w:cs="inter"/>
+                <w:sz w:val="23"/>
+                <w:szCs w:val="30"/>
+              </w:rPr>
+              <w:t>Copy-Item</w:t>
+            </w:r>
+          </w:p>
+        </w:tc>
+        <w:tc>
+          <w:tcPr>
+            <w:tcW w:w="3260" w:type="dxa"/>
+          </w:tcPr>
+          <w:p>
+            <w:pPr>
+              <w:ind w:left="0" w:firstLine="0"/>
+              <w:rPr>
+                <w:rFonts w:ascii="inter" w:eastAsia="inter" w:hAnsi="inter" w:cs="inter"/>
+                <w:sz w:val="23"/>
+                <w:szCs w:val="30"/>
+              </w:rPr>
+            </w:pPr>
+            <w:r>
+              <w:rPr>
+                <w:rFonts w:ascii="inter" w:eastAsia="inter" w:hAnsi="inter" w:cs="inter"/>
+                <w:sz w:val="23"/>
+                <w:szCs w:val="30"/>
+              </w:rPr>
+              <w:t>Copies files or folders</w:t>
+            </w:r>
+          </w:p>
+        </w:tc>
+        <w:tc>
+          <w:tcPr>
+            <w:tcW w:w="3351" w:type="dxa"/>
+          </w:tcPr>
+          <w:p>
+            <w:pPr>
+              <w:ind w:left="0" w:firstLine="0"/>
+              <w:rPr>
+                <w:rFonts w:ascii="inter" w:eastAsia="inter" w:hAnsi="inter" w:cs="inter"/>
+                <w:sz w:val="23"/>
+                <w:szCs w:val="30"/>
+              </w:rPr>
+            </w:pPr>
+            <w:r>
+              <w:rPr>
+                <w:rFonts w:ascii="inter" w:eastAsia="inter" w:hAnsi="inter" w:cs="inter"/>
+                <w:sz w:val="23"/>
+                <w:szCs w:val="30"/>
+              </w:rPr>
+              <w:t>Copy-Item C:\file.txt D:\Backup\file.txt</w:t>
+            </w:r>
+          </w:p>
+        </w:tc>
+      </w:tr>
+      <w:tr>
+        <w:tc>
+          <w:tcPr>
+            <w:tcW w:w="2395" w:type="dxa"/>
+          </w:tcPr>
+          <w:p>
+            <w:pPr>
+              <w:ind w:left="0" w:firstLine="0"/>
+              <w:rPr>
+                <w:rFonts w:ascii="inter" w:eastAsia="inter" w:hAnsi="inter" w:cs="inter"/>
+                <w:sz w:val="23"/>
+                <w:szCs w:val="30"/>
+              </w:rPr>
+            </w:pPr>
+            <w:r>
+              <w:rPr>
+                <w:rFonts w:ascii="inter" w:eastAsia="inter" w:hAnsi="inter" w:cs="inter"/>
+                <w:sz w:val="23"/>
+                <w:szCs w:val="30"/>
+              </w:rPr>
+              <w:t>Move-Item</w:t>
+            </w:r>
+          </w:p>
+        </w:tc>
+        <w:tc>
+          <w:tcPr>
+            <w:tcW w:w="3260" w:type="dxa"/>
+          </w:tcPr>
+          <w:p>
+            <w:pPr>
+              <w:ind w:left="0" w:firstLine="0"/>
+              <w:rPr>
+                <w:rFonts w:ascii="inter" w:eastAsia="inter" w:hAnsi="inter" w:cs="inter"/>
+                <w:sz w:val="23"/>
+                <w:szCs w:val="30"/>
+              </w:rPr>
+            </w:pPr>
+            <w:r>
+              <w:rPr>
+                <w:rFonts w:ascii="inter" w:eastAsia="inter" w:hAnsi="inter" w:cs="inter"/>
+                <w:sz w:val="23"/>
+                <w:szCs w:val="30"/>
+              </w:rPr>
+              <w:t>Moves files or folders</w:t>
+            </w:r>
+          </w:p>
+        </w:tc>
+        <w:tc>
+          <w:tcPr>
+            <w:tcW w:w="3351" w:type="dxa"/>
+          </w:tcPr>
+          <w:p>
+            <w:pPr>
+              <w:ind w:left="0" w:firstLine="0"/>
+              <w:rPr>
+                <w:rFonts w:ascii="inter" w:eastAsia="inter" w:hAnsi="inter" w:cs="inter"/>
+                <w:sz w:val="23"/>
+                <w:szCs w:val="30"/>
+              </w:rPr>
+            </w:pPr>
+            <w:r>
+              <w:rPr>
+                <w:rFonts w:ascii="inter" w:eastAsia="inter" w:hAnsi="inter" w:cs="inter"/>
+                <w:sz w:val="23"/>
+                <w:szCs w:val="30"/>
+              </w:rPr>
+              <w:t>Move-Item C:\file.txt D:\Archive\file.txt</w:t>
+            </w:r>
+          </w:p>
+        </w:tc>
+      </w:tr>
+      <w:tr>
+        <w:tc>
+          <w:tcPr>
+            <w:tcW w:w="2395" w:type="dxa"/>
+          </w:tcPr>
+          <w:p>
+            <w:pPr>
+              <w:ind w:left="0" w:firstLine="0"/>
+              <w:rPr>
+                <w:rFonts w:ascii="inter" w:eastAsia="inter" w:hAnsi="inter" w:cs="inter"/>
+                <w:sz w:val="23"/>
+                <w:szCs w:val="30"/>
+              </w:rPr>
+            </w:pPr>
+            <w:r>
+              <w:rPr>
+                <w:rFonts w:ascii="inter" w:eastAsia="inter" w:hAnsi="inter" w:cs="inter"/>
+                <w:sz w:val="23"/>
+                <w:szCs w:val="30"/>
+              </w:rPr>
+              <w:t>Remove-Item</w:t>
+            </w:r>
+          </w:p>
+        </w:tc>
+        <w:tc>
+          <w:tcPr>
+            <w:tcW w:w="3260" w:type="dxa"/>
+          </w:tcPr>
+          <w:p>
+            <w:pPr>
+              <w:ind w:left="0" w:firstLine="0"/>
+              <w:rPr>
+                <w:rFonts w:ascii="inter" w:eastAsia="inter" w:hAnsi="inter" w:cs="inter"/>
+                <w:sz w:val="23"/>
+                <w:szCs w:val="30"/>
+              </w:rPr>
+            </w:pPr>
+            <w:r>
+              <w:rPr>
+                <w:rFonts w:ascii="inter" w:eastAsia="inter" w:hAnsi="inter" w:cs="inter"/>
+                <w:sz w:val="23"/>
+                <w:szCs w:val="30"/>
+              </w:rPr>
+              <w:t>Deletes files or folders</w:t>
+            </w:r>
+          </w:p>
+        </w:tc>
+        <w:tc>
+          <w:tcPr>
+            <w:tcW w:w="3351" w:type="dxa"/>
+          </w:tcPr>
+          <w:p>
+            <w:pPr>
+              <w:ind w:left="0" w:firstLine="0"/>
+              <w:rPr>
+                <w:rFonts w:ascii="inter" w:eastAsia="inter" w:hAnsi="inter" w:cs="inter"/>
+                <w:sz w:val="23"/>
+                <w:szCs w:val="30"/>
+              </w:rPr>
+            </w:pPr>
+            <w:r>
+              <w:rPr>
+                <w:rFonts w:ascii="inter" w:eastAsia="inter" w:hAnsi="inter" w:cs="inter"/>
+                <w:sz w:val="23"/>
+                <w:szCs w:val="30"/>
+              </w:rPr>
+              <w:t>Remove-Item C:\Temp\* -Recurse</w:t>
+            </w:r>
+          </w:p>
+        </w:tc>
+      </w:tr>
+      <w:tr>
+        <w:tc>
+          <w:tcPr>
+            <w:tcW w:w="2395" w:type="dxa"/>
+          </w:tcPr>
+          <w:p>
+            <w:pPr>
+              <w:ind w:left="0" w:firstLine="0"/>
+              <w:rPr>
+                <w:rFonts w:ascii="inter" w:eastAsia="inter" w:hAnsi="inter" w:cs="inter"/>
+                <w:sz w:val="23"/>
+                <w:szCs w:val="30"/>
+              </w:rPr>
+            </w:pPr>
+            <w:r>
+              <w:rPr>
+                <w:rFonts w:ascii="inter" w:eastAsia="inter" w:hAnsi="inter" w:cs="inter"/>
+                <w:sz w:val="23"/>
+                <w:szCs w:val="30"/>
+              </w:rPr>
+              <w:t>Rename-Item</w:t>
+            </w:r>
+          </w:p>
+        </w:tc>
+        <w:tc>
+          <w:tcPr>
+            <w:tcW w:w="3260" w:type="dxa"/>
+          </w:tcPr>
+          <w:p>
+            <w:pPr>
+              <w:ind w:left="0" w:firstLine="0"/>
+              <w:rPr>
+                <w:rFonts w:ascii="inter" w:eastAsia="inter" w:hAnsi="inter" w:cs="inter"/>
+                <w:sz w:val="23"/>
+                <w:szCs w:val="30"/>
+              </w:rPr>
+            </w:pPr>
+            <w:r>
+              <w:rPr>
+                <w:rFonts w:ascii="inter" w:eastAsia="inter" w:hAnsi="inter" w:cs="inter"/>
+                <w:sz w:val="23"/>
+                <w:szCs w:val="30"/>
+              </w:rPr>
+              <w:t>Renames a file or folder</w:t>
+            </w:r>
+          </w:p>
+        </w:tc>
+        <w:tc>
+          <w:tcPr>
+            <w:tcW w:w="3351" w:type="dxa"/>
+          </w:tcPr>
+          <w:p>
+            <w:pPr>
+              <w:ind w:left="0" w:firstLine="0"/>
+              <w:rPr>
+                <w:rFonts w:ascii="inter" w:eastAsia="inter" w:hAnsi="inter" w:cs="inter"/>
+                <w:sz w:val="23"/>
+                <w:szCs w:val="30"/>
+              </w:rPr>
+            </w:pPr>
+            <w:r>
+              <w:rPr>
+                <w:rFonts w:ascii="inter" w:eastAsia="inter" w:hAnsi="inter" w:cs="inter"/>
+                <w:sz w:val="23"/>
+                <w:szCs w:val="30"/>
+              </w:rPr>
+              <w:t>Rename-Item "old.txt" "new.txt"</w:t>
+            </w:r>
+          </w:p>
+        </w:tc>
+      </w:tr>
+      <w:tr>
+        <w:tc>
+          <w:tcPr>
+            <w:tcW w:w="2395" w:type="dxa"/>
+          </w:tcPr>
+          <w:p>
+            <w:pPr>
+              <w:ind w:left="0" w:firstLine="0"/>
+              <w:rPr>
+                <w:rFonts w:ascii="inter" w:eastAsia="inter" w:hAnsi="inter" w:cs="inter"/>
+                <w:sz w:val="23"/>
+                <w:szCs w:val="30"/>
+              </w:rPr>
+            </w:pPr>
+            <w:r>
+              <w:rPr>
+                <w:rFonts w:ascii="inter" w:eastAsia="inter" w:hAnsi="inter" w:cs="inter"/>
+                <w:sz w:val="23"/>
+                <w:szCs w:val="30"/>
+              </w:rPr>
+              <w:t>Get-</w:t>
+            </w:r>
+            <w:proofErr w:type="spellStart"/>
+            <w:r>
+              <w:rPr>
+                <w:rFonts w:ascii="inter" w:eastAsia="inter" w:hAnsi="inter" w:cs="inter"/>
+                <w:sz w:val="23"/>
+                <w:szCs w:val="30"/>
+              </w:rPr>
+              <w:t>ChildItem</w:t>
+            </w:r>
+            <w:proofErr w:type="spellEnd"/>
+          </w:p>
+        </w:tc>
+        <w:tc>
+          <w:tcPr>
+            <w:tcW w:w="3260" w:type="dxa"/>
+          </w:tcPr>
+          <w:p>
+            <w:pPr>
+              <w:ind w:left="0" w:firstLine="0"/>
+              <w:rPr>
+                <w:rFonts w:ascii="inter" w:eastAsia="inter" w:hAnsi="inter" w:cs="inter"/>
+                <w:sz w:val="23"/>
+                <w:szCs w:val="30"/>
+              </w:rPr>
+            </w:pPr>
+            <w:r>
+              <w:rPr>
+                <w:rFonts w:ascii="inter" w:eastAsia="inter" w:hAnsi="inter" w:cs="inter"/>
+                <w:sz w:val="23"/>
+                <w:szCs w:val="30"/>
+              </w:rPr>
+              <w:t>Lists files and folders in a directory</w:t>
+            </w:r>
+          </w:p>
+        </w:tc>
+        <w:tc>
+          <w:tcPr>
+            <w:tcW w:w="3351" w:type="dxa"/>
+          </w:tcPr>
+          <w:p>
+            <w:pPr>
+              <w:ind w:left="0" w:firstLine="0"/>
+              <w:rPr>
+                <w:rFonts w:ascii="inter" w:eastAsia="inter" w:hAnsi="inter" w:cs="inter"/>
+                <w:sz w:val="23"/>
+                <w:szCs w:val="30"/>
+              </w:rPr>
+            </w:pPr>
+            <w:r>
+              <w:rPr>
+                <w:rFonts w:ascii="inter" w:eastAsia="inter" w:hAnsi="inter" w:cs="inter"/>
+                <w:sz w:val="23"/>
+                <w:szCs w:val="30"/>
+              </w:rPr>
+              <w:t>Get-</w:t>
+            </w:r>
+            <w:proofErr w:type="spellStart"/>
+            <w:r>
+              <w:rPr>
+                <w:rFonts w:ascii="inter" w:eastAsia="inter" w:hAnsi="inter" w:cs="inter"/>
+                <w:sz w:val="23"/>
+                <w:szCs w:val="30"/>
+              </w:rPr>
+              <w:t>ChildItem</w:t>
+            </w:r>
+            <w:proofErr w:type="spellEnd"/>
+            <w:r>
+              <w:rPr>
+                <w:rFonts w:ascii="inter" w:eastAsia="inter" w:hAnsi="inter" w:cs="inter"/>
+                <w:sz w:val="23"/>
+                <w:szCs w:val="30"/>
+              </w:rPr>
+              <w:t xml:space="preserve"> C:\Temp</w:t>
+            </w:r>
+          </w:p>
+        </w:tc>
+      </w:tr>
+      <w:tr>
+        <w:tc>
+          <w:tcPr>
+            <w:tcW w:w="2395" w:type="dxa"/>
+          </w:tcPr>
+          <w:p>
+            <w:pPr>
+              <w:ind w:left="0" w:firstLine="0"/>
+              <w:rPr>
+                <w:rFonts w:ascii="inter" w:eastAsia="inter" w:hAnsi="inter" w:cs="inter"/>
+                <w:sz w:val="23"/>
+                <w:szCs w:val="30"/>
+              </w:rPr>
+            </w:pPr>
+            <w:r>
+              <w:rPr>
+                <w:rFonts w:ascii="inter" w:eastAsia="inter" w:hAnsi="inter" w:cs="inter"/>
+                <w:sz w:val="23"/>
+                <w:szCs w:val="30"/>
+              </w:rPr>
+              <w:t>Test-Path</w:t>
+            </w:r>
+          </w:p>
+        </w:tc>
+        <w:tc>
+          <w:tcPr>
+            <w:tcW w:w="3260" w:type="dxa"/>
+          </w:tcPr>
+          <w:p>
+            <w:pPr>
+              <w:ind w:left="0" w:firstLine="0"/>
+              <w:rPr>
+                <w:rFonts w:ascii="inter" w:eastAsia="inter" w:hAnsi="inter" w:cs="inter"/>
+                <w:sz w:val="23"/>
+                <w:szCs w:val="30"/>
+              </w:rPr>
+            </w:pPr>
+            <w:r>
+              <w:rPr>
+                <w:rFonts w:ascii="inter" w:eastAsia="inter" w:hAnsi="inter" w:cs="inter"/>
+                <w:sz w:val="23"/>
+                <w:szCs w:val="30"/>
+              </w:rPr>
+              <w:t>Checks if a path exists</w:t>
+            </w:r>
+          </w:p>
+        </w:tc>
+        <w:tc>
+          <w:tcPr>
+            <w:tcW w:w="3351" w:type="dxa"/>
+          </w:tcPr>
+          <w:p>
+            <w:pPr>
+              <w:ind w:left="0" w:firstLine="0"/>
+              <w:rPr>
+                <w:rFonts w:ascii="inter" w:eastAsia="inter" w:hAnsi="inter" w:cs="inter"/>
+                <w:sz w:val="23"/>
+                <w:szCs w:val="30"/>
+              </w:rPr>
+            </w:pPr>
+            <w:r>
+              <w:rPr>
+                <w:rFonts w:ascii="inter" w:eastAsia="inter" w:hAnsi="inter" w:cs="inter"/>
+                <w:sz w:val="23"/>
+                <w:szCs w:val="30"/>
+              </w:rPr>
+              <w:t>Test-Path C:\Temp</w:t>
+            </w:r>
+          </w:p>
+        </w:tc>
+      </w:tr>
+      <w:tr>
+        <w:tc>
+          <w:tcPr>
+            <w:tcW w:w="2395" w:type="dxa"/>
+          </w:tcPr>
+          <w:p>
+            <w:pPr>
+              <w:ind w:left="0" w:firstLine="0"/>
+              <w:rPr>
+                <w:rFonts w:ascii="inter" w:eastAsia="inter" w:hAnsi="inter" w:cs="inter"/>
+                <w:sz w:val="23"/>
+                <w:szCs w:val="30"/>
+              </w:rPr>
+            </w:pPr>
+            <w:r>
+              <w:rPr>
+                <w:rFonts w:ascii="inter" w:eastAsia="inter" w:hAnsi="inter" w:cs="inter"/>
+                <w:sz w:val="23"/>
+                <w:szCs w:val="30"/>
+              </w:rPr>
+              <w:t>Get-Item</w:t>
+            </w:r>
+          </w:p>
+        </w:tc>
+        <w:tc>
+          <w:tcPr>
+            <w:tcW w:w="3260" w:type="dxa"/>
+          </w:tcPr>
+          <w:p>
+            <w:pPr>
+              <w:ind w:left="0" w:firstLine="0"/>
+              <w:rPr>
+                <w:rFonts w:ascii="inter" w:eastAsia="inter" w:hAnsi="inter" w:cs="inter"/>
+                <w:sz w:val="23"/>
+                <w:szCs w:val="30"/>
+              </w:rPr>
+            </w:pPr>
+            <w:r>
+              <w:rPr>
+                <w:rFonts w:ascii="inter" w:eastAsia="inter" w:hAnsi="inter" w:cs="inter"/>
+                <w:sz w:val="23"/>
+                <w:szCs w:val="30"/>
+              </w:rPr>
+              <w:t>Gets a specific file or folder</w:t>
+            </w:r>
+          </w:p>
+        </w:tc>
+        <w:tc>
+          <w:tcPr>
+            <w:tcW w:w="3351" w:type="dxa"/>
+          </w:tcPr>
+          <w:p>
+            <w:pPr>
+              <w:ind w:left="0" w:firstLine="0"/>
+              <w:rPr>
+                <w:rFonts w:ascii="inter" w:eastAsia="inter" w:hAnsi="inter" w:cs="inter"/>
+                <w:sz w:val="23"/>
+                <w:szCs w:val="30"/>
+              </w:rPr>
+            </w:pPr>
+            <w:r>
+              <w:rPr>
+                <w:rFonts w:ascii="inter" w:eastAsia="inter" w:hAnsi="inter" w:cs="inter"/>
+                <w:sz w:val="23"/>
+                <w:szCs w:val="30"/>
+              </w:rPr>
+              <w:t>Get-Item C:\file.txt</w:t>
+            </w:r>
+          </w:p>
+        </w:tc>
+      </w:tr>
+      <w:tr>
+        <w:tc>
+          <w:tcPr>
+            <w:tcW w:w="2395" w:type="dxa"/>
+          </w:tcPr>
+          <w:p>
+            <w:pPr>
+              <w:ind w:left="0" w:firstLine="0"/>
+              <w:rPr>
+                <w:rFonts w:ascii="inter" w:eastAsia="inter" w:hAnsi="inter" w:cs="inter"/>
+                <w:sz w:val="23"/>
+                <w:szCs w:val="30"/>
+              </w:rPr>
+            </w:pPr>
+            <w:r>
+              <w:rPr>
+                <w:rFonts w:ascii="inter" w:eastAsia="inter" w:hAnsi="inter" w:cs="inter"/>
+                <w:sz w:val="23"/>
+                <w:szCs w:val="30"/>
+              </w:rPr>
+              <w:t>Set-Item</w:t>
+            </w:r>
+          </w:p>
+        </w:tc>
+        <w:tc>
+          <w:tcPr>
+            <w:tcW w:w="3260" w:type="dxa"/>
+          </w:tcPr>
+          <w:p>
+            <w:pPr>
+              <w:ind w:left="0" w:firstLine="0"/>
+              <w:rPr>
+                <w:rFonts w:ascii="inter" w:eastAsia="inter" w:hAnsi="inter" w:cs="inter"/>
+                <w:sz w:val="23"/>
+                <w:szCs w:val="30"/>
+              </w:rPr>
+            </w:pPr>
+            <w:r>
+              <w:rPr>
+                <w:rFonts w:ascii="inter" w:eastAsia="inter" w:hAnsi="inter" w:cs="inter"/>
+                <w:sz w:val="23"/>
+                <w:szCs w:val="30"/>
+              </w:rPr>
+              <w:t>Changes the value or content of an item</w:t>
+            </w:r>
+          </w:p>
+        </w:tc>
+        <w:tc>
+          <w:tcPr>
+            <w:tcW w:w="3351" w:type="dxa"/>
+          </w:tcPr>
+          <w:p>
+            <w:pPr>
+              <w:ind w:left="0" w:firstLine="0"/>
+              <w:rPr>
+                <w:rFonts w:ascii="inter" w:eastAsia="inter" w:hAnsi="inter" w:cs="inter"/>
+                <w:sz w:val="23"/>
+                <w:szCs w:val="30"/>
+              </w:rPr>
+            </w:pPr>
+            <w:r>
+              <w:rPr>
+                <w:rFonts w:ascii="inter" w:eastAsia="inter" w:hAnsi="inter" w:cs="inter"/>
+                <w:sz w:val="23"/>
+                <w:szCs w:val="30"/>
+              </w:rPr>
+              <w:t xml:space="preserve">Set-Item -Path </w:t>
+            </w:r>
+            <w:proofErr w:type="spellStart"/>
+            <w:proofErr w:type="gramStart"/>
+            <w:r>
+              <w:rPr>
+                <w:rFonts w:ascii="inter" w:eastAsia="inter" w:hAnsi="inter" w:cs="inter"/>
+                <w:sz w:val="23"/>
+                <w:szCs w:val="30"/>
+              </w:rPr>
+              <w:t>Env:Path</w:t>
+            </w:r>
+            <w:proofErr w:type="spellEnd"/>
+            <w:proofErr w:type="gramEnd"/>
+            <w:r>
+              <w:rPr>
+                <w:rFonts w:ascii="inter" w:eastAsia="inter" w:hAnsi="inter" w:cs="inter"/>
+                <w:sz w:val="23"/>
+                <w:szCs w:val="30"/>
+              </w:rPr>
+              <w:t xml:space="preserve"> -Value $</w:t>
+            </w:r>
+            <w:proofErr w:type="spellStart"/>
+            <w:r>
+              <w:rPr>
+                <w:rFonts w:ascii="inter" w:eastAsia="inter" w:hAnsi="inter" w:cs="inter"/>
+                <w:sz w:val="23"/>
+                <w:szCs w:val="30"/>
+              </w:rPr>
+              <w:t>newPath</w:t>
+            </w:r>
+            <w:proofErr w:type="spellEnd"/>
+          </w:p>
+        </w:tc>
+      </w:tr>
+      <w:tr>
+        <w:tc>
+          <w:tcPr>
+            <w:tcW w:w="2395" w:type="dxa"/>
+          </w:tcPr>
+          <w:p>
+            <w:pPr>
+              <w:ind w:left="0" w:firstLine="0"/>
+              <w:rPr>
+                <w:rFonts w:ascii="inter" w:eastAsia="inter" w:hAnsi="inter" w:cs="inter"/>
+                <w:sz w:val="23"/>
+                <w:szCs w:val="30"/>
+              </w:rPr>
+            </w:pPr>
+            <w:r>
+              <w:rPr>
+                <w:rFonts w:ascii="inter" w:eastAsia="inter" w:hAnsi="inter" w:cs="inter"/>
+                <w:sz w:val="23"/>
+                <w:szCs w:val="30"/>
+              </w:rPr>
+              <w:t>Join-Path</w:t>
+            </w:r>
+          </w:p>
+        </w:tc>
+        <w:tc>
+          <w:tcPr>
+            <w:tcW w:w="3260" w:type="dxa"/>
+          </w:tcPr>
+          <w:p>
+            <w:pPr>
+              <w:ind w:left="0" w:firstLine="0"/>
+              <w:rPr>
+                <w:rFonts w:ascii="inter" w:eastAsia="inter" w:hAnsi="inter" w:cs="inter"/>
+                <w:sz w:val="23"/>
+                <w:szCs w:val="30"/>
+              </w:rPr>
+            </w:pPr>
+            <w:r>
+              <w:rPr>
+                <w:rFonts w:ascii="inter" w:eastAsia="inter" w:hAnsi="inter" w:cs="inter"/>
+                <w:sz w:val="23"/>
+                <w:szCs w:val="30"/>
+              </w:rPr>
+              <w:t>Combines strings into a path</w:t>
+            </w:r>
+          </w:p>
+        </w:tc>
+        <w:tc>
+          <w:tcPr>
+            <w:tcW w:w="3351" w:type="dxa"/>
+          </w:tcPr>
+          <w:p>
+            <w:pPr>
+              <w:ind w:left="0" w:firstLine="0"/>
+              <w:rPr>
+                <w:rFonts w:ascii="inter" w:eastAsia="inter" w:hAnsi="inter" w:cs="inter"/>
+                <w:sz w:val="23"/>
+                <w:szCs w:val="30"/>
+              </w:rPr>
+            </w:pPr>
+            <w:r>
+              <w:rPr>
+                <w:rFonts w:ascii="inter" w:eastAsia="inter" w:hAnsi="inter" w:cs="inter"/>
+                <w:sz w:val="23"/>
+                <w:szCs w:val="30"/>
+              </w:rPr>
+              <w:t>Join-Path C:\Temp "file.txt"</w:t>
+            </w:r>
+          </w:p>
+        </w:tc>
+      </w:tr>
+      <w:tr>
+        <w:tc>
+          <w:tcPr>
+            <w:tcW w:w="2395" w:type="dxa"/>
+          </w:tcPr>
+          <w:p>
+            <w:pPr>
+              <w:ind w:left="0" w:firstLine="0"/>
+              <w:rPr>
+                <w:rFonts w:ascii="inter" w:eastAsia="inter" w:hAnsi="inter" w:cs="inter"/>
+                <w:sz w:val="23"/>
+                <w:szCs w:val="30"/>
+              </w:rPr>
+            </w:pPr>
+            <w:r>
+              <w:rPr>
+                <w:rFonts w:ascii="inter" w:eastAsia="inter" w:hAnsi="inter" w:cs="inter"/>
+                <w:sz w:val="23"/>
+                <w:szCs w:val="30"/>
+              </w:rPr>
+              <w:t>Split-Path</w:t>
+            </w:r>
+          </w:p>
+        </w:tc>
+        <w:tc>
+          <w:tcPr>
+            <w:tcW w:w="3260" w:type="dxa"/>
+          </w:tcPr>
+          <w:p>
+            <w:pPr>
+              <w:ind w:left="0" w:firstLine="0"/>
+              <w:rPr>
+                <w:rFonts w:ascii="inter" w:eastAsia="inter" w:hAnsi="inter" w:cs="inter"/>
+                <w:sz w:val="23"/>
+                <w:szCs w:val="30"/>
+              </w:rPr>
+            </w:pPr>
+            <w:r>
+              <w:rPr>
+                <w:rFonts w:ascii="inter" w:eastAsia="inter" w:hAnsi="inter" w:cs="inter"/>
+                <w:sz w:val="23"/>
+                <w:szCs w:val="30"/>
+              </w:rPr>
+              <w:t>Gets part of a path</w:t>
+            </w:r>
+          </w:p>
+        </w:tc>
+        <w:tc>
+          <w:tcPr>
+            <w:tcW w:w="3351" w:type="dxa"/>
+          </w:tcPr>
+          <w:p>
+            <w:pPr>
+              <w:ind w:left="0" w:firstLine="0"/>
+              <w:rPr>
+                <w:rFonts w:ascii="inter" w:eastAsia="inter" w:hAnsi="inter" w:cs="inter"/>
+                <w:sz w:val="23"/>
+                <w:szCs w:val="30"/>
+              </w:rPr>
+            </w:pPr>
+            <w:r>
+              <w:rPr>
+                <w:rFonts w:ascii="inter" w:eastAsia="inter" w:hAnsi="inter" w:cs="inter"/>
+                <w:sz w:val="23"/>
+                <w:szCs w:val="30"/>
+              </w:rPr>
+              <w:t>Split-Path C:\Temp\file.txt -Parent</w:t>
+            </w:r>
+          </w:p>
+        </w:tc>
+      </w:tr>
+      <w:tr>
+        <w:tc>
+          <w:tcPr>
+            <w:tcW w:w="2395" w:type="dxa"/>
+          </w:tcPr>
+          <w:p>
+            <w:pPr>
+              <w:ind w:left="0" w:firstLine="0"/>
+              <w:rPr>
+                <w:rFonts w:ascii="inter" w:eastAsia="inter" w:hAnsi="inter" w:cs="inter"/>
+                <w:sz w:val="23"/>
+                <w:szCs w:val="30"/>
+              </w:rPr>
+            </w:pPr>
+            <w:r>
+              <w:rPr>
+                <w:rFonts w:ascii="inter" w:eastAsia="inter" w:hAnsi="inter" w:cs="inter"/>
+                <w:sz w:val="23"/>
+                <w:szCs w:val="30"/>
+              </w:rPr>
+              <w:t>Clear-Content</w:t>
+            </w:r>
+          </w:p>
+        </w:tc>
+        <w:tc>
+          <w:tcPr>
+            <w:tcW w:w="3260" w:type="dxa"/>
+          </w:tcPr>
+          <w:p>
+            <w:pPr>
+              <w:ind w:left="0" w:firstLine="0"/>
+              <w:rPr>
+                <w:rFonts w:ascii="inter" w:eastAsia="inter" w:hAnsi="inter" w:cs="inter"/>
+                <w:sz w:val="23"/>
+                <w:szCs w:val="30"/>
+              </w:rPr>
+            </w:pPr>
+            <w:r>
+              <w:rPr>
+                <w:rFonts w:ascii="inter" w:eastAsia="inter" w:hAnsi="inter" w:cs="inter"/>
+                <w:sz w:val="23"/>
+                <w:szCs w:val="30"/>
+              </w:rPr>
+              <w:t>Clears the content of a file</w:t>
+            </w:r>
+          </w:p>
+        </w:tc>
+        <w:tc>
+          <w:tcPr>
+            <w:tcW w:w="3351" w:type="dxa"/>
+          </w:tcPr>
+          <w:p>
+            <w:pPr>
+              <w:ind w:left="0" w:firstLine="0"/>
+              <w:rPr>
+                <w:rFonts w:ascii="inter" w:eastAsia="inter" w:hAnsi="inter" w:cs="inter"/>
+                <w:sz w:val="23"/>
+                <w:szCs w:val="30"/>
+              </w:rPr>
+            </w:pPr>
+            <w:r>
+              <w:rPr>
+                <w:rFonts w:ascii="inter" w:eastAsia="inter" w:hAnsi="inter" w:cs="inter"/>
+                <w:sz w:val="23"/>
+                <w:szCs w:val="30"/>
+              </w:rPr>
+              <w:t>Clear-Content C:\log.txt</w:t>
+            </w:r>
+          </w:p>
+        </w:tc>
+      </w:tr>
+      <w:tr>
+        <w:tc>
+          <w:tcPr>
+            <w:tcW w:w="2395" w:type="dxa"/>
+          </w:tcPr>
+          <w:p>
+            <w:pPr>
+              <w:ind w:left="0" w:firstLine="0"/>
+              <w:rPr>
+                <w:rFonts w:ascii="inter" w:eastAsia="inter" w:hAnsi="inter" w:cs="inter"/>
+                <w:sz w:val="23"/>
+                <w:szCs w:val="30"/>
+              </w:rPr>
+            </w:pPr>
+            <w:r>
+              <w:rPr>
+                <w:rFonts w:ascii="inter" w:eastAsia="inter" w:hAnsi="inter" w:cs="inter"/>
+                <w:sz w:val="23"/>
+                <w:szCs w:val="30"/>
+              </w:rPr>
+              <w:t>Get-</w:t>
+            </w:r>
+            <w:proofErr w:type="spellStart"/>
+            <w:r>
+              <w:rPr>
+                <w:rFonts w:ascii="inter" w:eastAsia="inter" w:hAnsi="inter" w:cs="inter"/>
+                <w:sz w:val="23"/>
+                <w:szCs w:val="30"/>
+              </w:rPr>
+              <w:t>ItemProperty</w:t>
+            </w:r>
+            <w:proofErr w:type="spellEnd"/>
+          </w:p>
+        </w:tc>
+        <w:tc>
+          <w:tcPr>
+            <w:tcW w:w="3260" w:type="dxa"/>
+          </w:tcPr>
+          <w:p>
+            <w:pPr>
+              <w:ind w:left="0" w:firstLine="0"/>
+              <w:rPr>
+                <w:rFonts w:ascii="inter" w:eastAsia="inter" w:hAnsi="inter" w:cs="inter"/>
+                <w:sz w:val="23"/>
+                <w:szCs w:val="30"/>
+              </w:rPr>
+            </w:pPr>
+            <w:r>
+              <w:rPr>
+                <w:rFonts w:ascii="inter" w:eastAsia="inter" w:hAnsi="inter" w:cs="inter"/>
+                <w:sz w:val="23"/>
+                <w:szCs w:val="30"/>
+              </w:rPr>
+              <w:t>Gets properties of a file or folder</w:t>
+            </w:r>
+          </w:p>
+        </w:tc>
+        <w:tc>
+          <w:tcPr>
+            <w:tcW w:w="3351" w:type="dxa"/>
+          </w:tcPr>
+          <w:p>
+            <w:pPr>
+              <w:ind w:left="0" w:firstLine="0"/>
+              <w:rPr>
+                <w:rFonts w:ascii="inter" w:eastAsia="inter" w:hAnsi="inter" w:cs="inter"/>
+                <w:sz w:val="23"/>
+                <w:szCs w:val="30"/>
+              </w:rPr>
+            </w:pPr>
+            <w:r>
+              <w:rPr>
+                <w:rFonts w:ascii="inter" w:eastAsia="inter" w:hAnsi="inter" w:cs="inter"/>
+                <w:sz w:val="23"/>
+                <w:szCs w:val="30"/>
+              </w:rPr>
+              <w:t>Get-</w:t>
+            </w:r>
+            <w:proofErr w:type="spellStart"/>
+            <w:r>
+              <w:rPr>
+                <w:rFonts w:ascii="inter" w:eastAsia="inter" w:hAnsi="inter" w:cs="inter"/>
+                <w:sz w:val="23"/>
+                <w:szCs w:val="30"/>
+              </w:rPr>
+              <w:t>ItemProperty</w:t>
+            </w:r>
+            <w:proofErr w:type="spellEnd"/>
+            <w:r>
+              <w:rPr>
+                <w:rFonts w:ascii="inter" w:eastAsia="inter" w:hAnsi="inter" w:cs="inter"/>
+                <w:sz w:val="23"/>
+                <w:szCs w:val="30"/>
+              </w:rPr>
+              <w:t xml:space="preserve"> C:\file.txt</w:t>
+            </w:r>
+          </w:p>
+        </w:tc>
+      </w:tr>
+      <w:tr>
+        <w:tc>
+          <w:tcPr>
+            <w:tcW w:w="2395" w:type="dxa"/>
+          </w:tcPr>
+          <w:p>
+            <w:pPr>
+              <w:ind w:left="0" w:firstLine="0"/>
+              <w:rPr>
+                <w:rFonts w:ascii="inter" w:eastAsia="inter" w:hAnsi="inter" w:cs="inter"/>
+                <w:sz w:val="23"/>
+                <w:szCs w:val="30"/>
+              </w:rPr>
+            </w:pPr>
+            <w:r>
+              <w:rPr>
+                <w:rFonts w:ascii="inter" w:eastAsia="inter" w:hAnsi="inter" w:cs="inter"/>
+                <w:sz w:val="23"/>
+                <w:szCs w:val="30"/>
+              </w:rPr>
+              <w:t>Set-</w:t>
+            </w:r>
+            <w:proofErr w:type="spellStart"/>
+            <w:r>
+              <w:rPr>
+                <w:rFonts w:ascii="inter" w:eastAsia="inter" w:hAnsi="inter" w:cs="inter"/>
+                <w:sz w:val="23"/>
+                <w:szCs w:val="30"/>
+              </w:rPr>
+              <w:t>ItemProperty</w:t>
+            </w:r>
+            <w:proofErr w:type="spellEnd"/>
+          </w:p>
+        </w:tc>
+        <w:tc>
+          <w:tcPr>
+            <w:tcW w:w="3260" w:type="dxa"/>
+          </w:tcPr>
+          <w:p>
+            <w:pPr>
+              <w:ind w:left="0" w:firstLine="0"/>
+              <w:rPr>
+                <w:rFonts w:ascii="inter" w:eastAsia="inter" w:hAnsi="inter" w:cs="inter"/>
+                <w:sz w:val="23"/>
+                <w:szCs w:val="30"/>
+              </w:rPr>
+            </w:pPr>
+            <w:r>
+              <w:rPr>
+                <w:rFonts w:ascii="inter" w:eastAsia="inter" w:hAnsi="inter" w:cs="inter"/>
+                <w:sz w:val="23"/>
+                <w:szCs w:val="30"/>
+              </w:rPr>
+              <w:t>Sets properties of a file or folder</w:t>
+            </w:r>
+          </w:p>
+        </w:tc>
+        <w:tc>
+          <w:tcPr>
+            <w:tcW w:w="3351" w:type="dxa"/>
+          </w:tcPr>
+          <w:p>
+            <w:pPr>
+              <w:ind w:left="0" w:firstLine="0"/>
+              <w:rPr>
+                <w:rFonts w:ascii="inter" w:eastAsia="inter" w:hAnsi="inter" w:cs="inter"/>
+                <w:sz w:val="23"/>
+                <w:szCs w:val="30"/>
+              </w:rPr>
+            </w:pPr>
+            <w:r>
+              <w:rPr>
+                <w:rFonts w:ascii="inter" w:eastAsia="inter" w:hAnsi="inter" w:cs="inter"/>
+                <w:sz w:val="23"/>
+                <w:szCs w:val="30"/>
+              </w:rPr>
+              <w:t>Set-</w:t>
+            </w:r>
+            <w:proofErr w:type="spellStart"/>
+            <w:r>
+              <w:rPr>
+                <w:rFonts w:ascii="inter" w:eastAsia="inter" w:hAnsi="inter" w:cs="inter"/>
+                <w:sz w:val="23"/>
+                <w:szCs w:val="30"/>
+              </w:rPr>
+              <w:t>ItemProperty</w:t>
+            </w:r>
+            <w:proofErr w:type="spellEnd"/>
+            <w:r>
+              <w:rPr>
+                <w:rFonts w:ascii="inter" w:eastAsia="inter" w:hAnsi="inter" w:cs="inter"/>
+                <w:sz w:val="23"/>
+                <w:szCs w:val="30"/>
+              </w:rPr>
+              <w:t xml:space="preserve"> C:\file.txt -Name </w:t>
+            </w:r>
+            <w:proofErr w:type="spellStart"/>
+            <w:r>
+              <w:rPr>
+                <w:rFonts w:ascii="inter" w:eastAsia="inter" w:hAnsi="inter" w:cs="inter"/>
+                <w:sz w:val="23"/>
+                <w:szCs w:val="30"/>
+              </w:rPr>
+              <w:t>IsReadOnly</w:t>
+            </w:r>
+            <w:proofErr w:type="spellEnd"/>
+            <w:r>
+              <w:rPr>
+                <w:rFonts w:ascii="inter" w:eastAsia="inter" w:hAnsi="inter" w:cs="inter"/>
+                <w:sz w:val="23"/>
+                <w:szCs w:val="30"/>
+              </w:rPr>
+              <w:t xml:space="preserve"> -Value $true</w:t>
+            </w:r>
+          </w:p>
+        </w:tc>
+      </w:tr>
+      <w:tr>
+        <w:tc>
+          <w:tcPr>
+            <w:tcW w:w="2395" w:type="dxa"/>
+          </w:tcPr>
+          <w:p>
+            <w:pPr>
+              <w:ind w:left="0" w:firstLine="0"/>
+              <w:rPr>
+                <w:rFonts w:ascii="inter" w:eastAsia="inter" w:hAnsi="inter" w:cs="inter"/>
+                <w:sz w:val="23"/>
+                <w:szCs w:val="30"/>
+              </w:rPr>
+            </w:pPr>
+            <w:r>
+              <w:rPr>
+                <w:rFonts w:ascii="inter" w:eastAsia="inter" w:hAnsi="inter" w:cs="inter"/>
+                <w:sz w:val="23"/>
+                <w:szCs w:val="30"/>
+              </w:rPr>
+              <w:t>Copy-</w:t>
+            </w:r>
+            <w:proofErr w:type="spellStart"/>
+            <w:r>
+              <w:rPr>
+                <w:rFonts w:ascii="inter" w:eastAsia="inter" w:hAnsi="inter" w:cs="inter"/>
+                <w:sz w:val="23"/>
+                <w:szCs w:val="30"/>
+              </w:rPr>
+              <w:t>ItemProperty</w:t>
+            </w:r>
+            <w:proofErr w:type="spellEnd"/>
+          </w:p>
+        </w:tc>
+        <w:tc>
+          <w:tcPr>
+            <w:tcW w:w="3260" w:type="dxa"/>
+          </w:tcPr>
+          <w:p>
+            <w:pPr>
+              <w:ind w:left="0" w:firstLine="0"/>
+              <w:rPr>
+                <w:rFonts w:ascii="inter" w:eastAsia="inter" w:hAnsi="inter" w:cs="inter"/>
+                <w:sz w:val="23"/>
+                <w:szCs w:val="30"/>
+              </w:rPr>
+            </w:pPr>
+            <w:r>
+              <w:rPr>
+                <w:rFonts w:ascii="inter" w:eastAsia="inter" w:hAnsi="inter" w:cs="inter"/>
+                <w:sz w:val="23"/>
+                <w:szCs w:val="30"/>
+              </w:rPr>
+              <w:t>Copies properties from one item to another</w:t>
+            </w:r>
+          </w:p>
+        </w:tc>
+        <w:tc>
+          <w:tcPr>
+            <w:tcW w:w="3351" w:type="dxa"/>
+          </w:tcPr>
+          <w:p>
+            <w:pPr>
+              <w:ind w:left="0" w:firstLine="0"/>
+              <w:rPr>
+                <w:rFonts w:ascii="inter" w:eastAsia="inter" w:hAnsi="inter" w:cs="inter"/>
+                <w:sz w:val="23"/>
+                <w:szCs w:val="30"/>
+              </w:rPr>
+            </w:pPr>
+            <w:r>
+              <w:rPr>
+                <w:rFonts w:ascii="inter" w:eastAsia="inter" w:hAnsi="inter" w:cs="inter"/>
+                <w:sz w:val="23"/>
+                <w:szCs w:val="30"/>
+              </w:rPr>
+              <w:t>Copy-</w:t>
+            </w:r>
+            <w:proofErr w:type="spellStart"/>
+            <w:r>
+              <w:rPr>
+                <w:rFonts w:ascii="inter" w:eastAsia="inter" w:hAnsi="inter" w:cs="inter"/>
+                <w:sz w:val="23"/>
+                <w:szCs w:val="30"/>
+              </w:rPr>
+              <w:t>ItemProperty</w:t>
+            </w:r>
+            <w:proofErr w:type="spellEnd"/>
+            <w:r>
+              <w:rPr>
+                <w:rFonts w:ascii="inter" w:eastAsia="inter" w:hAnsi="inter" w:cs="inter"/>
+                <w:sz w:val="23"/>
+                <w:szCs w:val="30"/>
+              </w:rPr>
+              <w:t xml:space="preserve"> C:\file1.txt C:\file2.txt</w:t>
+            </w:r>
+          </w:p>
+        </w:tc>
+      </w:tr>
+      <w:tr>
+        <w:tc>
+          <w:tcPr>
+            <w:tcW w:w="2395" w:type="dxa"/>
+          </w:tcPr>
+          <w:p>
+            <w:pPr>
+              <w:ind w:left="0" w:firstLine="0"/>
+              <w:rPr>
+                <w:rFonts w:ascii="inter" w:eastAsia="inter" w:hAnsi="inter" w:cs="inter"/>
+                <w:sz w:val="23"/>
+                <w:szCs w:val="30"/>
+              </w:rPr>
+            </w:pPr>
+            <w:r>
+              <w:rPr>
+                <w:rFonts w:ascii="inter" w:eastAsia="inter" w:hAnsi="inter" w:cs="inter"/>
+                <w:sz w:val="23"/>
+                <w:szCs w:val="30"/>
+              </w:rPr>
+              <w:t>Get-</w:t>
+            </w:r>
+            <w:proofErr w:type="spellStart"/>
+            <w:r>
+              <w:rPr>
+                <w:rFonts w:ascii="inter" w:eastAsia="inter" w:hAnsi="inter" w:cs="inter"/>
+                <w:sz w:val="23"/>
+                <w:szCs w:val="30"/>
+              </w:rPr>
+              <w:t>PSDrive</w:t>
+            </w:r>
+            <w:proofErr w:type="spellEnd"/>
+          </w:p>
+        </w:tc>
+        <w:tc>
+          <w:tcPr>
+            <w:tcW w:w="3260" w:type="dxa"/>
+          </w:tcPr>
+          <w:p>
+            <w:pPr>
+              <w:ind w:left="0" w:firstLine="0"/>
+              <w:rPr>
+                <w:rFonts w:ascii="inter" w:eastAsia="inter" w:hAnsi="inter" w:cs="inter"/>
+                <w:sz w:val="23"/>
+                <w:szCs w:val="30"/>
+              </w:rPr>
+            </w:pPr>
+            <w:r>
+              <w:rPr>
+                <w:rFonts w:ascii="inter" w:eastAsia="inter" w:hAnsi="inter" w:cs="inter"/>
+                <w:sz w:val="23"/>
+                <w:szCs w:val="30"/>
+              </w:rPr>
+              <w:t xml:space="preserve">Lists </w:t>
+            </w:r>
+            <w:proofErr w:type="gramStart"/>
+            <w:r>
+              <w:rPr>
+                <w:rFonts w:ascii="inter" w:eastAsia="inter" w:hAnsi="inter" w:cs="inter"/>
+                <w:sz w:val="23"/>
+                <w:szCs w:val="30"/>
+              </w:rPr>
+              <w:t>drives</w:t>
+            </w:r>
+            <w:proofErr w:type="gramEnd"/>
+            <w:r>
+              <w:rPr>
+                <w:rFonts w:ascii="inter" w:eastAsia="inter" w:hAnsi="inter" w:cs="inter"/>
+                <w:sz w:val="23"/>
+                <w:szCs w:val="30"/>
+              </w:rPr>
+              <w:t xml:space="preserve"> available (file system, registry)</w:t>
+            </w:r>
+          </w:p>
+        </w:tc>
+        <w:tc>
+          <w:tcPr>
+            <w:tcW w:w="3351" w:type="dxa"/>
+          </w:tcPr>
+          <w:p>
+            <w:pPr>
+              <w:ind w:left="0" w:firstLine="0"/>
+              <w:rPr>
+                <w:rFonts w:ascii="inter" w:eastAsia="inter" w:hAnsi="inter" w:cs="inter"/>
+                <w:sz w:val="23"/>
+                <w:szCs w:val="30"/>
+              </w:rPr>
+            </w:pPr>
+            <w:r>
+              <w:rPr>
+                <w:rFonts w:ascii="inter" w:eastAsia="inter" w:hAnsi="inter" w:cs="inter"/>
+                <w:sz w:val="23"/>
+                <w:szCs w:val="30"/>
+              </w:rPr>
+              <w:t>Get-</w:t>
+            </w:r>
+            <w:proofErr w:type="spellStart"/>
+            <w:r>
+              <w:rPr>
+                <w:rFonts w:ascii="inter" w:eastAsia="inter" w:hAnsi="inter" w:cs="inter"/>
+                <w:sz w:val="23"/>
+                <w:szCs w:val="30"/>
+              </w:rPr>
+              <w:t>PSDrive</w:t>
+            </w:r>
+            <w:proofErr w:type="spellEnd"/>
+          </w:p>
+        </w:tc>
+      </w:tr>
+      <w:tr>
+        <w:tc>
+          <w:tcPr>
+            <w:tcW w:w="2395" w:type="dxa"/>
+          </w:tcPr>
+          <w:p>
+            <w:pPr>
+              <w:ind w:left="0" w:firstLine="0"/>
+              <w:rPr>
+                <w:rFonts w:ascii="inter" w:eastAsia="inter" w:hAnsi="inter" w:cs="inter"/>
+                <w:sz w:val="23"/>
+                <w:szCs w:val="30"/>
+              </w:rPr>
+            </w:pPr>
+            <w:r>
+              <w:rPr>
+                <w:rFonts w:ascii="inter" w:eastAsia="inter" w:hAnsi="inter" w:cs="inter"/>
+                <w:sz w:val="23"/>
+                <w:szCs w:val="30"/>
+              </w:rPr>
+              <w:t>New-</w:t>
+            </w:r>
+            <w:proofErr w:type="spellStart"/>
+            <w:r>
+              <w:rPr>
+                <w:rFonts w:ascii="inter" w:eastAsia="inter" w:hAnsi="inter" w:cs="inter"/>
+                <w:sz w:val="23"/>
+                <w:szCs w:val="30"/>
+              </w:rPr>
+              <w:t>PSDrive</w:t>
+            </w:r>
+            <w:proofErr w:type="spellEnd"/>
+          </w:p>
+        </w:tc>
+        <w:tc>
+          <w:tcPr>
+            <w:tcW w:w="3260" w:type="dxa"/>
+          </w:tcPr>
+          <w:p>
+            <w:pPr>
+              <w:ind w:left="0" w:firstLine="0"/>
+              <w:rPr>
+                <w:rFonts w:ascii="inter" w:eastAsia="inter" w:hAnsi="inter" w:cs="inter"/>
+                <w:sz w:val="23"/>
+                <w:szCs w:val="30"/>
+              </w:rPr>
+            </w:pPr>
+            <w:r>
+              <w:rPr>
+                <w:rFonts w:ascii="inter" w:eastAsia="inter" w:hAnsi="inter" w:cs="inter"/>
+                <w:sz w:val="23"/>
+                <w:szCs w:val="30"/>
+              </w:rPr>
+              <w:t>Creates a new drive</w:t>
+            </w:r>
+          </w:p>
+        </w:tc>
+        <w:tc>
+          <w:tcPr>
+            <w:tcW w:w="3351" w:type="dxa"/>
+          </w:tcPr>
+          <w:p>
+            <w:pPr>
+              <w:ind w:left="0" w:firstLine="0"/>
+              <w:rPr>
+                <w:rFonts w:ascii="inter" w:eastAsia="inter" w:hAnsi="inter" w:cs="inter"/>
+                <w:sz w:val="23"/>
+                <w:szCs w:val="30"/>
+              </w:rPr>
+            </w:pPr>
+            <w:r>
+              <w:rPr>
+                <w:rFonts w:ascii="inter" w:eastAsia="inter" w:hAnsi="inter" w:cs="inter"/>
+                <w:sz w:val="23"/>
+                <w:szCs w:val="30"/>
+              </w:rPr>
+              <w:t>New-</w:t>
+            </w:r>
+            <w:proofErr w:type="spellStart"/>
+            <w:r>
+              <w:rPr>
+                <w:rFonts w:ascii="inter" w:eastAsia="inter" w:hAnsi="inter" w:cs="inter"/>
+                <w:sz w:val="23"/>
+                <w:szCs w:val="30"/>
+              </w:rPr>
+              <w:t>PSDrive</w:t>
+            </w:r>
+            <w:proofErr w:type="spellEnd"/>
+            <w:r>
+              <w:rPr>
+                <w:rFonts w:ascii="inter" w:eastAsia="inter" w:hAnsi="inter" w:cs="inter"/>
+                <w:sz w:val="23"/>
+                <w:szCs w:val="30"/>
+              </w:rPr>
+              <w:t xml:space="preserve"> -Name X -</w:t>
+            </w:r>
+            <w:proofErr w:type="spellStart"/>
+            <w:r>
+              <w:rPr>
+                <w:rFonts w:ascii="inter" w:eastAsia="inter" w:hAnsi="inter" w:cs="inter"/>
+                <w:sz w:val="23"/>
+                <w:szCs w:val="30"/>
+              </w:rPr>
+              <w:t>PSProvider</w:t>
+            </w:r>
+            <w:proofErr w:type="spellEnd"/>
+            <w:r>
+              <w:rPr>
+                <w:rFonts w:ascii="inter" w:eastAsia="inter" w:hAnsi="inter" w:cs="inter"/>
+                <w:sz w:val="23"/>
+                <w:szCs w:val="30"/>
+              </w:rPr>
+              <w:t xml:space="preserve"> </w:t>
+            </w:r>
+            <w:proofErr w:type="spellStart"/>
+            <w:r>
+              <w:rPr>
+                <w:rFonts w:ascii="inter" w:eastAsia="inter" w:hAnsi="inter" w:cs="inter"/>
+                <w:sz w:val="23"/>
+                <w:szCs w:val="30"/>
+              </w:rPr>
+              <w:t>FileSystem</w:t>
+            </w:r>
+            <w:proofErr w:type="spellEnd"/>
+            <w:r>
+              <w:rPr>
+                <w:rFonts w:ascii="inter" w:eastAsia="inter" w:hAnsi="inter" w:cs="inter"/>
+                <w:sz w:val="23"/>
+                <w:szCs w:val="30"/>
+              </w:rPr>
+              <w:t xml:space="preserve"> -Root C:\</w:t>
+            </w:r>
+          </w:p>
+        </w:tc>
+      </w:tr>
+      <w:tr>
+        <w:tc>
+          <w:tcPr>
+            <w:tcW w:w="2395" w:type="dxa"/>
+          </w:tcPr>
+          <w:p>
+            <w:pPr>
+              <w:ind w:left="0" w:firstLine="0"/>
+              <w:rPr>
+                <w:rFonts w:ascii="inter" w:eastAsia="inter" w:hAnsi="inter" w:cs="inter"/>
+                <w:sz w:val="23"/>
+                <w:szCs w:val="30"/>
+              </w:rPr>
+            </w:pPr>
+            <w:r>
+              <w:rPr>
+                <w:rFonts w:ascii="inter" w:eastAsia="inter" w:hAnsi="inter" w:cs="inter"/>
+                <w:sz w:val="23"/>
+                <w:szCs w:val="30"/>
+              </w:rPr>
+              <w:t>Remove-</w:t>
+            </w:r>
+            <w:proofErr w:type="spellStart"/>
+            <w:r>
+              <w:rPr>
+                <w:rFonts w:ascii="inter" w:eastAsia="inter" w:hAnsi="inter" w:cs="inter"/>
+                <w:sz w:val="23"/>
+                <w:szCs w:val="30"/>
+              </w:rPr>
+              <w:t>ItemProperty</w:t>
+            </w:r>
+            <w:proofErr w:type="spellEnd"/>
+          </w:p>
+        </w:tc>
+        <w:tc>
+          <w:tcPr>
+            <w:tcW w:w="3260" w:type="dxa"/>
+          </w:tcPr>
+          <w:p>
+            <w:pPr>
+              <w:ind w:left="0" w:firstLine="0"/>
+              <w:rPr>
+                <w:rFonts w:ascii="inter" w:eastAsia="inter" w:hAnsi="inter" w:cs="inter"/>
+                <w:sz w:val="23"/>
+                <w:szCs w:val="30"/>
+              </w:rPr>
+            </w:pPr>
+            <w:r>
+              <w:rPr>
+                <w:rFonts w:ascii="inter" w:eastAsia="inter" w:hAnsi="inter" w:cs="inter"/>
+                <w:sz w:val="23"/>
+                <w:szCs w:val="30"/>
+              </w:rPr>
+              <w:t>Deletes property of an item</w:t>
+            </w:r>
+          </w:p>
+        </w:tc>
+        <w:tc>
+          <w:tcPr>
+            <w:tcW w:w="3351" w:type="dxa"/>
+          </w:tcPr>
+          <w:p>
+            <w:pPr>
+              <w:ind w:left="0" w:firstLine="0"/>
+              <w:rPr>
+                <w:rFonts w:ascii="inter" w:eastAsia="inter" w:hAnsi="inter" w:cs="inter"/>
+                <w:sz w:val="23"/>
+                <w:szCs w:val="30"/>
+              </w:rPr>
+            </w:pPr>
+            <w:r>
+              <w:rPr>
+                <w:rFonts w:ascii="inter" w:eastAsia="inter" w:hAnsi="inter" w:cs="inter"/>
+                <w:sz w:val="23"/>
+                <w:szCs w:val="30"/>
+              </w:rPr>
+              <w:t>Remove-</w:t>
+            </w:r>
+            <w:proofErr w:type="spellStart"/>
+            <w:r>
+              <w:rPr>
+                <w:rFonts w:ascii="inter" w:eastAsia="inter" w:hAnsi="inter" w:cs="inter"/>
+                <w:sz w:val="23"/>
+                <w:szCs w:val="30"/>
+              </w:rPr>
+              <w:t>ItemProperty</w:t>
+            </w:r>
+            <w:proofErr w:type="spellEnd"/>
+            <w:r>
+              <w:rPr>
+                <w:rFonts w:ascii="inter" w:eastAsia="inter" w:hAnsi="inter" w:cs="inter"/>
+                <w:sz w:val="23"/>
+                <w:szCs w:val="30"/>
+              </w:rPr>
+              <w:t xml:space="preserve"> -Path C:\file.txt -Name </w:t>
+            </w:r>
+            <w:proofErr w:type="spellStart"/>
+            <w:r>
+              <w:rPr>
+                <w:rFonts w:ascii="inter" w:eastAsia="inter" w:hAnsi="inter" w:cs="inter"/>
+                <w:sz w:val="23"/>
+                <w:szCs w:val="30"/>
+              </w:rPr>
+              <w:t>IsReadOnly</w:t>
+            </w:r>
+            <w:proofErr w:type="spellEnd"/>
+          </w:p>
+        </w:tc>
+      </w:tr>
+      <w:tr>
+        <w:tc>
+          <w:tcPr>
+            <w:tcW w:w="2395" w:type="dxa"/>
+          </w:tcPr>
+          <w:p>
+            <w:pPr>
+              <w:ind w:left="0" w:firstLine="0"/>
+              <w:rPr>
+                <w:rFonts w:ascii="inter" w:eastAsia="inter" w:hAnsi="inter" w:cs="inter"/>
+                <w:sz w:val="23"/>
+                <w:szCs w:val="30"/>
+              </w:rPr>
+            </w:pPr>
+            <w:r>
+              <w:rPr>
+                <w:rFonts w:ascii="inter" w:eastAsia="inter" w:hAnsi="inter" w:cs="inter"/>
+                <w:sz w:val="23"/>
+                <w:szCs w:val="30"/>
+              </w:rPr>
+              <w:t>Get-</w:t>
+            </w:r>
+            <w:proofErr w:type="spellStart"/>
+            <w:r>
+              <w:rPr>
+                <w:rFonts w:ascii="inter" w:eastAsia="inter" w:hAnsi="inter" w:cs="inter"/>
+                <w:sz w:val="23"/>
+                <w:szCs w:val="30"/>
+              </w:rPr>
+              <w:t>ChildItem</w:t>
+            </w:r>
+            <w:proofErr w:type="spellEnd"/>
+            <w:r>
+              <w:rPr>
+                <w:rFonts w:ascii="inter" w:eastAsia="inter" w:hAnsi="inter" w:cs="inter"/>
+                <w:sz w:val="23"/>
+                <w:szCs w:val="30"/>
+              </w:rPr>
+              <w:t xml:space="preserve"> -Recurse</w:t>
+            </w:r>
+          </w:p>
+        </w:tc>
+        <w:tc>
+          <w:tcPr>
+            <w:tcW w:w="3260" w:type="dxa"/>
+          </w:tcPr>
+          <w:p>
+            <w:pPr>
+              <w:ind w:left="0" w:firstLine="0"/>
+              <w:rPr>
+                <w:rFonts w:ascii="inter" w:eastAsia="inter" w:hAnsi="inter" w:cs="inter"/>
+                <w:sz w:val="23"/>
+                <w:szCs w:val="30"/>
+              </w:rPr>
+            </w:pPr>
+            <w:r>
+              <w:rPr>
+                <w:rFonts w:ascii="inter" w:eastAsia="inter" w:hAnsi="inter" w:cs="inter"/>
+                <w:sz w:val="23"/>
+                <w:szCs w:val="30"/>
+              </w:rPr>
+              <w:t>Lists all items in directory and subdirectories</w:t>
+            </w:r>
+          </w:p>
+        </w:tc>
+        <w:tc>
+          <w:tcPr>
+            <w:tcW w:w="3351" w:type="dxa"/>
+          </w:tcPr>
+          <w:p>
+            <w:pPr>
+              <w:ind w:left="0" w:firstLine="0"/>
+              <w:rPr>
+                <w:rFonts w:ascii="inter" w:eastAsia="inter" w:hAnsi="inter" w:cs="inter"/>
+                <w:sz w:val="23"/>
+                <w:szCs w:val="30"/>
+              </w:rPr>
+            </w:pPr>
+            <w:r>
+              <w:rPr>
+                <w:rFonts w:ascii="inter" w:eastAsia="inter" w:hAnsi="inter" w:cs="inter"/>
+                <w:sz w:val="23"/>
+                <w:szCs w:val="30"/>
+              </w:rPr>
+              <w:t>Get-</w:t>
+            </w:r>
+            <w:proofErr w:type="spellStart"/>
+            <w:r>
+              <w:rPr>
+                <w:rFonts w:ascii="inter" w:eastAsia="inter" w:hAnsi="inter" w:cs="inter"/>
+                <w:sz w:val="23"/>
+                <w:szCs w:val="30"/>
+              </w:rPr>
+              <w:t>ChildItem</w:t>
+            </w:r>
+            <w:proofErr w:type="spellEnd"/>
+            <w:r>
+              <w:rPr>
+                <w:rFonts w:ascii="inter" w:eastAsia="inter" w:hAnsi="inter" w:cs="inter"/>
+                <w:sz w:val="23"/>
+                <w:szCs w:val="30"/>
+              </w:rPr>
+              <w:t xml:space="preserve"> -Recurse C:\Temp</w:t>
+            </w:r>
+          </w:p>
+        </w:tc>
+      </w:tr>
+      <w:tr>
+        <w:tc>
+          <w:tcPr>
+            <w:tcW w:w="2395" w:type="dxa"/>
+          </w:tcPr>
+          <w:p>
+            <w:pPr>
+              <w:ind w:left="0" w:firstLine="0"/>
+              <w:rPr>
+                <w:rFonts w:ascii="inter" w:eastAsia="inter" w:hAnsi="inter" w:cs="inter"/>
+                <w:sz w:val="23"/>
+                <w:szCs w:val="30"/>
+              </w:rPr>
+            </w:pPr>
+            <w:r>
+              <w:rPr>
+                <w:rFonts w:ascii="inter" w:eastAsia="inter" w:hAnsi="inter" w:cs="inter"/>
+                <w:sz w:val="23"/>
+                <w:szCs w:val="30"/>
+              </w:rPr>
+              <w:t>Format-Table</w:t>
+            </w:r>
+          </w:p>
+        </w:tc>
+        <w:tc>
+          <w:tcPr>
+            <w:tcW w:w="3260" w:type="dxa"/>
+          </w:tcPr>
+          <w:p>
+            <w:pPr>
+              <w:ind w:left="0" w:firstLine="0"/>
+              <w:rPr>
+                <w:rFonts w:ascii="inter" w:eastAsia="inter" w:hAnsi="inter" w:cs="inter"/>
+                <w:sz w:val="23"/>
+                <w:szCs w:val="30"/>
+              </w:rPr>
+            </w:pPr>
+            <w:r>
+              <w:rPr>
+                <w:rFonts w:ascii="inter" w:eastAsia="inter" w:hAnsi="inter" w:cs="inter"/>
+                <w:sz w:val="23"/>
+                <w:szCs w:val="30"/>
+              </w:rPr>
+              <w:t>Formats output as a table</w:t>
+            </w:r>
+          </w:p>
+        </w:tc>
+        <w:tc>
+          <w:tcPr>
+            <w:tcW w:w="3351" w:type="dxa"/>
+          </w:tcPr>
+          <w:p>
+            <w:pPr>
+              <w:ind w:left="0" w:firstLine="0"/>
+              <w:rPr>
+                <w:rFonts w:ascii="inter" w:eastAsia="inter" w:hAnsi="inter" w:cs="inter"/>
+                <w:sz w:val="23"/>
+                <w:szCs w:val="30"/>
+              </w:rPr>
+            </w:pPr>
+            <w:r>
+              <w:rPr>
+                <w:rFonts w:ascii="inter" w:eastAsia="inter" w:hAnsi="inter" w:cs="inter"/>
+                <w:sz w:val="23"/>
+                <w:szCs w:val="30"/>
+              </w:rPr>
+              <w:t>Get-</w:t>
+            </w:r>
+            <w:proofErr w:type="spellStart"/>
+            <w:r>
+              <w:rPr>
+                <w:rFonts w:ascii="inter" w:eastAsia="inter" w:hAnsi="inter" w:cs="inter"/>
+                <w:sz w:val="23"/>
+                <w:szCs w:val="30"/>
+              </w:rPr>
+              <w:t>ChildItem</w:t>
+            </w:r>
+            <w:proofErr w:type="spellEnd"/>
+            <w:r>
+              <w:rPr>
+                <w:rFonts w:ascii="inter" w:eastAsia="inter" w:hAnsi="inter" w:cs="inter"/>
+                <w:sz w:val="23"/>
+                <w:szCs w:val="30"/>
+              </w:rPr>
+              <w:t xml:space="preserve"> | Format-Table</w:t>
+            </w:r>
+          </w:p>
+        </w:tc>
+      </w:tr>
+    </w:tbl>
+    <w:p>
+      <w:pPr>
+        <w:rPr>
+          <w:rFonts w:ascii="inter" w:eastAsia="inter" w:hAnsi="inter" w:cs="inter"/>
+          <w:sz w:val="21"/>
+          <w:szCs w:val="28"/>
+        </w:rPr>
+      </w:pPr>
+    </w:p>
+    <w:p>
+      <w:pPr>
+        <w:rPr>
+          <w:rFonts w:ascii="inter" w:eastAsia="inter" w:hAnsi="inter" w:cs="inter"/>
+          <w:sz w:val="21"/>
+          <w:szCs w:val="28"/>
+        </w:rPr>
+      </w:pPr>
+    </w:p>
+    <w:p>
+      <w:pPr>
+        <w:rPr>
+          <w:rFonts w:ascii="inter" w:eastAsia="inter" w:hAnsi="inter" w:cs="inter"/>
+          <w:sz w:val="21"/>
+          <w:szCs w:val="28"/>
+        </w:rPr>
+      </w:pPr>
+    </w:p>
+    <w:p>
+      <w:pPr>
+        <w:rPr>
+          <w:rFonts w:ascii="inter" w:eastAsia="inter" w:hAnsi="inter" w:cs="inter"/>
+          <w:sz w:val="21"/>
+          <w:szCs w:val="28"/>
+        </w:rPr>
+      </w:pPr>
+    </w:p>
+    <w:p>
+      <w:pPr>
+        <w:rPr>
+          <w:rFonts w:ascii="inter" w:eastAsia="inter" w:hAnsi="inter" w:cs="inter"/>
+          <w:sz w:val="21"/>
+          <w:szCs w:val="28"/>
+        </w:rPr>
+      </w:pPr>
+    </w:p>
+    <w:p>
+      <w:pPr>
+        <w:rPr>
+          <w:rFonts w:ascii="inter" w:eastAsia="inter" w:hAnsi="inter" w:cs="inter"/>
+          <w:sz w:val="21"/>
+          <w:szCs w:val="28"/>
+        </w:rPr>
+      </w:pPr>
+    </w:p>
+    <w:p>
+      <w:pPr>
+        <w:rPr>
+          <w:rFonts w:ascii="inter" w:eastAsia="inter" w:hAnsi="inter" w:cs="inter"/>
+          <w:sz w:val="21"/>
+          <w:szCs w:val="28"/>
+        </w:rPr>
+      </w:pPr>
+    </w:p>
+    <w:p>
+      <w:pPr>
+        <w:rPr>
+          <w:rFonts w:ascii="inter" w:eastAsia="inter" w:hAnsi="inter" w:cs="inter"/>
+          <w:sz w:val="21"/>
+          <w:szCs w:val="28"/>
+        </w:rPr>
+      </w:pPr>
+    </w:p>
+    <w:p>
+      <w:pPr>
+        <w:rPr>
+          <w:rFonts w:ascii="inter" w:eastAsia="inter" w:hAnsi="inter" w:cs="inter"/>
+          <w:sz w:val="21"/>
+          <w:szCs w:val="28"/>
+        </w:rPr>
+      </w:pPr>
+    </w:p>
+    <w:p>
+      <w:pPr>
+        <w:rPr>
+          <w:rFonts w:ascii="inter" w:eastAsia="inter" w:hAnsi="inter" w:cs="inter"/>
+          <w:sz w:val="21"/>
+          <w:szCs w:val="28"/>
+        </w:rPr>
+      </w:pPr>
+    </w:p>
+    <w:p>
+      <w:pPr>
+        <w:rPr>
+          <w:b/>
+          <w:bCs/>
+          <w:sz w:val="32"/>
+          <w:szCs w:val="28"/>
+        </w:rPr>
+      </w:pPr>
+      <w:r>
+        <w:rPr>
+          <w:b/>
+          <w:bCs/>
+          <w:sz w:val="32"/>
+          <w:szCs w:val="28"/>
+        </w:rPr>
+        <w:t>3. Network Cmdlets – Network Testing and Info Retrieval</w:t>
+      </w:r>
+    </w:p>
+    <w:p>
+      <w:pPr>
+        <w:rPr>
+          <w:b/>
+          <w:bCs/>
+          <w:sz w:val="32"/>
+          <w:szCs w:val="28"/>
+        </w:rPr>
+      </w:pPr>
+    </w:p>
+    <w:tbl>
+      <w:tblPr>
+        <w:tblStyle w:val="TableGrid"/>
+        <w:tblW w:w="0" w:type="auto"/>
+        <w:tblInd w:w="10" w:type="dxa"/>
+        <w:tblLook w:val="04A0" w:firstRow="1" w:lastRow="0" w:firstColumn="1" w:lastColumn="0" w:noHBand="0" w:noVBand="1"/>
+      </w:tblPr>
+      <w:tblGrid>
+        <w:gridCol w:w="2608"/>
+        <w:gridCol w:w="3209"/>
+        <w:gridCol w:w="3189"/>
+      </w:tblGrid>
+      <w:tr>
+        <w:tc>
+          <w:tcPr>
+            <w:tcW w:w="2537" w:type="dxa"/>
+          </w:tcPr>
+          <w:p>
+            <w:pPr>
+              <w:ind w:left="0" w:firstLine="0"/>
+              <w:jc w:val="center"/>
+              <w:rPr>
+                <w:b/>
+                <w:bCs/>
+                <w:sz w:val="32"/>
+                <w:szCs w:val="28"/>
+              </w:rPr>
+            </w:pPr>
+            <w:r>
+              <w:rPr>
+                <w:b/>
+                <w:bCs/>
+                <w:sz w:val="32"/>
+                <w:szCs w:val="28"/>
+              </w:rPr>
+              <w:t>Cmdlet</w:t>
+            </w:r>
+          </w:p>
+        </w:tc>
+        <w:tc>
+          <w:tcPr>
+            <w:tcW w:w="3260" w:type="dxa"/>
+          </w:tcPr>
+          <w:p>
+            <w:pPr>
+              <w:ind w:left="0" w:firstLine="0"/>
+              <w:jc w:val="center"/>
+              <w:rPr>
+                <w:b/>
+                <w:bCs/>
+                <w:sz w:val="32"/>
+                <w:szCs w:val="28"/>
+              </w:rPr>
+            </w:pPr>
+            <w:r>
+              <w:rPr>
+                <w:b/>
+                <w:bCs/>
+                <w:sz w:val="32"/>
+                <w:szCs w:val="28"/>
+              </w:rPr>
+              <w:t>Description</w:t>
+            </w:r>
+          </w:p>
+        </w:tc>
+        <w:tc>
+          <w:tcPr>
+            <w:tcW w:w="3209" w:type="dxa"/>
+          </w:tcPr>
+          <w:p>
+            <w:pPr>
+              <w:ind w:left="0" w:firstLine="0"/>
+              <w:jc w:val="center"/>
+              <w:rPr>
+                <w:b/>
+                <w:bCs/>
+                <w:sz w:val="32"/>
+                <w:szCs w:val="28"/>
+              </w:rPr>
+            </w:pPr>
+            <w:r>
+              <w:rPr>
+                <w:b/>
+                <w:bCs/>
+                <w:sz w:val="32"/>
+                <w:szCs w:val="28"/>
+              </w:rPr>
+              <w:t>Example Usage</w:t>
+            </w:r>
+          </w:p>
+        </w:tc>
+      </w:tr>
+      <w:tr>
+        <w:tc>
+          <w:tcPr>
+            <w:tcW w:w="2537" w:type="dxa"/>
+          </w:tcPr>
+          <w:p>
+            <w:pPr>
+              <w:ind w:left="0" w:firstLine="0"/>
+              <w:rPr>
+                <w:rFonts w:ascii="inter" w:eastAsia="inter" w:hAnsi="inter" w:cs="inter"/>
+                <w:sz w:val="23"/>
+                <w:szCs w:val="30"/>
+              </w:rPr>
+            </w:pPr>
+            <w:r>
+              <w:rPr>
+                <w:rFonts w:ascii="inter" w:eastAsia="inter" w:hAnsi="inter" w:cs="inter"/>
+                <w:sz w:val="23"/>
+                <w:szCs w:val="30"/>
+              </w:rPr>
+              <w:t>Test-Connection</w:t>
+            </w:r>
+          </w:p>
+        </w:tc>
+        <w:tc>
+          <w:tcPr>
+            <w:tcW w:w="3260" w:type="dxa"/>
+          </w:tcPr>
+          <w:p>
+            <w:pPr>
+              <w:ind w:left="0" w:firstLine="0"/>
+              <w:rPr>
+                <w:rFonts w:ascii="inter" w:eastAsia="inter" w:hAnsi="inter" w:cs="inter"/>
+                <w:sz w:val="23"/>
+                <w:szCs w:val="30"/>
+              </w:rPr>
+            </w:pPr>
+            <w:r>
+              <w:rPr>
+                <w:rFonts w:ascii="inter" w:eastAsia="inter" w:hAnsi="inter" w:cs="inter"/>
+                <w:sz w:val="23"/>
+                <w:szCs w:val="30"/>
+              </w:rPr>
+              <w:t>Checks network connectivity (like ping)</w:t>
+            </w:r>
+          </w:p>
+        </w:tc>
+        <w:tc>
+          <w:tcPr>
+            <w:tcW w:w="3209" w:type="dxa"/>
+          </w:tcPr>
+          <w:p>
+            <w:pPr>
+              <w:ind w:left="0" w:firstLine="0"/>
+              <w:rPr>
+                <w:rFonts w:ascii="inter" w:eastAsia="inter" w:hAnsi="inter" w:cs="inter"/>
+                <w:sz w:val="23"/>
+                <w:szCs w:val="30"/>
+              </w:rPr>
+            </w:pPr>
+            <w:r>
+              <w:rPr>
+                <w:rFonts w:ascii="inter" w:eastAsia="inter" w:hAnsi="inter" w:cs="inter"/>
+                <w:sz w:val="23"/>
+                <w:szCs w:val="30"/>
+              </w:rPr>
+              <w:t>Test-Connection google.com</w:t>
+            </w:r>
+          </w:p>
+        </w:tc>
+      </w:tr>
+      <w:tr>
+        <w:tc>
+          <w:tcPr>
+            <w:tcW w:w="2537" w:type="dxa"/>
+          </w:tcPr>
+          <w:p>
+            <w:pPr>
+              <w:ind w:left="0" w:firstLine="0"/>
+              <w:rPr>
+                <w:rFonts w:ascii="inter" w:eastAsia="inter" w:hAnsi="inter" w:cs="inter"/>
+                <w:sz w:val="23"/>
+                <w:szCs w:val="30"/>
+              </w:rPr>
+            </w:pPr>
+            <w:r>
+              <w:rPr>
+                <w:rFonts w:ascii="inter" w:eastAsia="inter" w:hAnsi="inter" w:cs="inter"/>
+                <w:sz w:val="23"/>
+                <w:szCs w:val="30"/>
+              </w:rPr>
+              <w:t>Get-</w:t>
+            </w:r>
+            <w:proofErr w:type="spellStart"/>
+            <w:r>
+              <w:rPr>
+                <w:rFonts w:ascii="inter" w:eastAsia="inter" w:hAnsi="inter" w:cs="inter"/>
+                <w:sz w:val="23"/>
+                <w:szCs w:val="30"/>
+              </w:rPr>
+              <w:t>NetIPAddress</w:t>
+            </w:r>
+            <w:proofErr w:type="spellEnd"/>
+          </w:p>
+        </w:tc>
+        <w:tc>
+          <w:tcPr>
+            <w:tcW w:w="3260" w:type="dxa"/>
+          </w:tcPr>
+          <w:p>
+            <w:pPr>
+              <w:ind w:left="0" w:firstLine="0"/>
+              <w:rPr>
+                <w:rFonts w:ascii="inter" w:eastAsia="inter" w:hAnsi="inter" w:cs="inter"/>
+                <w:sz w:val="23"/>
+                <w:szCs w:val="30"/>
+              </w:rPr>
+            </w:pPr>
+            <w:r>
+              <w:rPr>
+                <w:rFonts w:ascii="inter" w:eastAsia="inter" w:hAnsi="inter" w:cs="inter"/>
+                <w:sz w:val="23"/>
+                <w:szCs w:val="30"/>
+              </w:rPr>
+              <w:t>Shows IP address information</w:t>
+            </w:r>
+          </w:p>
+        </w:tc>
+        <w:tc>
+          <w:tcPr>
+            <w:tcW w:w="3209" w:type="dxa"/>
+          </w:tcPr>
+          <w:p>
+            <w:pPr>
+              <w:ind w:left="0" w:firstLine="0"/>
+              <w:rPr>
+                <w:rFonts w:ascii="inter" w:eastAsia="inter" w:hAnsi="inter" w:cs="inter"/>
+                <w:sz w:val="23"/>
+                <w:szCs w:val="30"/>
+              </w:rPr>
+            </w:pPr>
+            <w:r>
+              <w:rPr>
+                <w:rFonts w:ascii="inter" w:eastAsia="inter" w:hAnsi="inter" w:cs="inter"/>
+                <w:sz w:val="23"/>
+                <w:szCs w:val="30"/>
+              </w:rPr>
+              <w:t>Get-</w:t>
+            </w:r>
+            <w:proofErr w:type="spellStart"/>
+            <w:r>
+              <w:rPr>
+                <w:rFonts w:ascii="inter" w:eastAsia="inter" w:hAnsi="inter" w:cs="inter"/>
+                <w:sz w:val="23"/>
+                <w:szCs w:val="30"/>
+              </w:rPr>
+              <w:t>NetIPAddress</w:t>
+            </w:r>
+            <w:proofErr w:type="spellEnd"/>
+          </w:p>
+        </w:tc>
+      </w:tr>
+      <w:tr>
+        <w:tc>
+          <w:tcPr>
+            <w:tcW w:w="2537" w:type="dxa"/>
+          </w:tcPr>
+          <w:p>
+            <w:pPr>
+              <w:ind w:left="0" w:firstLine="0"/>
+              <w:rPr>
+                <w:rFonts w:ascii="inter" w:eastAsia="inter" w:hAnsi="inter" w:cs="inter"/>
+                <w:sz w:val="23"/>
+                <w:szCs w:val="30"/>
+              </w:rPr>
+            </w:pPr>
+            <w:r>
+              <w:rPr>
+                <w:rFonts w:ascii="inter" w:eastAsia="inter" w:hAnsi="inter" w:cs="inter"/>
+                <w:sz w:val="23"/>
+                <w:szCs w:val="30"/>
+              </w:rPr>
+              <w:t>Get-</w:t>
+            </w:r>
+            <w:proofErr w:type="spellStart"/>
+            <w:r>
+              <w:rPr>
+                <w:rFonts w:ascii="inter" w:eastAsia="inter" w:hAnsi="inter" w:cs="inter"/>
+                <w:sz w:val="23"/>
+                <w:szCs w:val="30"/>
+              </w:rPr>
+              <w:t>NetIPConfiguration</w:t>
+            </w:r>
+            <w:proofErr w:type="spellEnd"/>
+          </w:p>
+        </w:tc>
+        <w:tc>
+          <w:tcPr>
+            <w:tcW w:w="3260" w:type="dxa"/>
+          </w:tcPr>
+          <w:p>
+            <w:pPr>
+              <w:ind w:left="0" w:firstLine="0"/>
+              <w:rPr>
+                <w:rFonts w:ascii="inter" w:eastAsia="inter" w:hAnsi="inter" w:cs="inter"/>
+                <w:sz w:val="23"/>
+                <w:szCs w:val="30"/>
+              </w:rPr>
+            </w:pPr>
+            <w:r>
+              <w:rPr>
+                <w:rFonts w:ascii="inter" w:eastAsia="inter" w:hAnsi="inter" w:cs="inter"/>
+                <w:sz w:val="23"/>
+                <w:szCs w:val="30"/>
+              </w:rPr>
+              <w:t>Displays IP configuration details</w:t>
+            </w:r>
+          </w:p>
+        </w:tc>
+        <w:tc>
+          <w:tcPr>
+            <w:tcW w:w="3209" w:type="dxa"/>
+          </w:tcPr>
+          <w:p>
+            <w:pPr>
+              <w:ind w:left="0" w:firstLine="0"/>
+              <w:rPr>
+                <w:rFonts w:ascii="inter" w:eastAsia="inter" w:hAnsi="inter" w:cs="inter"/>
+                <w:sz w:val="23"/>
+                <w:szCs w:val="30"/>
+              </w:rPr>
+            </w:pPr>
+            <w:r>
+              <w:rPr>
+                <w:rFonts w:ascii="inter" w:eastAsia="inter" w:hAnsi="inter" w:cs="inter"/>
+                <w:sz w:val="23"/>
+                <w:szCs w:val="30"/>
+              </w:rPr>
+              <w:t>Get-</w:t>
+            </w:r>
+            <w:proofErr w:type="spellStart"/>
+            <w:r>
+              <w:rPr>
+                <w:rFonts w:ascii="inter" w:eastAsia="inter" w:hAnsi="inter" w:cs="inter"/>
+                <w:sz w:val="23"/>
+                <w:szCs w:val="30"/>
+              </w:rPr>
+              <w:t>NetIPConfiguration</w:t>
+            </w:r>
+            <w:proofErr w:type="spellEnd"/>
+          </w:p>
+        </w:tc>
+      </w:tr>
+      <w:tr>
+        <w:tc>
+          <w:tcPr>
+            <w:tcW w:w="2537" w:type="dxa"/>
+          </w:tcPr>
+          <w:p>
+            <w:pPr>
+              <w:ind w:left="0" w:firstLine="0"/>
+              <w:rPr>
+                <w:rFonts w:ascii="inter" w:eastAsia="inter" w:hAnsi="inter" w:cs="inter"/>
+                <w:sz w:val="23"/>
+                <w:szCs w:val="30"/>
+              </w:rPr>
+            </w:pPr>
+            <w:r>
+              <w:rPr>
+                <w:rFonts w:ascii="inter" w:eastAsia="inter" w:hAnsi="inter" w:cs="inter"/>
+                <w:sz w:val="23"/>
+                <w:szCs w:val="30"/>
+              </w:rPr>
+              <w:t>Get-</w:t>
+            </w:r>
+            <w:proofErr w:type="spellStart"/>
+            <w:r>
+              <w:rPr>
+                <w:rFonts w:ascii="inter" w:eastAsia="inter" w:hAnsi="inter" w:cs="inter"/>
+                <w:sz w:val="23"/>
+                <w:szCs w:val="30"/>
+              </w:rPr>
+              <w:t>NetAdapter</w:t>
+            </w:r>
+            <w:proofErr w:type="spellEnd"/>
+          </w:p>
+        </w:tc>
+        <w:tc>
+          <w:tcPr>
+            <w:tcW w:w="3260" w:type="dxa"/>
+          </w:tcPr>
+          <w:p>
+            <w:pPr>
+              <w:ind w:left="0" w:firstLine="0"/>
+              <w:rPr>
+                <w:rFonts w:ascii="inter" w:eastAsia="inter" w:hAnsi="inter" w:cs="inter"/>
+                <w:sz w:val="23"/>
+                <w:szCs w:val="30"/>
+              </w:rPr>
+            </w:pPr>
+            <w:r>
+              <w:rPr>
+                <w:rFonts w:ascii="inter" w:eastAsia="inter" w:hAnsi="inter" w:cs="inter"/>
+                <w:sz w:val="23"/>
+                <w:szCs w:val="30"/>
+              </w:rPr>
+              <w:t>Gets network adapter information</w:t>
+            </w:r>
+          </w:p>
+        </w:tc>
+        <w:tc>
+          <w:tcPr>
+            <w:tcW w:w="3209" w:type="dxa"/>
+          </w:tcPr>
+          <w:p>
+            <w:pPr>
+              <w:ind w:left="0" w:firstLine="0"/>
+              <w:rPr>
+                <w:rFonts w:ascii="inter" w:eastAsia="inter" w:hAnsi="inter" w:cs="inter"/>
+                <w:sz w:val="23"/>
+                <w:szCs w:val="30"/>
+              </w:rPr>
+            </w:pPr>
+            <w:r>
+              <w:rPr>
+                <w:rFonts w:ascii="inter" w:eastAsia="inter" w:hAnsi="inter" w:cs="inter"/>
+                <w:sz w:val="23"/>
+                <w:szCs w:val="30"/>
+              </w:rPr>
+              <w:t>Get-</w:t>
+            </w:r>
+            <w:proofErr w:type="spellStart"/>
+            <w:r>
+              <w:rPr>
+                <w:rFonts w:ascii="inter" w:eastAsia="inter" w:hAnsi="inter" w:cs="inter"/>
+                <w:sz w:val="23"/>
+                <w:szCs w:val="30"/>
+              </w:rPr>
+              <w:t>NetAdapter</w:t>
+            </w:r>
+            <w:proofErr w:type="spellEnd"/>
+          </w:p>
+        </w:tc>
+      </w:tr>
+      <w:tr>
+        <w:tc>
+          <w:tcPr>
+            <w:tcW w:w="2537" w:type="dxa"/>
+          </w:tcPr>
+          <w:p>
+            <w:pPr>
+              <w:ind w:left="0" w:firstLine="0"/>
+              <w:rPr>
+                <w:rFonts w:ascii="inter" w:eastAsia="inter" w:hAnsi="inter" w:cs="inter"/>
+                <w:sz w:val="23"/>
+                <w:szCs w:val="30"/>
+              </w:rPr>
+            </w:pPr>
+            <w:r>
+              <w:rPr>
+                <w:rFonts w:ascii="inter" w:eastAsia="inter" w:hAnsi="inter" w:cs="inter"/>
+                <w:sz w:val="23"/>
+                <w:szCs w:val="30"/>
+              </w:rPr>
+              <w:t>Enable-</w:t>
+            </w:r>
+            <w:proofErr w:type="spellStart"/>
+            <w:r>
+              <w:rPr>
+                <w:rFonts w:ascii="inter" w:eastAsia="inter" w:hAnsi="inter" w:cs="inter"/>
+                <w:sz w:val="23"/>
+                <w:szCs w:val="30"/>
+              </w:rPr>
+              <w:t>NetAdapter</w:t>
+            </w:r>
+            <w:proofErr w:type="spellEnd"/>
+          </w:p>
+        </w:tc>
+        <w:tc>
+          <w:tcPr>
+            <w:tcW w:w="3260" w:type="dxa"/>
+          </w:tcPr>
+          <w:p>
+            <w:pPr>
+              <w:ind w:left="0" w:firstLine="0"/>
+              <w:rPr>
+                <w:rFonts w:ascii="inter" w:eastAsia="inter" w:hAnsi="inter" w:cs="inter"/>
+                <w:sz w:val="23"/>
+                <w:szCs w:val="30"/>
+              </w:rPr>
+            </w:pPr>
+            <w:r>
+              <w:rPr>
+                <w:rFonts w:ascii="inter" w:eastAsia="inter" w:hAnsi="inter" w:cs="inter"/>
+                <w:sz w:val="23"/>
+                <w:szCs w:val="30"/>
+              </w:rPr>
+              <w:t>Enables a network adapter</w:t>
+            </w:r>
+          </w:p>
+        </w:tc>
+        <w:tc>
+          <w:tcPr>
+            <w:tcW w:w="3209" w:type="dxa"/>
+          </w:tcPr>
+          <w:p>
+            <w:pPr>
+              <w:ind w:left="0" w:firstLine="0"/>
+              <w:rPr>
+                <w:rFonts w:ascii="inter" w:eastAsia="inter" w:hAnsi="inter" w:cs="inter"/>
+                <w:sz w:val="23"/>
+                <w:szCs w:val="30"/>
+              </w:rPr>
+            </w:pPr>
+            <w:r>
+              <w:rPr>
+                <w:rFonts w:ascii="inter" w:eastAsia="inter" w:hAnsi="inter" w:cs="inter"/>
+                <w:sz w:val="23"/>
+                <w:szCs w:val="30"/>
+              </w:rPr>
+              <w:t>Enable-</w:t>
+            </w:r>
+            <w:proofErr w:type="spellStart"/>
+            <w:r>
+              <w:rPr>
+                <w:rFonts w:ascii="inter" w:eastAsia="inter" w:hAnsi="inter" w:cs="inter"/>
+                <w:sz w:val="23"/>
+                <w:szCs w:val="30"/>
+              </w:rPr>
+              <w:t>NetAdapter</w:t>
+            </w:r>
+            <w:proofErr w:type="spellEnd"/>
+            <w:r>
+              <w:rPr>
+                <w:rFonts w:ascii="inter" w:eastAsia="inter" w:hAnsi="inter" w:cs="inter"/>
+                <w:sz w:val="23"/>
+                <w:szCs w:val="30"/>
+              </w:rPr>
+              <w:t xml:space="preserve"> -Name "Ethernet"</w:t>
+            </w:r>
+          </w:p>
+        </w:tc>
+      </w:tr>
+      <w:tr>
+        <w:tc>
+          <w:tcPr>
+            <w:tcW w:w="2537" w:type="dxa"/>
+          </w:tcPr>
+          <w:p>
+            <w:pPr>
+              <w:ind w:left="0" w:firstLine="0"/>
+              <w:rPr>
+                <w:rFonts w:ascii="inter" w:eastAsia="inter" w:hAnsi="inter" w:cs="inter"/>
+                <w:sz w:val="23"/>
+                <w:szCs w:val="30"/>
+              </w:rPr>
+            </w:pPr>
+            <w:r>
+              <w:rPr>
+                <w:rFonts w:ascii="inter" w:eastAsia="inter" w:hAnsi="inter" w:cs="inter"/>
+                <w:sz w:val="23"/>
+                <w:szCs w:val="30"/>
+              </w:rPr>
+              <w:t>Disable-</w:t>
+            </w:r>
+            <w:proofErr w:type="spellStart"/>
+            <w:r>
+              <w:rPr>
+                <w:rFonts w:ascii="inter" w:eastAsia="inter" w:hAnsi="inter" w:cs="inter"/>
+                <w:sz w:val="23"/>
+                <w:szCs w:val="30"/>
+              </w:rPr>
+              <w:t>NetAdapter</w:t>
+            </w:r>
+            <w:proofErr w:type="spellEnd"/>
+          </w:p>
+        </w:tc>
+        <w:tc>
+          <w:tcPr>
+            <w:tcW w:w="3260" w:type="dxa"/>
+          </w:tcPr>
+          <w:p>
+            <w:pPr>
+              <w:ind w:left="0" w:firstLine="0"/>
+              <w:rPr>
+                <w:rFonts w:ascii="inter" w:eastAsia="inter" w:hAnsi="inter" w:cs="inter"/>
+                <w:sz w:val="23"/>
+                <w:szCs w:val="30"/>
+              </w:rPr>
+            </w:pPr>
+            <w:r>
+              <w:rPr>
+                <w:rFonts w:ascii="inter" w:eastAsia="inter" w:hAnsi="inter" w:cs="inter"/>
+                <w:sz w:val="23"/>
+                <w:szCs w:val="30"/>
+              </w:rPr>
+              <w:t>Disables a network adapter</w:t>
+            </w:r>
+          </w:p>
+        </w:tc>
+        <w:tc>
+          <w:tcPr>
+            <w:tcW w:w="3209" w:type="dxa"/>
+          </w:tcPr>
+          <w:p>
+            <w:pPr>
+              <w:ind w:left="0" w:firstLine="0"/>
+              <w:rPr>
+                <w:rFonts w:ascii="inter" w:eastAsia="inter" w:hAnsi="inter" w:cs="inter"/>
+                <w:sz w:val="23"/>
+                <w:szCs w:val="30"/>
+              </w:rPr>
+            </w:pPr>
+            <w:r>
+              <w:rPr>
+                <w:rFonts w:ascii="inter" w:eastAsia="inter" w:hAnsi="inter" w:cs="inter"/>
+                <w:sz w:val="23"/>
+                <w:szCs w:val="30"/>
+              </w:rPr>
+              <w:t>Disable-</w:t>
+            </w:r>
+            <w:proofErr w:type="spellStart"/>
+            <w:r>
+              <w:rPr>
+                <w:rFonts w:ascii="inter" w:eastAsia="inter" w:hAnsi="inter" w:cs="inter"/>
+                <w:sz w:val="23"/>
+                <w:szCs w:val="30"/>
+              </w:rPr>
+              <w:t>NetAdapter</w:t>
+            </w:r>
+            <w:proofErr w:type="spellEnd"/>
+            <w:r>
+              <w:rPr>
+                <w:rFonts w:ascii="inter" w:eastAsia="inter" w:hAnsi="inter" w:cs="inter"/>
+                <w:sz w:val="23"/>
+                <w:szCs w:val="30"/>
+              </w:rPr>
+              <w:t xml:space="preserve"> -Name "Wi-Fi"</w:t>
+            </w:r>
+          </w:p>
+        </w:tc>
+      </w:tr>
+      <w:tr>
+        <w:tc>
+          <w:tcPr>
+            <w:tcW w:w="2537" w:type="dxa"/>
+          </w:tcPr>
+          <w:p>
+            <w:pPr>
+              <w:ind w:left="0" w:firstLine="0"/>
+              <w:rPr>
+                <w:rFonts w:ascii="inter" w:eastAsia="inter" w:hAnsi="inter" w:cs="inter"/>
+                <w:sz w:val="23"/>
+                <w:szCs w:val="30"/>
+              </w:rPr>
+            </w:pPr>
+            <w:r>
+              <w:rPr>
+                <w:rFonts w:ascii="inter" w:eastAsia="inter" w:hAnsi="inter" w:cs="inter"/>
+                <w:sz w:val="23"/>
+                <w:szCs w:val="30"/>
+              </w:rPr>
+              <w:t>Set-</w:t>
+            </w:r>
+            <w:proofErr w:type="spellStart"/>
+            <w:r>
+              <w:rPr>
+                <w:rFonts w:ascii="inter" w:eastAsia="inter" w:hAnsi="inter" w:cs="inter"/>
+                <w:sz w:val="23"/>
+                <w:szCs w:val="30"/>
+              </w:rPr>
+              <w:t>DnsClientServerAddress</w:t>
+            </w:r>
+            <w:proofErr w:type="spellEnd"/>
+          </w:p>
+        </w:tc>
+        <w:tc>
+          <w:tcPr>
+            <w:tcW w:w="3260" w:type="dxa"/>
+          </w:tcPr>
+          <w:p>
+            <w:pPr>
+              <w:ind w:left="0" w:firstLine="0"/>
+              <w:rPr>
+                <w:rFonts w:ascii="inter" w:eastAsia="inter" w:hAnsi="inter" w:cs="inter"/>
+                <w:sz w:val="23"/>
+                <w:szCs w:val="30"/>
+              </w:rPr>
+            </w:pPr>
+            <w:r>
+              <w:rPr>
+                <w:rFonts w:ascii="inter" w:eastAsia="inter" w:hAnsi="inter" w:cs="inter"/>
+                <w:sz w:val="23"/>
+                <w:szCs w:val="30"/>
+              </w:rPr>
+              <w:t>Sets DNS servers for a network adapter</w:t>
+            </w:r>
+          </w:p>
+        </w:tc>
+        <w:tc>
+          <w:tcPr>
+            <w:tcW w:w="3209" w:type="dxa"/>
+          </w:tcPr>
+          <w:p>
+            <w:pPr>
+              <w:ind w:left="0" w:firstLine="0"/>
+              <w:rPr>
+                <w:rFonts w:ascii="inter" w:eastAsia="inter" w:hAnsi="inter" w:cs="inter"/>
+                <w:sz w:val="23"/>
+                <w:szCs w:val="30"/>
+              </w:rPr>
+            </w:pPr>
+            <w:r>
+              <w:rPr>
+                <w:rFonts w:ascii="inter" w:eastAsia="inter" w:hAnsi="inter" w:cs="inter"/>
+                <w:sz w:val="23"/>
+                <w:szCs w:val="30"/>
+              </w:rPr>
+              <w:t>Set-</w:t>
+            </w:r>
+            <w:proofErr w:type="spellStart"/>
+            <w:r>
+              <w:rPr>
+                <w:rFonts w:ascii="inter" w:eastAsia="inter" w:hAnsi="inter" w:cs="inter"/>
+                <w:sz w:val="23"/>
+                <w:szCs w:val="30"/>
+              </w:rPr>
+              <w:t>DnsClientServerAddress</w:t>
+            </w:r>
+            <w:proofErr w:type="spellEnd"/>
+            <w:r>
+              <w:rPr>
+                <w:rFonts w:ascii="inter" w:eastAsia="inter" w:hAnsi="inter" w:cs="inter"/>
+                <w:sz w:val="23"/>
+                <w:szCs w:val="30"/>
+              </w:rPr>
+              <w:t xml:space="preserve"> -</w:t>
+            </w:r>
+            <w:proofErr w:type="spellStart"/>
+            <w:r>
+              <w:rPr>
+                <w:rFonts w:ascii="inter" w:eastAsia="inter" w:hAnsi="inter" w:cs="inter"/>
+                <w:sz w:val="23"/>
+                <w:szCs w:val="30"/>
+              </w:rPr>
+              <w:t>InterfaceAlias</w:t>
+            </w:r>
+            <w:proofErr w:type="spellEnd"/>
+            <w:r>
+              <w:rPr>
+                <w:rFonts w:ascii="inter" w:eastAsia="inter" w:hAnsi="inter" w:cs="inter"/>
+                <w:sz w:val="23"/>
+                <w:szCs w:val="30"/>
+              </w:rPr>
+              <w:t xml:space="preserve"> "Ethernet" -</w:t>
+            </w:r>
+            <w:proofErr w:type="spellStart"/>
+            <w:r>
+              <w:rPr>
+                <w:rFonts w:ascii="inter" w:eastAsia="inter" w:hAnsi="inter" w:cs="inter"/>
+                <w:sz w:val="23"/>
+                <w:szCs w:val="30"/>
+              </w:rPr>
+              <w:t>ServerAddresses</w:t>
+            </w:r>
+            <w:proofErr w:type="spellEnd"/>
+            <w:r>
+              <w:rPr>
+                <w:rFonts w:ascii="inter" w:eastAsia="inter" w:hAnsi="inter" w:cs="inter"/>
+                <w:sz w:val="23"/>
+                <w:szCs w:val="30"/>
+              </w:rPr>
+              <w:t xml:space="preserve"> ("8.8.8.8")</w:t>
+            </w:r>
+          </w:p>
+        </w:tc>
+      </w:tr>
+      <w:tr>
+        <w:tc>
+          <w:tcPr>
+            <w:tcW w:w="2537" w:type="dxa"/>
+          </w:tcPr>
+          <w:p>
+            <w:pPr>
+              <w:ind w:left="0" w:firstLine="0"/>
+              <w:rPr>
+                <w:rFonts w:ascii="inter" w:eastAsia="inter" w:hAnsi="inter" w:cs="inter"/>
+                <w:sz w:val="23"/>
+                <w:szCs w:val="30"/>
+              </w:rPr>
+            </w:pPr>
+            <w:r>
+              <w:rPr>
+                <w:rFonts w:ascii="inter" w:eastAsia="inter" w:hAnsi="inter" w:cs="inter"/>
+                <w:sz w:val="23"/>
+                <w:szCs w:val="30"/>
+              </w:rPr>
+              <w:t>Get-</w:t>
+            </w:r>
+            <w:proofErr w:type="spellStart"/>
+            <w:r>
+              <w:rPr>
+                <w:rFonts w:ascii="inter" w:eastAsia="inter" w:hAnsi="inter" w:cs="inter"/>
+                <w:sz w:val="23"/>
+                <w:szCs w:val="30"/>
+              </w:rPr>
+              <w:t>DnsClientServerAddress</w:t>
+            </w:r>
+            <w:proofErr w:type="spellEnd"/>
+          </w:p>
+        </w:tc>
+        <w:tc>
+          <w:tcPr>
+            <w:tcW w:w="3260" w:type="dxa"/>
+          </w:tcPr>
+          <w:p>
+            <w:pPr>
+              <w:ind w:left="0" w:firstLine="0"/>
+              <w:rPr>
+                <w:rFonts w:ascii="inter" w:eastAsia="inter" w:hAnsi="inter" w:cs="inter"/>
+                <w:sz w:val="23"/>
+                <w:szCs w:val="30"/>
+              </w:rPr>
+            </w:pPr>
+            <w:r>
+              <w:rPr>
+                <w:rFonts w:ascii="inter" w:eastAsia="inter" w:hAnsi="inter" w:cs="inter"/>
+                <w:sz w:val="23"/>
+                <w:szCs w:val="30"/>
+              </w:rPr>
+              <w:t>Gets DNS server addresses for adapters</w:t>
+            </w:r>
+          </w:p>
+        </w:tc>
+        <w:tc>
+          <w:tcPr>
+            <w:tcW w:w="3209" w:type="dxa"/>
+          </w:tcPr>
+          <w:p>
+            <w:pPr>
+              <w:ind w:left="0" w:firstLine="0"/>
+              <w:rPr>
+                <w:rFonts w:ascii="inter" w:eastAsia="inter" w:hAnsi="inter" w:cs="inter"/>
+                <w:sz w:val="23"/>
+                <w:szCs w:val="30"/>
+              </w:rPr>
+            </w:pPr>
+            <w:r>
+              <w:rPr>
+                <w:rFonts w:ascii="inter" w:eastAsia="inter" w:hAnsi="inter" w:cs="inter"/>
+                <w:sz w:val="23"/>
+                <w:szCs w:val="30"/>
+              </w:rPr>
+              <w:t>Get-</w:t>
+            </w:r>
+            <w:proofErr w:type="spellStart"/>
+            <w:r>
+              <w:rPr>
+                <w:rFonts w:ascii="inter" w:eastAsia="inter" w:hAnsi="inter" w:cs="inter"/>
+                <w:sz w:val="23"/>
+                <w:szCs w:val="30"/>
+              </w:rPr>
+              <w:t>DnsClientServerAddress</w:t>
+            </w:r>
+            <w:proofErr w:type="spellEnd"/>
+          </w:p>
+        </w:tc>
+      </w:tr>
+      <w:tr>
+        <w:tc>
+          <w:tcPr>
+            <w:tcW w:w="2537" w:type="dxa"/>
+          </w:tcPr>
+          <w:p>
+            <w:pPr>
+              <w:ind w:left="0" w:firstLine="0"/>
+              <w:rPr>
+                <w:rFonts w:ascii="inter" w:eastAsia="inter" w:hAnsi="inter" w:cs="inter"/>
+                <w:sz w:val="23"/>
+                <w:szCs w:val="30"/>
+              </w:rPr>
+            </w:pPr>
+            <w:r>
+              <w:rPr>
+                <w:rFonts w:ascii="inter" w:eastAsia="inter" w:hAnsi="inter" w:cs="inter"/>
+                <w:sz w:val="23"/>
+                <w:szCs w:val="30"/>
+              </w:rPr>
+              <w:t>Test-</w:t>
+            </w:r>
+            <w:proofErr w:type="spellStart"/>
+            <w:r>
+              <w:rPr>
+                <w:rFonts w:ascii="inter" w:eastAsia="inter" w:hAnsi="inter" w:cs="inter"/>
+                <w:sz w:val="23"/>
+                <w:szCs w:val="30"/>
+              </w:rPr>
+              <w:t>NetConnection</w:t>
+            </w:r>
+            <w:proofErr w:type="spellEnd"/>
+          </w:p>
+        </w:tc>
+        <w:tc>
+          <w:tcPr>
+            <w:tcW w:w="3260" w:type="dxa"/>
+          </w:tcPr>
+          <w:p>
+            <w:pPr>
+              <w:ind w:left="0" w:firstLine="0"/>
+              <w:rPr>
+                <w:rFonts w:ascii="inter" w:eastAsia="inter" w:hAnsi="inter" w:cs="inter"/>
+                <w:sz w:val="23"/>
+                <w:szCs w:val="30"/>
+              </w:rPr>
+            </w:pPr>
+            <w:r>
+              <w:rPr>
+                <w:rFonts w:ascii="inter" w:eastAsia="inter" w:hAnsi="inter" w:cs="inter"/>
+                <w:sz w:val="23"/>
+                <w:szCs w:val="30"/>
+              </w:rPr>
+              <w:t>Tests network connection with detailed info</w:t>
+            </w:r>
+          </w:p>
+        </w:tc>
+        <w:tc>
+          <w:tcPr>
+            <w:tcW w:w="3209" w:type="dxa"/>
+          </w:tcPr>
+          <w:p>
+            <w:pPr>
+              <w:ind w:left="0" w:firstLine="0"/>
+              <w:rPr>
+                <w:rFonts w:ascii="inter" w:eastAsia="inter" w:hAnsi="inter" w:cs="inter"/>
+                <w:sz w:val="23"/>
+                <w:szCs w:val="30"/>
+              </w:rPr>
+            </w:pPr>
+            <w:r>
+              <w:rPr>
+                <w:rFonts w:ascii="inter" w:eastAsia="inter" w:hAnsi="inter" w:cs="inter"/>
+                <w:sz w:val="23"/>
+                <w:szCs w:val="30"/>
+              </w:rPr>
+              <w:t>Test-</w:t>
+            </w:r>
+            <w:proofErr w:type="spellStart"/>
+            <w:r>
+              <w:rPr>
+                <w:rFonts w:ascii="inter" w:eastAsia="inter" w:hAnsi="inter" w:cs="inter"/>
+                <w:sz w:val="23"/>
+                <w:szCs w:val="30"/>
+              </w:rPr>
+              <w:t>NetConnection</w:t>
+            </w:r>
+            <w:proofErr w:type="spellEnd"/>
+            <w:r>
+              <w:rPr>
+                <w:rFonts w:ascii="inter" w:eastAsia="inter" w:hAnsi="inter" w:cs="inter"/>
+                <w:sz w:val="23"/>
+                <w:szCs w:val="30"/>
+              </w:rPr>
+              <w:t xml:space="preserve"> google.com -</w:t>
+            </w:r>
+            <w:proofErr w:type="spellStart"/>
+            <w:r>
+              <w:rPr>
+                <w:rFonts w:ascii="inter" w:eastAsia="inter" w:hAnsi="inter" w:cs="inter"/>
+                <w:sz w:val="23"/>
+                <w:szCs w:val="30"/>
+              </w:rPr>
+              <w:t>InformationLevel</w:t>
+            </w:r>
+            <w:proofErr w:type="spellEnd"/>
+            <w:r>
+              <w:rPr>
+                <w:rFonts w:ascii="inter" w:eastAsia="inter" w:hAnsi="inter" w:cs="inter"/>
+                <w:sz w:val="23"/>
+                <w:szCs w:val="30"/>
+              </w:rPr>
+              <w:t xml:space="preserve"> Detailed</w:t>
+            </w:r>
+          </w:p>
+        </w:tc>
+      </w:tr>
+      <w:tr>
+        <w:tc>
+          <w:tcPr>
+            <w:tcW w:w="2537" w:type="dxa"/>
+          </w:tcPr>
+          <w:p>
+            <w:pPr>
+              <w:ind w:left="0" w:firstLine="0"/>
+              <w:rPr>
+                <w:rFonts w:ascii="inter" w:eastAsia="inter" w:hAnsi="inter" w:cs="inter"/>
+                <w:sz w:val="23"/>
+                <w:szCs w:val="30"/>
+              </w:rPr>
+            </w:pPr>
+            <w:r>
+              <w:rPr>
+                <w:rFonts w:ascii="inter" w:eastAsia="inter" w:hAnsi="inter" w:cs="inter"/>
+                <w:sz w:val="23"/>
+                <w:szCs w:val="30"/>
+              </w:rPr>
+              <w:t>Resolve-DnsName</w:t>
+            </w:r>
+          </w:p>
+        </w:tc>
+        <w:tc>
+          <w:tcPr>
+            <w:tcW w:w="3260" w:type="dxa"/>
+          </w:tcPr>
+          <w:p>
+            <w:pPr>
+              <w:ind w:left="0" w:firstLine="0"/>
+              <w:rPr>
+                <w:rFonts w:ascii="inter" w:eastAsia="inter" w:hAnsi="inter" w:cs="inter"/>
+                <w:sz w:val="23"/>
+                <w:szCs w:val="30"/>
+              </w:rPr>
+            </w:pPr>
+            <w:r>
+              <w:rPr>
+                <w:rFonts w:ascii="inter" w:eastAsia="inter" w:hAnsi="inter" w:cs="inter"/>
+                <w:sz w:val="23"/>
+                <w:szCs w:val="30"/>
+              </w:rPr>
+              <w:t>Performs DNS query</w:t>
+            </w:r>
+          </w:p>
+        </w:tc>
+        <w:tc>
+          <w:tcPr>
+            <w:tcW w:w="3209" w:type="dxa"/>
+          </w:tcPr>
+          <w:p>
+            <w:pPr>
+              <w:ind w:left="0" w:firstLine="0"/>
+              <w:rPr>
+                <w:rFonts w:ascii="inter" w:eastAsia="inter" w:hAnsi="inter" w:cs="inter"/>
+                <w:sz w:val="23"/>
+                <w:szCs w:val="30"/>
+              </w:rPr>
+            </w:pPr>
+            <w:r>
+              <w:rPr>
+                <w:rFonts w:ascii="inter" w:eastAsia="inter" w:hAnsi="inter" w:cs="inter"/>
+                <w:sz w:val="23"/>
+                <w:szCs w:val="30"/>
+              </w:rPr>
+              <w:t>Resolve-DnsName google.com</w:t>
+            </w:r>
+          </w:p>
+        </w:tc>
+      </w:tr>
+      <w:tr>
+        <w:tc>
+          <w:tcPr>
+            <w:tcW w:w="2537" w:type="dxa"/>
+          </w:tcPr>
+          <w:p>
+            <w:pPr>
+              <w:ind w:left="0" w:firstLine="0"/>
+              <w:rPr>
+                <w:rFonts w:ascii="inter" w:eastAsia="inter" w:hAnsi="inter" w:cs="inter"/>
+                <w:sz w:val="23"/>
+                <w:szCs w:val="30"/>
+              </w:rPr>
+            </w:pPr>
+            <w:r>
+              <w:rPr>
+                <w:rFonts w:ascii="inter" w:eastAsia="inter" w:hAnsi="inter" w:cs="inter"/>
+                <w:sz w:val="23"/>
+                <w:szCs w:val="30"/>
+              </w:rPr>
+              <w:t>Get-</w:t>
+            </w:r>
+            <w:proofErr w:type="spellStart"/>
+            <w:r>
+              <w:rPr>
+                <w:rFonts w:ascii="inter" w:eastAsia="inter" w:hAnsi="inter" w:cs="inter"/>
+                <w:sz w:val="23"/>
+                <w:szCs w:val="30"/>
+              </w:rPr>
+              <w:t>NetRoute</w:t>
+            </w:r>
+            <w:proofErr w:type="spellEnd"/>
+          </w:p>
+        </w:tc>
+        <w:tc>
+          <w:tcPr>
+            <w:tcW w:w="3260" w:type="dxa"/>
+          </w:tcPr>
+          <w:p>
+            <w:pPr>
+              <w:ind w:left="0" w:firstLine="0"/>
+              <w:rPr>
+                <w:rFonts w:ascii="inter" w:eastAsia="inter" w:hAnsi="inter" w:cs="inter"/>
+                <w:sz w:val="23"/>
+                <w:szCs w:val="30"/>
+              </w:rPr>
+            </w:pPr>
+            <w:r>
+              <w:rPr>
+                <w:rFonts w:ascii="inter" w:eastAsia="inter" w:hAnsi="inter" w:cs="inter"/>
+                <w:sz w:val="23"/>
+                <w:szCs w:val="30"/>
+              </w:rPr>
+              <w:t>Gets IP route information</w:t>
+            </w:r>
+          </w:p>
+        </w:tc>
+        <w:tc>
+          <w:tcPr>
+            <w:tcW w:w="3209" w:type="dxa"/>
+          </w:tcPr>
+          <w:p>
+            <w:pPr>
+              <w:ind w:left="0" w:firstLine="0"/>
+              <w:rPr>
+                <w:rFonts w:ascii="inter" w:eastAsia="inter" w:hAnsi="inter" w:cs="inter"/>
+                <w:sz w:val="23"/>
+                <w:szCs w:val="30"/>
+              </w:rPr>
+            </w:pPr>
+            <w:r>
+              <w:rPr>
+                <w:rFonts w:ascii="inter" w:eastAsia="inter" w:hAnsi="inter" w:cs="inter"/>
+                <w:sz w:val="23"/>
+                <w:szCs w:val="30"/>
+              </w:rPr>
+              <w:t>Get-</w:t>
+            </w:r>
+            <w:proofErr w:type="spellStart"/>
+            <w:r>
+              <w:rPr>
+                <w:rFonts w:ascii="inter" w:eastAsia="inter" w:hAnsi="inter" w:cs="inter"/>
+                <w:sz w:val="23"/>
+                <w:szCs w:val="30"/>
+              </w:rPr>
+              <w:t>NetRoute</w:t>
+            </w:r>
+            <w:proofErr w:type="spellEnd"/>
+          </w:p>
+        </w:tc>
+      </w:tr>
+      <w:tr>
+        <w:tc>
+          <w:tcPr>
+            <w:tcW w:w="2537" w:type="dxa"/>
+          </w:tcPr>
+          <w:p>
+            <w:pPr>
+              <w:ind w:left="0" w:firstLine="0"/>
+              <w:rPr>
+                <w:rFonts w:ascii="inter" w:eastAsia="inter" w:hAnsi="inter" w:cs="inter"/>
+                <w:sz w:val="23"/>
+                <w:szCs w:val="30"/>
+              </w:rPr>
+            </w:pPr>
+            <w:r>
+              <w:rPr>
+                <w:rFonts w:ascii="inter" w:eastAsia="inter" w:hAnsi="inter" w:cs="inter"/>
+                <w:sz w:val="23"/>
+                <w:szCs w:val="30"/>
+              </w:rPr>
+              <w:t>New-</w:t>
+            </w:r>
+            <w:proofErr w:type="spellStart"/>
+            <w:r>
+              <w:rPr>
+                <w:rFonts w:ascii="inter" w:eastAsia="inter" w:hAnsi="inter" w:cs="inter"/>
+                <w:sz w:val="23"/>
+                <w:szCs w:val="30"/>
+              </w:rPr>
+              <w:t>NetIPAddress</w:t>
+            </w:r>
+            <w:proofErr w:type="spellEnd"/>
+          </w:p>
+        </w:tc>
+        <w:tc>
+          <w:tcPr>
+            <w:tcW w:w="3260" w:type="dxa"/>
+          </w:tcPr>
+          <w:p>
+            <w:pPr>
+              <w:ind w:left="0" w:firstLine="0"/>
+              <w:rPr>
+                <w:rFonts w:ascii="inter" w:eastAsia="inter" w:hAnsi="inter" w:cs="inter"/>
+                <w:sz w:val="23"/>
+                <w:szCs w:val="30"/>
+              </w:rPr>
+            </w:pPr>
+            <w:r>
+              <w:rPr>
+                <w:rFonts w:ascii="inter" w:eastAsia="inter" w:hAnsi="inter" w:cs="inter"/>
+                <w:sz w:val="23"/>
+                <w:szCs w:val="30"/>
+              </w:rPr>
+              <w:t>Adds a new IP address to an interface</w:t>
+            </w:r>
+          </w:p>
+        </w:tc>
+        <w:tc>
+          <w:tcPr>
+            <w:tcW w:w="3209" w:type="dxa"/>
+          </w:tcPr>
+          <w:p>
+            <w:pPr>
+              <w:ind w:left="0" w:firstLine="0"/>
+              <w:rPr>
+                <w:rFonts w:ascii="inter" w:eastAsia="inter" w:hAnsi="inter" w:cs="inter"/>
+                <w:sz w:val="23"/>
+                <w:szCs w:val="30"/>
+              </w:rPr>
+            </w:pPr>
+            <w:r>
+              <w:rPr>
+                <w:rFonts w:ascii="inter" w:eastAsia="inter" w:hAnsi="inter" w:cs="inter"/>
+                <w:sz w:val="23"/>
+                <w:szCs w:val="30"/>
+              </w:rPr>
+              <w:t>New-</w:t>
+            </w:r>
+            <w:proofErr w:type="spellStart"/>
+            <w:r>
+              <w:rPr>
+                <w:rFonts w:ascii="inter" w:eastAsia="inter" w:hAnsi="inter" w:cs="inter"/>
+                <w:sz w:val="23"/>
+                <w:szCs w:val="30"/>
+              </w:rPr>
+              <w:t>NetIPAddress</w:t>
+            </w:r>
+            <w:proofErr w:type="spellEnd"/>
+            <w:r>
+              <w:rPr>
+                <w:rFonts w:ascii="inter" w:eastAsia="inter" w:hAnsi="inter" w:cs="inter"/>
+                <w:sz w:val="23"/>
+                <w:szCs w:val="30"/>
+              </w:rPr>
+              <w:t xml:space="preserve"> -</w:t>
+            </w:r>
+            <w:proofErr w:type="spellStart"/>
+            <w:r>
+              <w:rPr>
+                <w:rFonts w:ascii="inter" w:eastAsia="inter" w:hAnsi="inter" w:cs="inter"/>
+                <w:sz w:val="23"/>
+                <w:szCs w:val="30"/>
+              </w:rPr>
+              <w:t>InterfaceAlias</w:t>
+            </w:r>
+            <w:proofErr w:type="spellEnd"/>
+            <w:r>
+              <w:rPr>
+                <w:rFonts w:ascii="inter" w:eastAsia="inter" w:hAnsi="inter" w:cs="inter"/>
+                <w:sz w:val="23"/>
+                <w:szCs w:val="30"/>
+              </w:rPr>
+              <w:t xml:space="preserve"> "Ethernet" -</w:t>
+            </w:r>
+            <w:proofErr w:type="spellStart"/>
+            <w:r>
+              <w:rPr>
+                <w:rFonts w:ascii="inter" w:eastAsia="inter" w:hAnsi="inter" w:cs="inter"/>
+                <w:sz w:val="23"/>
+                <w:szCs w:val="30"/>
+              </w:rPr>
+              <w:t>IPAddress</w:t>
+            </w:r>
+            <w:proofErr w:type="spellEnd"/>
+            <w:r>
+              <w:rPr>
+                <w:rFonts w:ascii="inter" w:eastAsia="inter" w:hAnsi="inter" w:cs="inter"/>
+                <w:sz w:val="23"/>
+                <w:szCs w:val="30"/>
+              </w:rPr>
+              <w:t xml:space="preserve"> 192.168.1.10 -</w:t>
+            </w:r>
+            <w:proofErr w:type="spellStart"/>
+            <w:r>
+              <w:rPr>
+                <w:rFonts w:ascii="inter" w:eastAsia="inter" w:hAnsi="inter" w:cs="inter"/>
+                <w:sz w:val="23"/>
+                <w:szCs w:val="30"/>
+              </w:rPr>
+              <w:t>PrefixLength</w:t>
+            </w:r>
+            <w:proofErr w:type="spellEnd"/>
+            <w:r>
+              <w:rPr>
+                <w:rFonts w:ascii="inter" w:eastAsia="inter" w:hAnsi="inter" w:cs="inter"/>
+                <w:sz w:val="23"/>
+                <w:szCs w:val="30"/>
+              </w:rPr>
+              <w:t xml:space="preserve"> 24</w:t>
+            </w:r>
+          </w:p>
+        </w:tc>
+      </w:tr>
+      <w:tr>
+        <w:tc>
+          <w:tcPr>
+            <w:tcW w:w="2537" w:type="dxa"/>
+          </w:tcPr>
+          <w:p>
+            <w:pPr>
+              <w:ind w:left="0" w:firstLine="0"/>
+              <w:rPr>
+                <w:rFonts w:ascii="inter" w:eastAsia="inter" w:hAnsi="inter" w:cs="inter"/>
+                <w:sz w:val="23"/>
+                <w:szCs w:val="30"/>
+              </w:rPr>
+            </w:pPr>
+            <w:r>
+              <w:rPr>
+                <w:rFonts w:ascii="inter" w:eastAsia="inter" w:hAnsi="inter" w:cs="inter"/>
+                <w:sz w:val="23"/>
+                <w:szCs w:val="30"/>
+              </w:rPr>
+              <w:t>Remove-</w:t>
+            </w:r>
+            <w:proofErr w:type="spellStart"/>
+            <w:r>
+              <w:rPr>
+                <w:rFonts w:ascii="inter" w:eastAsia="inter" w:hAnsi="inter" w:cs="inter"/>
+                <w:sz w:val="23"/>
+                <w:szCs w:val="30"/>
+              </w:rPr>
+              <w:t>NetIPAddress</w:t>
+            </w:r>
+            <w:proofErr w:type="spellEnd"/>
+          </w:p>
+        </w:tc>
+        <w:tc>
+          <w:tcPr>
+            <w:tcW w:w="3260" w:type="dxa"/>
+          </w:tcPr>
+          <w:p>
+            <w:pPr>
+              <w:ind w:left="0" w:firstLine="0"/>
+              <w:rPr>
+                <w:rFonts w:ascii="inter" w:eastAsia="inter" w:hAnsi="inter" w:cs="inter"/>
+                <w:sz w:val="23"/>
+                <w:szCs w:val="30"/>
+              </w:rPr>
+            </w:pPr>
+            <w:r>
+              <w:rPr>
+                <w:rFonts w:ascii="inter" w:eastAsia="inter" w:hAnsi="inter" w:cs="inter"/>
+                <w:sz w:val="23"/>
+                <w:szCs w:val="30"/>
+              </w:rPr>
+              <w:t>Removes IP address from interface</w:t>
+            </w:r>
+          </w:p>
+        </w:tc>
+        <w:tc>
+          <w:tcPr>
+            <w:tcW w:w="3209" w:type="dxa"/>
+          </w:tcPr>
+          <w:p>
+            <w:pPr>
+              <w:ind w:left="0" w:firstLine="0"/>
+              <w:rPr>
+                <w:rFonts w:ascii="inter" w:eastAsia="inter" w:hAnsi="inter" w:cs="inter"/>
+                <w:sz w:val="23"/>
+                <w:szCs w:val="30"/>
+              </w:rPr>
+            </w:pPr>
+            <w:r>
+              <w:rPr>
+                <w:rFonts w:ascii="inter" w:eastAsia="inter" w:hAnsi="inter" w:cs="inter"/>
+                <w:sz w:val="23"/>
+                <w:szCs w:val="30"/>
+              </w:rPr>
+              <w:t>Remove-</w:t>
+            </w:r>
+            <w:proofErr w:type="spellStart"/>
+            <w:r>
+              <w:rPr>
+                <w:rFonts w:ascii="inter" w:eastAsia="inter" w:hAnsi="inter" w:cs="inter"/>
+                <w:sz w:val="23"/>
+                <w:szCs w:val="30"/>
+              </w:rPr>
+              <w:t>NetIPAddress</w:t>
+            </w:r>
+            <w:proofErr w:type="spellEnd"/>
+            <w:r>
+              <w:rPr>
+                <w:rFonts w:ascii="inter" w:eastAsia="inter" w:hAnsi="inter" w:cs="inter"/>
+                <w:sz w:val="23"/>
+                <w:szCs w:val="30"/>
+              </w:rPr>
+              <w:t xml:space="preserve"> -</w:t>
+            </w:r>
+            <w:proofErr w:type="spellStart"/>
+            <w:r>
+              <w:rPr>
+                <w:rFonts w:ascii="inter" w:eastAsia="inter" w:hAnsi="inter" w:cs="inter"/>
+                <w:sz w:val="23"/>
+                <w:szCs w:val="30"/>
+              </w:rPr>
+              <w:t>IPAddress</w:t>
+            </w:r>
+            <w:proofErr w:type="spellEnd"/>
+            <w:r>
+              <w:rPr>
+                <w:rFonts w:ascii="inter" w:eastAsia="inter" w:hAnsi="inter" w:cs="inter"/>
+                <w:sz w:val="23"/>
+                <w:szCs w:val="30"/>
+              </w:rPr>
+              <w:t xml:space="preserve"> 192.168.1.10</w:t>
+            </w:r>
+          </w:p>
+        </w:tc>
+      </w:tr>
+      <w:tr>
+        <w:tc>
+          <w:tcPr>
+            <w:tcW w:w="2537" w:type="dxa"/>
+          </w:tcPr>
+          <w:p>
+            <w:pPr>
+              <w:ind w:left="0" w:firstLine="0"/>
+              <w:rPr>
+                <w:rFonts w:ascii="inter" w:eastAsia="inter" w:hAnsi="inter" w:cs="inter"/>
+                <w:sz w:val="23"/>
+                <w:szCs w:val="30"/>
+              </w:rPr>
+            </w:pPr>
+            <w:r>
+              <w:rPr>
+                <w:rFonts w:ascii="inter" w:eastAsia="inter" w:hAnsi="inter" w:cs="inter"/>
+                <w:sz w:val="23"/>
+                <w:szCs w:val="30"/>
+              </w:rPr>
+              <w:t>Get-</w:t>
+            </w:r>
+            <w:proofErr w:type="spellStart"/>
+            <w:r>
+              <w:rPr>
+                <w:rFonts w:ascii="inter" w:eastAsia="inter" w:hAnsi="inter" w:cs="inter"/>
+                <w:sz w:val="23"/>
+                <w:szCs w:val="30"/>
+              </w:rPr>
+              <w:t>NetFirewallRule</w:t>
+            </w:r>
+            <w:proofErr w:type="spellEnd"/>
+          </w:p>
+        </w:tc>
+        <w:tc>
+          <w:tcPr>
+            <w:tcW w:w="3260" w:type="dxa"/>
+          </w:tcPr>
+          <w:p>
+            <w:pPr>
+              <w:ind w:left="0" w:firstLine="0"/>
+              <w:rPr>
+                <w:rFonts w:ascii="inter" w:eastAsia="inter" w:hAnsi="inter" w:cs="inter"/>
+                <w:sz w:val="23"/>
+                <w:szCs w:val="30"/>
+              </w:rPr>
+            </w:pPr>
+            <w:r>
+              <w:rPr>
+                <w:rFonts w:ascii="inter" w:eastAsia="inter" w:hAnsi="inter" w:cs="inter"/>
+                <w:sz w:val="23"/>
+                <w:szCs w:val="30"/>
+              </w:rPr>
+              <w:t>Lists firewall rules</w:t>
+            </w:r>
+          </w:p>
+        </w:tc>
+        <w:tc>
+          <w:tcPr>
+            <w:tcW w:w="3209" w:type="dxa"/>
+          </w:tcPr>
+          <w:p>
+            <w:pPr>
+              <w:ind w:left="0" w:firstLine="0"/>
+              <w:rPr>
+                <w:rFonts w:ascii="inter" w:eastAsia="inter" w:hAnsi="inter" w:cs="inter"/>
+                <w:sz w:val="23"/>
+                <w:szCs w:val="30"/>
+              </w:rPr>
+            </w:pPr>
+            <w:r>
+              <w:rPr>
+                <w:rFonts w:ascii="inter" w:eastAsia="inter" w:hAnsi="inter" w:cs="inter"/>
+                <w:sz w:val="23"/>
+                <w:szCs w:val="30"/>
+              </w:rPr>
+              <w:t>Get-</w:t>
+            </w:r>
+            <w:proofErr w:type="spellStart"/>
+            <w:r>
+              <w:rPr>
+                <w:rFonts w:ascii="inter" w:eastAsia="inter" w:hAnsi="inter" w:cs="inter"/>
+                <w:sz w:val="23"/>
+                <w:szCs w:val="30"/>
+              </w:rPr>
+              <w:t>NetFirewallRule</w:t>
+            </w:r>
+            <w:proofErr w:type="spellEnd"/>
+          </w:p>
+        </w:tc>
+      </w:tr>
+      <w:tr>
+        <w:tc>
+          <w:tcPr>
+            <w:tcW w:w="2537" w:type="dxa"/>
+          </w:tcPr>
+          <w:p>
+            <w:pPr>
+              <w:ind w:left="0" w:firstLine="0"/>
+              <w:rPr>
+                <w:rFonts w:ascii="inter" w:eastAsia="inter" w:hAnsi="inter" w:cs="inter"/>
+                <w:sz w:val="23"/>
+                <w:szCs w:val="30"/>
+              </w:rPr>
+            </w:pPr>
+            <w:r>
+              <w:rPr>
+                <w:rFonts w:ascii="inter" w:eastAsia="inter" w:hAnsi="inter" w:cs="inter"/>
+                <w:sz w:val="23"/>
+                <w:szCs w:val="30"/>
+              </w:rPr>
+              <w:t>Enable-</w:t>
+            </w:r>
+            <w:proofErr w:type="spellStart"/>
+            <w:r>
+              <w:rPr>
+                <w:rFonts w:ascii="inter" w:eastAsia="inter" w:hAnsi="inter" w:cs="inter"/>
+                <w:sz w:val="23"/>
+                <w:szCs w:val="30"/>
+              </w:rPr>
+              <w:t>NetFirewallRule</w:t>
+            </w:r>
+            <w:proofErr w:type="spellEnd"/>
+          </w:p>
+        </w:tc>
+        <w:tc>
+          <w:tcPr>
+            <w:tcW w:w="3260" w:type="dxa"/>
+          </w:tcPr>
+          <w:p>
+            <w:pPr>
+              <w:ind w:left="0" w:firstLine="0"/>
+              <w:rPr>
+                <w:rFonts w:ascii="inter" w:eastAsia="inter" w:hAnsi="inter" w:cs="inter"/>
+                <w:sz w:val="23"/>
+                <w:szCs w:val="30"/>
+              </w:rPr>
+            </w:pPr>
+            <w:r>
+              <w:rPr>
+                <w:rFonts w:ascii="inter" w:eastAsia="inter" w:hAnsi="inter" w:cs="inter"/>
+                <w:sz w:val="23"/>
+                <w:szCs w:val="30"/>
+              </w:rPr>
+              <w:t>Enables a firewall rule</w:t>
+            </w:r>
+          </w:p>
+        </w:tc>
+        <w:tc>
+          <w:tcPr>
+            <w:tcW w:w="3209" w:type="dxa"/>
+          </w:tcPr>
+          <w:p>
+            <w:pPr>
+              <w:ind w:left="0" w:firstLine="0"/>
+              <w:rPr>
+                <w:rFonts w:ascii="inter" w:eastAsia="inter" w:hAnsi="inter" w:cs="inter"/>
+                <w:sz w:val="23"/>
+                <w:szCs w:val="30"/>
+              </w:rPr>
+            </w:pPr>
+            <w:r>
+              <w:rPr>
+                <w:rFonts w:ascii="inter" w:eastAsia="inter" w:hAnsi="inter" w:cs="inter"/>
+                <w:sz w:val="23"/>
+                <w:szCs w:val="30"/>
+              </w:rPr>
+              <w:t>Enable-</w:t>
+            </w:r>
+            <w:proofErr w:type="spellStart"/>
+            <w:r>
+              <w:rPr>
+                <w:rFonts w:ascii="inter" w:eastAsia="inter" w:hAnsi="inter" w:cs="inter"/>
+                <w:sz w:val="23"/>
+                <w:szCs w:val="30"/>
+              </w:rPr>
+              <w:t>NetFirewallRule</w:t>
+            </w:r>
+            <w:proofErr w:type="spellEnd"/>
+            <w:r>
+              <w:rPr>
+                <w:rFonts w:ascii="inter" w:eastAsia="inter" w:hAnsi="inter" w:cs="inter"/>
+                <w:sz w:val="23"/>
+                <w:szCs w:val="30"/>
+              </w:rPr>
+              <w:t xml:space="preserve"> -Name "FPS-Rule"</w:t>
+            </w:r>
+          </w:p>
+        </w:tc>
+      </w:tr>
+      <w:tr>
+        <w:tc>
+          <w:tcPr>
+            <w:tcW w:w="2537" w:type="dxa"/>
+          </w:tcPr>
+          <w:p>
+            <w:pPr>
+              <w:ind w:left="0" w:firstLine="0"/>
+              <w:rPr>
+                <w:rFonts w:ascii="inter" w:eastAsia="inter" w:hAnsi="inter" w:cs="inter"/>
+                <w:sz w:val="23"/>
+                <w:szCs w:val="30"/>
+              </w:rPr>
+            </w:pPr>
+            <w:r>
+              <w:rPr>
+                <w:rFonts w:ascii="inter" w:eastAsia="inter" w:hAnsi="inter" w:cs="inter"/>
+                <w:sz w:val="23"/>
+                <w:szCs w:val="30"/>
+              </w:rPr>
+              <w:t>Disable-</w:t>
+            </w:r>
+            <w:proofErr w:type="spellStart"/>
+            <w:r>
+              <w:rPr>
+                <w:rFonts w:ascii="inter" w:eastAsia="inter" w:hAnsi="inter" w:cs="inter"/>
+                <w:sz w:val="23"/>
+                <w:szCs w:val="30"/>
+              </w:rPr>
+              <w:t>NetFirewallRule</w:t>
+            </w:r>
+            <w:proofErr w:type="spellEnd"/>
+          </w:p>
+        </w:tc>
+        <w:tc>
+          <w:tcPr>
+            <w:tcW w:w="3260" w:type="dxa"/>
+          </w:tcPr>
+          <w:p>
+            <w:pPr>
+              <w:ind w:left="0" w:firstLine="0"/>
+              <w:rPr>
+                <w:rFonts w:ascii="inter" w:eastAsia="inter" w:hAnsi="inter" w:cs="inter"/>
+                <w:sz w:val="23"/>
+                <w:szCs w:val="30"/>
+              </w:rPr>
+            </w:pPr>
+            <w:r>
+              <w:rPr>
+                <w:rFonts w:ascii="inter" w:eastAsia="inter" w:hAnsi="inter" w:cs="inter"/>
+                <w:sz w:val="23"/>
+                <w:szCs w:val="30"/>
+              </w:rPr>
+              <w:t>Disables a firewall rule</w:t>
+            </w:r>
+          </w:p>
+        </w:tc>
+        <w:tc>
+          <w:tcPr>
+            <w:tcW w:w="3209" w:type="dxa"/>
+          </w:tcPr>
+          <w:p>
+            <w:pPr>
+              <w:ind w:left="0" w:firstLine="0"/>
+              <w:rPr>
+                <w:rFonts w:ascii="inter" w:eastAsia="inter" w:hAnsi="inter" w:cs="inter"/>
+                <w:sz w:val="23"/>
+                <w:szCs w:val="30"/>
+              </w:rPr>
+            </w:pPr>
+            <w:r>
+              <w:rPr>
+                <w:rFonts w:ascii="inter" w:eastAsia="inter" w:hAnsi="inter" w:cs="inter"/>
+                <w:sz w:val="23"/>
+                <w:szCs w:val="30"/>
+              </w:rPr>
+              <w:t>Disable-</w:t>
+            </w:r>
+            <w:proofErr w:type="spellStart"/>
+            <w:r>
+              <w:rPr>
+                <w:rFonts w:ascii="inter" w:eastAsia="inter" w:hAnsi="inter" w:cs="inter"/>
+                <w:sz w:val="23"/>
+                <w:szCs w:val="30"/>
+              </w:rPr>
+              <w:t>NetFirewallRule</w:t>
+            </w:r>
+            <w:proofErr w:type="spellEnd"/>
+            <w:r>
+              <w:rPr>
+                <w:rFonts w:ascii="inter" w:eastAsia="inter" w:hAnsi="inter" w:cs="inter"/>
+                <w:sz w:val="23"/>
+                <w:szCs w:val="30"/>
+              </w:rPr>
+              <w:t xml:space="preserve"> -Name "FPS-Rule"</w:t>
+            </w:r>
+          </w:p>
+        </w:tc>
+      </w:tr>
+      <w:tr>
+        <w:tc>
+          <w:tcPr>
+            <w:tcW w:w="2537" w:type="dxa"/>
+          </w:tcPr>
+          <w:p>
+            <w:pPr>
+              <w:ind w:left="0" w:firstLine="0"/>
+              <w:rPr>
+                <w:rFonts w:ascii="inter" w:eastAsia="inter" w:hAnsi="inter" w:cs="inter"/>
+                <w:sz w:val="23"/>
+                <w:szCs w:val="30"/>
+              </w:rPr>
+            </w:pPr>
+            <w:r>
+              <w:rPr>
+                <w:rFonts w:ascii="inter" w:eastAsia="inter" w:hAnsi="inter" w:cs="inter"/>
+                <w:sz w:val="23"/>
+                <w:szCs w:val="30"/>
+              </w:rPr>
+              <w:t>Show-</w:t>
+            </w:r>
+            <w:proofErr w:type="spellStart"/>
+            <w:r>
+              <w:rPr>
+                <w:rFonts w:ascii="inter" w:eastAsia="inter" w:hAnsi="inter" w:cs="inter"/>
+                <w:sz w:val="23"/>
+                <w:szCs w:val="30"/>
+              </w:rPr>
+              <w:t>NetConnectionProfile</w:t>
+            </w:r>
+            <w:proofErr w:type="spellEnd"/>
+          </w:p>
+        </w:tc>
+        <w:tc>
+          <w:tcPr>
+            <w:tcW w:w="3260" w:type="dxa"/>
+          </w:tcPr>
+          <w:p>
+            <w:pPr>
+              <w:ind w:left="0" w:firstLine="0"/>
+              <w:rPr>
+                <w:rFonts w:ascii="inter" w:eastAsia="inter" w:hAnsi="inter" w:cs="inter"/>
+                <w:sz w:val="23"/>
+                <w:szCs w:val="30"/>
+              </w:rPr>
+            </w:pPr>
+            <w:r>
+              <w:rPr>
+                <w:rFonts w:ascii="inter" w:eastAsia="inter" w:hAnsi="inter" w:cs="inter"/>
+                <w:sz w:val="23"/>
+                <w:szCs w:val="30"/>
+              </w:rPr>
+              <w:t>Displays network connection profile</w:t>
+            </w:r>
+          </w:p>
+        </w:tc>
+        <w:tc>
+          <w:tcPr>
+            <w:tcW w:w="3209" w:type="dxa"/>
+          </w:tcPr>
+          <w:p>
+            <w:pPr>
+              <w:ind w:left="0" w:firstLine="0"/>
+              <w:rPr>
+                <w:rFonts w:ascii="inter" w:eastAsia="inter" w:hAnsi="inter" w:cs="inter"/>
+                <w:sz w:val="23"/>
+                <w:szCs w:val="30"/>
+              </w:rPr>
+            </w:pPr>
+            <w:r>
+              <w:rPr>
+                <w:rFonts w:ascii="inter" w:eastAsia="inter" w:hAnsi="inter" w:cs="inter"/>
+                <w:sz w:val="23"/>
+                <w:szCs w:val="30"/>
+              </w:rPr>
+              <w:t>Get-</w:t>
+            </w:r>
+            <w:proofErr w:type="spellStart"/>
+            <w:r>
+              <w:rPr>
+                <w:rFonts w:ascii="inter" w:eastAsia="inter" w:hAnsi="inter" w:cs="inter"/>
+                <w:sz w:val="23"/>
+                <w:szCs w:val="30"/>
+              </w:rPr>
+              <w:t>NetConnectionProfile</w:t>
+            </w:r>
+            <w:proofErr w:type="spellEnd"/>
+          </w:p>
+        </w:tc>
+      </w:tr>
+      <w:tr>
+        <w:tc>
+          <w:tcPr>
+            <w:tcW w:w="2537" w:type="dxa"/>
+          </w:tcPr>
+          <w:p>
+            <w:pPr>
+              <w:ind w:left="0" w:firstLine="0"/>
+              <w:rPr>
+                <w:rFonts w:ascii="inter" w:eastAsia="inter" w:hAnsi="inter" w:cs="inter"/>
+                <w:sz w:val="23"/>
+                <w:szCs w:val="30"/>
+              </w:rPr>
+            </w:pPr>
+            <w:r>
+              <w:rPr>
+                <w:rFonts w:ascii="inter" w:eastAsia="inter" w:hAnsi="inter" w:cs="inter"/>
+                <w:sz w:val="23"/>
+                <w:szCs w:val="30"/>
+              </w:rPr>
+              <w:t>Get-</w:t>
+            </w:r>
+            <w:proofErr w:type="spellStart"/>
+            <w:r>
+              <w:rPr>
+                <w:rFonts w:ascii="inter" w:eastAsia="inter" w:hAnsi="inter" w:cs="inter"/>
+                <w:sz w:val="23"/>
+                <w:szCs w:val="30"/>
+              </w:rPr>
+              <w:t>NetIPAddress</w:t>
+            </w:r>
+            <w:proofErr w:type="spellEnd"/>
+            <w:r>
+              <w:rPr>
+                <w:rFonts w:ascii="inter" w:eastAsia="inter" w:hAnsi="inter" w:cs="inter"/>
+                <w:sz w:val="23"/>
+                <w:szCs w:val="30"/>
+              </w:rPr>
+              <w:t xml:space="preserve"> -</w:t>
+            </w:r>
+            <w:proofErr w:type="spellStart"/>
+            <w:r>
+              <w:rPr>
+                <w:rFonts w:ascii="inter" w:eastAsia="inter" w:hAnsi="inter" w:cs="inter"/>
+                <w:sz w:val="23"/>
+                <w:szCs w:val="30"/>
+              </w:rPr>
+              <w:t>AddressFamily</w:t>
+            </w:r>
+            <w:proofErr w:type="spellEnd"/>
+            <w:r>
+              <w:rPr>
+                <w:rFonts w:ascii="inter" w:eastAsia="inter" w:hAnsi="inter" w:cs="inter"/>
+                <w:sz w:val="23"/>
+                <w:szCs w:val="30"/>
+              </w:rPr>
+              <w:t xml:space="preserve"> IPv6</w:t>
+            </w:r>
+          </w:p>
+        </w:tc>
+        <w:tc>
+          <w:tcPr>
+            <w:tcW w:w="3260" w:type="dxa"/>
+          </w:tcPr>
+          <w:p>
+            <w:pPr>
+              <w:ind w:left="0" w:firstLine="0"/>
+              <w:rPr>
+                <w:rFonts w:ascii="inter" w:eastAsia="inter" w:hAnsi="inter" w:cs="inter"/>
+                <w:sz w:val="23"/>
+                <w:szCs w:val="30"/>
+              </w:rPr>
+            </w:pPr>
+            <w:r>
+              <w:rPr>
+                <w:rFonts w:ascii="inter" w:eastAsia="inter" w:hAnsi="inter" w:cs="inter"/>
+                <w:sz w:val="23"/>
+                <w:szCs w:val="30"/>
+              </w:rPr>
+              <w:t>Shows IPv6 addresses</w:t>
+            </w:r>
+          </w:p>
+        </w:tc>
+        <w:tc>
+          <w:tcPr>
+            <w:tcW w:w="3209" w:type="dxa"/>
+          </w:tcPr>
+          <w:p>
+            <w:pPr>
+              <w:ind w:left="0" w:firstLine="0"/>
+              <w:rPr>
+                <w:rFonts w:ascii="inter" w:eastAsia="inter" w:hAnsi="inter" w:cs="inter"/>
+                <w:sz w:val="23"/>
+                <w:szCs w:val="30"/>
+              </w:rPr>
+            </w:pPr>
+            <w:r>
+              <w:rPr>
+                <w:rFonts w:ascii="inter" w:eastAsia="inter" w:hAnsi="inter" w:cs="inter"/>
+                <w:sz w:val="23"/>
+                <w:szCs w:val="30"/>
+              </w:rPr>
+              <w:t>Get-</w:t>
+            </w:r>
+            <w:proofErr w:type="spellStart"/>
+            <w:r>
+              <w:rPr>
+                <w:rFonts w:ascii="inter" w:eastAsia="inter" w:hAnsi="inter" w:cs="inter"/>
+                <w:sz w:val="23"/>
+                <w:szCs w:val="30"/>
+              </w:rPr>
+              <w:t>NetIPAddress</w:t>
+            </w:r>
+            <w:proofErr w:type="spellEnd"/>
+            <w:r>
+              <w:rPr>
+                <w:rFonts w:ascii="inter" w:eastAsia="inter" w:hAnsi="inter" w:cs="inter"/>
+                <w:sz w:val="23"/>
+                <w:szCs w:val="30"/>
+              </w:rPr>
+              <w:t xml:space="preserve"> -</w:t>
+            </w:r>
+            <w:proofErr w:type="spellStart"/>
+            <w:r>
+              <w:rPr>
+                <w:rFonts w:ascii="inter" w:eastAsia="inter" w:hAnsi="inter" w:cs="inter"/>
+                <w:sz w:val="23"/>
+                <w:szCs w:val="30"/>
+              </w:rPr>
+              <w:t>AddressFamily</w:t>
+            </w:r>
+            <w:proofErr w:type="spellEnd"/>
+            <w:r>
+              <w:rPr>
+                <w:rFonts w:ascii="inter" w:eastAsia="inter" w:hAnsi="inter" w:cs="inter"/>
+                <w:sz w:val="23"/>
+                <w:szCs w:val="30"/>
+              </w:rPr>
+              <w:t xml:space="preserve"> IPv6</w:t>
+            </w:r>
+          </w:p>
+        </w:tc>
+      </w:tr>
+      <w:tr>
+        <w:tc>
+          <w:tcPr>
+            <w:tcW w:w="2537" w:type="dxa"/>
+          </w:tcPr>
+          <w:p>
+            <w:pPr>
+              <w:ind w:left="0" w:firstLine="0"/>
+              <w:rPr>
+                <w:rFonts w:ascii="inter" w:eastAsia="inter" w:hAnsi="inter" w:cs="inter"/>
+                <w:sz w:val="23"/>
+                <w:szCs w:val="30"/>
+              </w:rPr>
+            </w:pPr>
+            <w:r>
+              <w:rPr>
+                <w:rFonts w:ascii="inter" w:eastAsia="inter" w:hAnsi="inter" w:cs="inter"/>
+                <w:sz w:val="23"/>
+                <w:szCs w:val="30"/>
+              </w:rPr>
+              <w:t>Restart-</w:t>
+            </w:r>
+            <w:proofErr w:type="spellStart"/>
+            <w:r>
+              <w:rPr>
+                <w:rFonts w:ascii="inter" w:eastAsia="inter" w:hAnsi="inter" w:cs="inter"/>
+                <w:sz w:val="23"/>
+                <w:szCs w:val="30"/>
+              </w:rPr>
+              <w:t>NetAdapter</w:t>
+            </w:r>
+            <w:proofErr w:type="spellEnd"/>
+          </w:p>
+        </w:tc>
+        <w:tc>
+          <w:tcPr>
+            <w:tcW w:w="3260" w:type="dxa"/>
+          </w:tcPr>
+          <w:p>
+            <w:pPr>
+              <w:ind w:left="0" w:firstLine="0"/>
+              <w:rPr>
+                <w:rFonts w:ascii="inter" w:eastAsia="inter" w:hAnsi="inter" w:cs="inter"/>
+                <w:sz w:val="23"/>
+                <w:szCs w:val="30"/>
+              </w:rPr>
+            </w:pPr>
+            <w:r>
+              <w:rPr>
+                <w:rFonts w:ascii="inter" w:eastAsia="inter" w:hAnsi="inter" w:cs="inter"/>
+                <w:sz w:val="23"/>
+                <w:szCs w:val="30"/>
+              </w:rPr>
+              <w:t>Restarts a network adapter</w:t>
+            </w:r>
+          </w:p>
+        </w:tc>
+        <w:tc>
+          <w:tcPr>
+            <w:tcW w:w="3209" w:type="dxa"/>
+          </w:tcPr>
+          <w:p>
+            <w:pPr>
+              <w:ind w:left="0" w:firstLine="0"/>
+              <w:rPr>
+                <w:rFonts w:ascii="inter" w:eastAsia="inter" w:hAnsi="inter" w:cs="inter"/>
+                <w:sz w:val="23"/>
+                <w:szCs w:val="30"/>
+              </w:rPr>
+            </w:pPr>
+            <w:r>
+              <w:rPr>
+                <w:rFonts w:ascii="inter" w:eastAsia="inter" w:hAnsi="inter" w:cs="inter"/>
+                <w:sz w:val="23"/>
+                <w:szCs w:val="30"/>
+              </w:rPr>
+              <w:t>Restart-</w:t>
+            </w:r>
+            <w:proofErr w:type="spellStart"/>
+            <w:r>
+              <w:rPr>
+                <w:rFonts w:ascii="inter" w:eastAsia="inter" w:hAnsi="inter" w:cs="inter"/>
+                <w:sz w:val="23"/>
+                <w:szCs w:val="30"/>
+              </w:rPr>
+              <w:t>NetAdapter</w:t>
+            </w:r>
+            <w:proofErr w:type="spellEnd"/>
+            <w:r>
+              <w:rPr>
+                <w:rFonts w:ascii="inter" w:eastAsia="inter" w:hAnsi="inter" w:cs="inter"/>
+                <w:sz w:val="23"/>
+                <w:szCs w:val="30"/>
+              </w:rPr>
+              <w:t xml:space="preserve"> -Name "Wi-Fi"</w:t>
+            </w:r>
+          </w:p>
+        </w:tc>
+      </w:tr>
+      <w:tr>
+        <w:tc>
+          <w:tcPr>
+            <w:tcW w:w="2537" w:type="dxa"/>
+          </w:tcPr>
+          <w:p>
+            <w:pPr>
+              <w:ind w:left="0" w:firstLine="0"/>
+              <w:rPr>
+                <w:rFonts w:ascii="inter" w:eastAsia="inter" w:hAnsi="inter" w:cs="inter"/>
+                <w:sz w:val="23"/>
+                <w:szCs w:val="30"/>
+              </w:rPr>
+            </w:pPr>
+            <w:r>
+              <w:rPr>
+                <w:rFonts w:ascii="inter" w:eastAsia="inter" w:hAnsi="inter" w:cs="inter"/>
+                <w:sz w:val="23"/>
+                <w:szCs w:val="30"/>
+              </w:rPr>
+              <w:t>Get-</w:t>
+            </w:r>
+            <w:proofErr w:type="spellStart"/>
+            <w:r>
+              <w:rPr>
+                <w:rFonts w:ascii="inter" w:eastAsia="inter" w:hAnsi="inter" w:cs="inter"/>
+                <w:sz w:val="23"/>
+                <w:szCs w:val="30"/>
+              </w:rPr>
+              <w:t>NetNeighbor</w:t>
+            </w:r>
+            <w:proofErr w:type="spellEnd"/>
+          </w:p>
+        </w:tc>
+        <w:tc>
+          <w:tcPr>
+            <w:tcW w:w="3260" w:type="dxa"/>
+          </w:tcPr>
+          <w:p>
+            <w:pPr>
+              <w:ind w:left="0" w:firstLine="0"/>
+              <w:rPr>
+                <w:rFonts w:ascii="inter" w:eastAsia="inter" w:hAnsi="inter" w:cs="inter"/>
+                <w:sz w:val="23"/>
+                <w:szCs w:val="30"/>
+              </w:rPr>
+            </w:pPr>
+            <w:r>
+              <w:rPr>
+                <w:rFonts w:ascii="inter" w:eastAsia="inter" w:hAnsi="inter" w:cs="inter"/>
+                <w:sz w:val="23"/>
+                <w:szCs w:val="30"/>
+              </w:rPr>
+              <w:t xml:space="preserve">Displays </w:t>
+            </w:r>
+            <w:proofErr w:type="spellStart"/>
+            <w:r>
+              <w:rPr>
+                <w:rFonts w:ascii="inter" w:eastAsia="inter" w:hAnsi="inter" w:cs="inter"/>
+                <w:sz w:val="23"/>
+                <w:szCs w:val="30"/>
+              </w:rPr>
+              <w:t>neighbor</w:t>
+            </w:r>
+            <w:proofErr w:type="spellEnd"/>
+            <w:r>
+              <w:rPr>
+                <w:rFonts w:ascii="inter" w:eastAsia="inter" w:hAnsi="inter" w:cs="inter"/>
+                <w:sz w:val="23"/>
+                <w:szCs w:val="30"/>
+              </w:rPr>
+              <w:t xml:space="preserve"> cache entries</w:t>
+            </w:r>
+          </w:p>
+        </w:tc>
+        <w:tc>
+          <w:tcPr>
+            <w:tcW w:w="3209" w:type="dxa"/>
+          </w:tcPr>
+          <w:p>
+            <w:pPr>
+              <w:ind w:left="0" w:firstLine="0"/>
+              <w:rPr>
+                <w:rFonts w:ascii="inter" w:eastAsia="inter" w:hAnsi="inter" w:cs="inter"/>
+                <w:sz w:val="23"/>
+                <w:szCs w:val="30"/>
+              </w:rPr>
+            </w:pPr>
+            <w:r>
+              <w:rPr>
+                <w:rFonts w:ascii="inter" w:eastAsia="inter" w:hAnsi="inter" w:cs="inter"/>
+                <w:sz w:val="23"/>
+                <w:szCs w:val="30"/>
+              </w:rPr>
+              <w:t>Get-</w:t>
+            </w:r>
+            <w:proofErr w:type="spellStart"/>
+            <w:r>
+              <w:rPr>
+                <w:rFonts w:ascii="inter" w:eastAsia="inter" w:hAnsi="inter" w:cs="inter"/>
+                <w:sz w:val="23"/>
+                <w:szCs w:val="30"/>
+              </w:rPr>
+              <w:t>NetNeighbor</w:t>
+            </w:r>
+            <w:proofErr w:type="spellEnd"/>
+          </w:p>
+        </w:tc>
+      </w:tr>
+    </w:tbl>
+    <w:p>
+      <w:pPr>
+        <w:ind w:left="0" w:firstLine="0"/>
+        <w:jc w:val="both"/>
+        <w:rPr>
+          <w:b/>
+          <w:bCs/>
+          <w:sz w:val="32"/>
+          <w:szCs w:val="28"/>
+        </w:rPr>
+      </w:pPr>
+      <w:r>
+        <w:rPr>
+          <w:b/>
+          <w:bCs/>
+          <w:sz w:val="32"/>
+          <w:szCs w:val="28"/>
+        </w:rPr>
+        <w:lastRenderedPageBreak/>
+        <w:t>4. Process &amp; Service Cmdlets – Managing Running Processes and Services</w:t>
+      </w:r>
+    </w:p>
+    <w:tbl>
+      <w:tblPr>
+        <w:tblStyle w:val="TableGrid"/>
+        <w:tblW w:w="0" w:type="auto"/>
+        <w:tblInd w:w="10" w:type="dxa"/>
+        <w:tblLook w:val="04A0" w:firstRow="1" w:lastRow="0" w:firstColumn="1" w:lastColumn="0" w:noHBand="0" w:noVBand="1"/>
+      </w:tblPr>
+      <w:tblGrid>
+        <w:gridCol w:w="3001"/>
+        <w:gridCol w:w="3002"/>
+        <w:gridCol w:w="3003"/>
+      </w:tblGrid>
+      <w:tr>
+        <w:tc>
+          <w:tcPr>
+            <w:tcW w:w="3001" w:type="dxa"/>
+            <w:vAlign w:val="center"/>
+          </w:tcPr>
+          <w:p>
+            <w:pPr>
+              <w:ind w:left="0" w:firstLine="0"/>
+              <w:jc w:val="center"/>
+              <w:rPr>
+                <w:b/>
+                <w:bCs/>
+                <w:sz w:val="32"/>
+                <w:szCs w:val="28"/>
+              </w:rPr>
+            </w:pPr>
+            <w:r>
+              <w:rPr>
+                <w:b/>
+                <w:bCs/>
+                <w:sz w:val="32"/>
+                <w:szCs w:val="28"/>
+              </w:rPr>
+              <w:t>Cmdlet</w:t>
+            </w:r>
+          </w:p>
+        </w:tc>
+        <w:tc>
+          <w:tcPr>
+            <w:tcW w:w="3002" w:type="dxa"/>
+            <w:vAlign w:val="center"/>
+          </w:tcPr>
+          <w:p>
+            <w:pPr>
+              <w:ind w:left="0" w:firstLine="0"/>
+              <w:jc w:val="center"/>
+              <w:rPr>
+                <w:b/>
+                <w:bCs/>
+                <w:sz w:val="32"/>
+                <w:szCs w:val="28"/>
+              </w:rPr>
+            </w:pPr>
+            <w:r>
+              <w:rPr>
+                <w:b/>
+                <w:bCs/>
+                <w:sz w:val="32"/>
+                <w:szCs w:val="28"/>
+              </w:rPr>
+              <w:t>Description</w:t>
+            </w:r>
+          </w:p>
+        </w:tc>
+        <w:tc>
+          <w:tcPr>
+            <w:tcW w:w="3003" w:type="dxa"/>
+            <w:vAlign w:val="center"/>
+          </w:tcPr>
+          <w:p>
+            <w:pPr>
+              <w:ind w:left="0" w:firstLine="0"/>
+              <w:jc w:val="center"/>
+              <w:rPr>
+                <w:b/>
+                <w:bCs/>
+                <w:sz w:val="32"/>
+                <w:szCs w:val="28"/>
+              </w:rPr>
+            </w:pPr>
+            <w:r>
+              <w:rPr>
+                <w:b/>
+                <w:bCs/>
+                <w:sz w:val="32"/>
+                <w:szCs w:val="28"/>
+              </w:rPr>
+              <w:t>Example</w:t>
+            </w:r>
+          </w:p>
+        </w:tc>
+      </w:tr>
+      <w:tr>
+        <w:tc>
+          <w:tcPr>
+            <w:tcW w:w="3001" w:type="dxa"/>
+            <w:vAlign w:val="center"/>
+          </w:tcPr>
+          <w:p>
+            <w:pPr>
+              <w:ind w:left="0" w:firstLine="0"/>
+              <w:jc w:val="both"/>
+              <w:rPr>
+                <w:rFonts w:ascii="inter" w:eastAsia="inter" w:hAnsi="inter" w:cs="inter"/>
+                <w:sz w:val="23"/>
+                <w:szCs w:val="30"/>
+              </w:rPr>
+            </w:pPr>
+            <w:r>
+              <w:rPr>
+                <w:rFonts w:ascii="inter" w:eastAsia="inter" w:hAnsi="inter" w:cs="inter"/>
+                <w:sz w:val="23"/>
+                <w:szCs w:val="30"/>
+              </w:rPr>
+              <w:t>Get-Process</w:t>
+            </w:r>
+          </w:p>
+        </w:tc>
+        <w:tc>
+          <w:tcPr>
+            <w:tcW w:w="3002" w:type="dxa"/>
+            <w:vAlign w:val="center"/>
+          </w:tcPr>
+          <w:p>
+            <w:pPr>
+              <w:ind w:left="0" w:firstLine="0"/>
+              <w:jc w:val="both"/>
+              <w:rPr>
+                <w:rFonts w:ascii="inter" w:eastAsia="inter" w:hAnsi="inter" w:cs="inter"/>
+                <w:sz w:val="23"/>
+                <w:szCs w:val="30"/>
+              </w:rPr>
+            </w:pPr>
+            <w:r>
+              <w:rPr>
+                <w:rFonts w:ascii="inter" w:eastAsia="inter" w:hAnsi="inter" w:cs="inter"/>
+                <w:sz w:val="23"/>
+                <w:szCs w:val="30"/>
+              </w:rPr>
+              <w:t>Lists all running processes</w:t>
+            </w:r>
+          </w:p>
+        </w:tc>
+        <w:tc>
+          <w:tcPr>
+            <w:tcW w:w="3003" w:type="dxa"/>
+            <w:vAlign w:val="center"/>
+          </w:tcPr>
+          <w:p>
+            <w:pPr>
+              <w:ind w:left="0" w:firstLine="0"/>
+              <w:jc w:val="both"/>
+              <w:rPr>
+                <w:rFonts w:ascii="inter" w:eastAsia="inter" w:hAnsi="inter" w:cs="inter"/>
+                <w:sz w:val="23"/>
+                <w:szCs w:val="30"/>
+              </w:rPr>
+            </w:pPr>
+            <w:r>
+              <w:rPr>
+                <w:rFonts w:ascii="inter" w:eastAsia="inter" w:hAnsi="inter" w:cs="inter"/>
+                <w:sz w:val="23"/>
+                <w:szCs w:val="30"/>
+              </w:rPr>
+              <w:t>Get-Process chrome</w:t>
+            </w:r>
+          </w:p>
+        </w:tc>
+      </w:tr>
+      <w:tr>
+        <w:tc>
+          <w:tcPr>
+            <w:tcW w:w="3001" w:type="dxa"/>
+            <w:vAlign w:val="center"/>
+          </w:tcPr>
+          <w:p>
+            <w:pPr>
+              <w:ind w:left="0" w:firstLine="0"/>
+              <w:jc w:val="both"/>
+              <w:rPr>
+                <w:rFonts w:ascii="inter" w:eastAsia="inter" w:hAnsi="inter" w:cs="inter"/>
+                <w:sz w:val="23"/>
+                <w:szCs w:val="30"/>
+              </w:rPr>
+            </w:pPr>
+            <w:r>
+              <w:rPr>
+                <w:rFonts w:ascii="inter" w:eastAsia="inter" w:hAnsi="inter" w:cs="inter"/>
+                <w:sz w:val="23"/>
+                <w:szCs w:val="30"/>
+              </w:rPr>
+              <w:t>Stop-Process</w:t>
+            </w:r>
+          </w:p>
+        </w:tc>
+        <w:tc>
+          <w:tcPr>
+            <w:tcW w:w="3002" w:type="dxa"/>
+            <w:vAlign w:val="center"/>
+          </w:tcPr>
+          <w:p>
+            <w:pPr>
+              <w:ind w:left="0" w:firstLine="0"/>
+              <w:jc w:val="both"/>
+              <w:rPr>
+                <w:rFonts w:ascii="inter" w:eastAsia="inter" w:hAnsi="inter" w:cs="inter"/>
+                <w:sz w:val="23"/>
+                <w:szCs w:val="30"/>
+              </w:rPr>
+            </w:pPr>
+            <w:r>
+              <w:rPr>
+                <w:rFonts w:ascii="inter" w:eastAsia="inter" w:hAnsi="inter" w:cs="inter"/>
+                <w:sz w:val="23"/>
+                <w:szCs w:val="30"/>
+              </w:rPr>
+              <w:t>Stops a running process</w:t>
+            </w:r>
+          </w:p>
+        </w:tc>
+        <w:tc>
+          <w:tcPr>
+            <w:tcW w:w="3003" w:type="dxa"/>
+            <w:vAlign w:val="center"/>
+          </w:tcPr>
+          <w:p>
+            <w:pPr>
+              <w:ind w:left="0" w:firstLine="0"/>
+              <w:jc w:val="both"/>
+              <w:rPr>
+                <w:rFonts w:ascii="inter" w:eastAsia="inter" w:hAnsi="inter" w:cs="inter"/>
+                <w:sz w:val="23"/>
+                <w:szCs w:val="30"/>
+              </w:rPr>
+            </w:pPr>
+            <w:r>
+              <w:rPr>
+                <w:rFonts w:ascii="inter" w:eastAsia="inter" w:hAnsi="inter" w:cs="inter"/>
+                <w:sz w:val="23"/>
+                <w:szCs w:val="30"/>
+              </w:rPr>
+              <w:t>Stop-Process -Name notepad</w:t>
+            </w:r>
+          </w:p>
+        </w:tc>
+      </w:tr>
+      <w:tr>
+        <w:tc>
+          <w:tcPr>
+            <w:tcW w:w="3001" w:type="dxa"/>
+            <w:vAlign w:val="center"/>
+          </w:tcPr>
+          <w:p>
+            <w:pPr>
+              <w:ind w:left="0" w:firstLine="0"/>
+              <w:jc w:val="both"/>
+              <w:rPr>
+                <w:rFonts w:ascii="inter" w:eastAsia="inter" w:hAnsi="inter" w:cs="inter"/>
+                <w:sz w:val="23"/>
+                <w:szCs w:val="30"/>
+              </w:rPr>
+            </w:pPr>
+            <w:r>
+              <w:rPr>
+                <w:rFonts w:ascii="inter" w:eastAsia="inter" w:hAnsi="inter" w:cs="inter"/>
+                <w:sz w:val="23"/>
+                <w:szCs w:val="30"/>
+              </w:rPr>
+              <w:t>Start-Process</w:t>
+            </w:r>
+          </w:p>
+        </w:tc>
+        <w:tc>
+          <w:tcPr>
+            <w:tcW w:w="3002" w:type="dxa"/>
+            <w:vAlign w:val="center"/>
+          </w:tcPr>
+          <w:p>
+            <w:pPr>
+              <w:ind w:left="0" w:firstLine="0"/>
+              <w:jc w:val="both"/>
+              <w:rPr>
+                <w:rFonts w:ascii="inter" w:eastAsia="inter" w:hAnsi="inter" w:cs="inter"/>
+                <w:sz w:val="23"/>
+                <w:szCs w:val="30"/>
+              </w:rPr>
+            </w:pPr>
+            <w:r>
+              <w:rPr>
+                <w:rFonts w:ascii="inter" w:eastAsia="inter" w:hAnsi="inter" w:cs="inter"/>
+                <w:sz w:val="23"/>
+                <w:szCs w:val="30"/>
+              </w:rPr>
+              <w:t>Starts a new process</w:t>
+            </w:r>
+          </w:p>
+        </w:tc>
+        <w:tc>
+          <w:tcPr>
+            <w:tcW w:w="3003" w:type="dxa"/>
+            <w:vAlign w:val="center"/>
+          </w:tcPr>
+          <w:p>
+            <w:pPr>
+              <w:ind w:left="0" w:firstLine="0"/>
+              <w:jc w:val="both"/>
+              <w:rPr>
+                <w:rFonts w:ascii="inter" w:eastAsia="inter" w:hAnsi="inter" w:cs="inter"/>
+                <w:sz w:val="23"/>
+                <w:szCs w:val="30"/>
+              </w:rPr>
+            </w:pPr>
+            <w:r>
+              <w:rPr>
+                <w:rFonts w:ascii="inter" w:eastAsia="inter" w:hAnsi="inter" w:cs="inter"/>
+                <w:sz w:val="23"/>
+                <w:szCs w:val="30"/>
+              </w:rPr>
+              <w:t>Start-Process notepad.exe</w:t>
+            </w:r>
+          </w:p>
+        </w:tc>
+      </w:tr>
+      <w:tr>
+        <w:tc>
+          <w:tcPr>
+            <w:tcW w:w="3001" w:type="dxa"/>
+            <w:vAlign w:val="center"/>
+          </w:tcPr>
+          <w:p>
+            <w:pPr>
+              <w:ind w:left="0" w:firstLine="0"/>
+              <w:jc w:val="both"/>
+              <w:rPr>
+                <w:rFonts w:ascii="inter" w:eastAsia="inter" w:hAnsi="inter" w:cs="inter"/>
+                <w:sz w:val="23"/>
+                <w:szCs w:val="30"/>
+              </w:rPr>
+            </w:pPr>
+            <w:r>
+              <w:rPr>
+                <w:rFonts w:ascii="inter" w:eastAsia="inter" w:hAnsi="inter" w:cs="inter"/>
+                <w:sz w:val="23"/>
+                <w:szCs w:val="30"/>
+              </w:rPr>
+              <w:t>Get-Service</w:t>
+            </w:r>
+          </w:p>
+        </w:tc>
+        <w:tc>
+          <w:tcPr>
+            <w:tcW w:w="3002" w:type="dxa"/>
+            <w:vAlign w:val="center"/>
+          </w:tcPr>
+          <w:p>
+            <w:pPr>
+              <w:ind w:left="0" w:firstLine="0"/>
+              <w:jc w:val="both"/>
+              <w:rPr>
+                <w:rFonts w:ascii="inter" w:eastAsia="inter" w:hAnsi="inter" w:cs="inter"/>
+                <w:sz w:val="23"/>
+                <w:szCs w:val="30"/>
+              </w:rPr>
+            </w:pPr>
+            <w:r>
+              <w:rPr>
+                <w:rFonts w:ascii="inter" w:eastAsia="inter" w:hAnsi="inter" w:cs="inter"/>
+                <w:sz w:val="23"/>
+                <w:szCs w:val="30"/>
+              </w:rPr>
+              <w:t>Lists all services on the system</w:t>
+            </w:r>
+          </w:p>
+        </w:tc>
+        <w:tc>
+          <w:tcPr>
+            <w:tcW w:w="3003" w:type="dxa"/>
+            <w:vAlign w:val="center"/>
+          </w:tcPr>
+          <w:p>
+            <w:pPr>
+              <w:ind w:left="0" w:firstLine="0"/>
+              <w:jc w:val="both"/>
+              <w:rPr>
+                <w:rFonts w:ascii="inter" w:eastAsia="inter" w:hAnsi="inter" w:cs="inter"/>
+                <w:sz w:val="23"/>
+                <w:szCs w:val="30"/>
+              </w:rPr>
+            </w:pPr>
+            <w:r>
+              <w:rPr>
+                <w:rFonts w:ascii="inter" w:eastAsia="inter" w:hAnsi="inter" w:cs="inter"/>
+                <w:sz w:val="23"/>
+                <w:szCs w:val="30"/>
+              </w:rPr>
+              <w:t>Get-Service</w:t>
+            </w:r>
+          </w:p>
+        </w:tc>
+      </w:tr>
+      <w:tr>
+        <w:tc>
+          <w:tcPr>
+            <w:tcW w:w="3001" w:type="dxa"/>
+            <w:vAlign w:val="center"/>
+          </w:tcPr>
+          <w:p>
+            <w:pPr>
+              <w:ind w:left="0" w:firstLine="0"/>
+              <w:jc w:val="both"/>
+              <w:rPr>
+                <w:rFonts w:ascii="inter" w:eastAsia="inter" w:hAnsi="inter" w:cs="inter"/>
+                <w:sz w:val="23"/>
+                <w:szCs w:val="30"/>
+              </w:rPr>
+            </w:pPr>
+            <w:r>
+              <w:rPr>
+                <w:rFonts w:ascii="inter" w:eastAsia="inter" w:hAnsi="inter" w:cs="inter"/>
+                <w:sz w:val="23"/>
+                <w:szCs w:val="30"/>
+              </w:rPr>
+              <w:t>Start-Service</w:t>
+            </w:r>
+          </w:p>
+        </w:tc>
+        <w:tc>
+          <w:tcPr>
+            <w:tcW w:w="3002" w:type="dxa"/>
+            <w:vAlign w:val="center"/>
+          </w:tcPr>
+          <w:p>
+            <w:pPr>
+              <w:ind w:left="0" w:firstLine="0"/>
+              <w:jc w:val="both"/>
+              <w:rPr>
+                <w:rFonts w:ascii="inter" w:eastAsia="inter" w:hAnsi="inter" w:cs="inter"/>
+                <w:sz w:val="23"/>
+                <w:szCs w:val="30"/>
+              </w:rPr>
+            </w:pPr>
+            <w:r>
+              <w:rPr>
+                <w:rFonts w:ascii="inter" w:eastAsia="inter" w:hAnsi="inter" w:cs="inter"/>
+                <w:sz w:val="23"/>
+                <w:szCs w:val="30"/>
+              </w:rPr>
+              <w:t>Starts a service</w:t>
+            </w:r>
+          </w:p>
+        </w:tc>
+        <w:tc>
+          <w:tcPr>
+            <w:tcW w:w="3003" w:type="dxa"/>
+            <w:vAlign w:val="center"/>
+          </w:tcPr>
+          <w:p>
+            <w:pPr>
+              <w:ind w:left="0" w:firstLine="0"/>
+              <w:jc w:val="both"/>
+              <w:rPr>
+                <w:rFonts w:ascii="inter" w:eastAsia="inter" w:hAnsi="inter" w:cs="inter"/>
+                <w:sz w:val="23"/>
+                <w:szCs w:val="30"/>
+              </w:rPr>
+            </w:pPr>
+            <w:r>
+              <w:rPr>
+                <w:rFonts w:ascii="inter" w:eastAsia="inter" w:hAnsi="inter" w:cs="inter"/>
+                <w:sz w:val="23"/>
+                <w:szCs w:val="30"/>
+              </w:rPr>
+              <w:t>Start-Service spooler</w:t>
+            </w:r>
+          </w:p>
+        </w:tc>
+      </w:tr>
+      <w:tr>
+        <w:tc>
+          <w:tcPr>
+            <w:tcW w:w="3001" w:type="dxa"/>
+            <w:vAlign w:val="center"/>
+          </w:tcPr>
+          <w:p>
+            <w:pPr>
+              <w:ind w:left="0" w:firstLine="0"/>
+              <w:jc w:val="both"/>
+              <w:rPr>
+                <w:rFonts w:ascii="inter" w:eastAsia="inter" w:hAnsi="inter" w:cs="inter"/>
+                <w:sz w:val="23"/>
+                <w:szCs w:val="30"/>
+              </w:rPr>
+            </w:pPr>
+            <w:r>
+              <w:rPr>
+                <w:rFonts w:ascii="inter" w:eastAsia="inter" w:hAnsi="inter" w:cs="inter"/>
+                <w:sz w:val="23"/>
+                <w:szCs w:val="30"/>
+              </w:rPr>
+              <w:t>Stop-Service</w:t>
+            </w:r>
+          </w:p>
+        </w:tc>
+        <w:tc>
+          <w:tcPr>
+            <w:tcW w:w="3002" w:type="dxa"/>
+            <w:vAlign w:val="center"/>
+          </w:tcPr>
+          <w:p>
+            <w:pPr>
+              <w:ind w:left="0" w:firstLine="0"/>
+              <w:jc w:val="both"/>
+              <w:rPr>
+                <w:rFonts w:ascii="inter" w:eastAsia="inter" w:hAnsi="inter" w:cs="inter"/>
+                <w:sz w:val="23"/>
+                <w:szCs w:val="30"/>
+              </w:rPr>
+            </w:pPr>
+            <w:r>
+              <w:rPr>
+                <w:rFonts w:ascii="inter" w:eastAsia="inter" w:hAnsi="inter" w:cs="inter"/>
+                <w:sz w:val="23"/>
+                <w:szCs w:val="30"/>
+              </w:rPr>
+              <w:t>Stops a service</w:t>
+            </w:r>
+          </w:p>
+        </w:tc>
+        <w:tc>
+          <w:tcPr>
+            <w:tcW w:w="3003" w:type="dxa"/>
+            <w:vAlign w:val="center"/>
+          </w:tcPr>
+          <w:p>
+            <w:pPr>
+              <w:ind w:left="0" w:firstLine="0"/>
+              <w:jc w:val="both"/>
+              <w:rPr>
+                <w:rFonts w:ascii="inter" w:eastAsia="inter" w:hAnsi="inter" w:cs="inter"/>
+                <w:sz w:val="23"/>
+                <w:szCs w:val="30"/>
+              </w:rPr>
+            </w:pPr>
+            <w:r>
+              <w:rPr>
+                <w:rFonts w:ascii="inter" w:eastAsia="inter" w:hAnsi="inter" w:cs="inter"/>
+                <w:sz w:val="23"/>
+                <w:szCs w:val="30"/>
+              </w:rPr>
+              <w:t>Stop-Service spooler</w:t>
+            </w:r>
+          </w:p>
+        </w:tc>
+      </w:tr>
+      <w:tr>
+        <w:tc>
+          <w:tcPr>
+            <w:tcW w:w="3001" w:type="dxa"/>
+            <w:vAlign w:val="center"/>
+          </w:tcPr>
+          <w:p>
+            <w:pPr>
+              <w:ind w:left="0" w:firstLine="0"/>
+              <w:jc w:val="both"/>
+              <w:rPr>
+                <w:rFonts w:ascii="inter" w:eastAsia="inter" w:hAnsi="inter" w:cs="inter"/>
+                <w:sz w:val="23"/>
+                <w:szCs w:val="30"/>
+              </w:rPr>
+            </w:pPr>
+            <w:r>
+              <w:rPr>
+                <w:rFonts w:ascii="inter" w:eastAsia="inter" w:hAnsi="inter" w:cs="inter"/>
+                <w:sz w:val="23"/>
+                <w:szCs w:val="30"/>
+              </w:rPr>
+              <w:t>Restart-Service</w:t>
+            </w:r>
+          </w:p>
+        </w:tc>
+        <w:tc>
+          <w:tcPr>
+            <w:tcW w:w="3002" w:type="dxa"/>
+            <w:vAlign w:val="center"/>
+          </w:tcPr>
+          <w:p>
+            <w:pPr>
+              <w:ind w:left="0" w:firstLine="0"/>
+              <w:jc w:val="both"/>
+              <w:rPr>
+                <w:rFonts w:ascii="inter" w:eastAsia="inter" w:hAnsi="inter" w:cs="inter"/>
+                <w:sz w:val="23"/>
+                <w:szCs w:val="30"/>
+              </w:rPr>
+            </w:pPr>
+            <w:r>
+              <w:rPr>
+                <w:rFonts w:ascii="inter" w:eastAsia="inter" w:hAnsi="inter" w:cs="inter"/>
+                <w:sz w:val="23"/>
+                <w:szCs w:val="30"/>
+              </w:rPr>
+              <w:t>Restarts a service</w:t>
+            </w:r>
+          </w:p>
+        </w:tc>
+        <w:tc>
+          <w:tcPr>
+            <w:tcW w:w="3003" w:type="dxa"/>
+            <w:vAlign w:val="center"/>
+          </w:tcPr>
+          <w:p>
+            <w:pPr>
+              <w:ind w:left="0" w:firstLine="0"/>
+              <w:jc w:val="both"/>
+              <w:rPr>
+                <w:rFonts w:ascii="inter" w:eastAsia="inter" w:hAnsi="inter" w:cs="inter"/>
+                <w:sz w:val="23"/>
+                <w:szCs w:val="30"/>
+              </w:rPr>
+            </w:pPr>
+            <w:r>
+              <w:rPr>
+                <w:rFonts w:ascii="inter" w:eastAsia="inter" w:hAnsi="inter" w:cs="inter"/>
+                <w:sz w:val="23"/>
+                <w:szCs w:val="30"/>
+              </w:rPr>
+              <w:t>Restart-Service spooler</w:t>
+            </w:r>
+          </w:p>
+        </w:tc>
+      </w:tr>
+      <w:tr>
+        <w:tc>
+          <w:tcPr>
+            <w:tcW w:w="3001" w:type="dxa"/>
+            <w:vAlign w:val="center"/>
+          </w:tcPr>
+          <w:p>
+            <w:pPr>
+              <w:ind w:left="0" w:firstLine="0"/>
+              <w:jc w:val="both"/>
+              <w:rPr>
+                <w:rFonts w:ascii="inter" w:eastAsia="inter" w:hAnsi="inter" w:cs="inter"/>
+                <w:sz w:val="23"/>
+                <w:szCs w:val="30"/>
+              </w:rPr>
+            </w:pPr>
+            <w:r>
+              <w:rPr>
+                <w:rFonts w:ascii="inter" w:eastAsia="inter" w:hAnsi="inter" w:cs="inter"/>
+                <w:sz w:val="23"/>
+                <w:szCs w:val="30"/>
+              </w:rPr>
+              <w:t>Set-Service</w:t>
+            </w:r>
+          </w:p>
+        </w:tc>
+        <w:tc>
+          <w:tcPr>
+            <w:tcW w:w="3002" w:type="dxa"/>
+            <w:vAlign w:val="center"/>
+          </w:tcPr>
+          <w:p>
+            <w:pPr>
+              <w:ind w:left="0" w:firstLine="0"/>
+              <w:jc w:val="both"/>
+              <w:rPr>
+                <w:rFonts w:ascii="inter" w:eastAsia="inter" w:hAnsi="inter" w:cs="inter"/>
+                <w:sz w:val="23"/>
+                <w:szCs w:val="30"/>
+              </w:rPr>
+            </w:pPr>
+            <w:r>
+              <w:rPr>
+                <w:rFonts w:ascii="inter" w:eastAsia="inter" w:hAnsi="inter" w:cs="inter"/>
+                <w:sz w:val="23"/>
+                <w:szCs w:val="30"/>
+              </w:rPr>
+              <w:t>Changes a service’s properties (e.g., startup type)</w:t>
+            </w:r>
+          </w:p>
+        </w:tc>
+        <w:tc>
+          <w:tcPr>
+            <w:tcW w:w="3003" w:type="dxa"/>
+            <w:vAlign w:val="center"/>
+          </w:tcPr>
+          <w:p>
+            <w:pPr>
+              <w:ind w:left="0" w:firstLine="0"/>
+              <w:jc w:val="both"/>
+              <w:rPr>
+                <w:rFonts w:ascii="inter" w:eastAsia="inter" w:hAnsi="inter" w:cs="inter"/>
+                <w:sz w:val="23"/>
+                <w:szCs w:val="30"/>
+              </w:rPr>
+            </w:pPr>
+            <w:r>
+              <w:rPr>
+                <w:rFonts w:ascii="inter" w:eastAsia="inter" w:hAnsi="inter" w:cs="inter"/>
+                <w:sz w:val="23"/>
+                <w:szCs w:val="30"/>
+              </w:rPr>
+              <w:t>Set-Service -Name spooler -</w:t>
+            </w:r>
+            <w:proofErr w:type="spellStart"/>
+            <w:r>
+              <w:rPr>
+                <w:rFonts w:ascii="inter" w:eastAsia="inter" w:hAnsi="inter" w:cs="inter"/>
+                <w:sz w:val="23"/>
+                <w:szCs w:val="30"/>
+              </w:rPr>
+              <w:t>StartupType</w:t>
+            </w:r>
+            <w:proofErr w:type="spellEnd"/>
+            <w:r>
+              <w:rPr>
+                <w:rFonts w:ascii="inter" w:eastAsia="inter" w:hAnsi="inter" w:cs="inter"/>
+                <w:sz w:val="23"/>
+                <w:szCs w:val="30"/>
+              </w:rPr>
+              <w:t xml:space="preserve"> Automatic</w:t>
+            </w:r>
+          </w:p>
+        </w:tc>
+      </w:tr>
+    </w:tbl>
+    <w:p>
+      <w:pPr>
+        <w:jc w:val="both"/>
+        <w:rPr>
+          <w:b/>
+          <w:bCs/>
+          <w:sz w:val="32"/>
+          <w:szCs w:val="28"/>
+        </w:rPr>
+      </w:pPr>
+    </w:p>
+    <w:p>
+      <w:pPr>
+        <w:jc w:val="both"/>
+        <w:rPr>
+          <w:b/>
+          <w:bCs/>
+          <w:sz w:val="32"/>
+          <w:szCs w:val="28"/>
+        </w:rPr>
+      </w:pPr>
+    </w:p>
+    <w:p>
+      <w:pPr>
+        <w:jc w:val="both"/>
+        <w:rPr>
+          <w:b/>
+          <w:bCs/>
+          <w:sz w:val="32"/>
+          <w:szCs w:val="28"/>
+        </w:rPr>
+      </w:pPr>
+    </w:p>
+    <w:p>
+      <w:pPr>
+        <w:jc w:val="both"/>
+        <w:rPr>
+          <w:b/>
+          <w:bCs/>
+          <w:sz w:val="32"/>
+          <w:szCs w:val="28"/>
+        </w:rPr>
+      </w:pPr>
+      <w:r>
+        <w:rPr>
+          <w:b/>
+          <w:bCs/>
+          <w:sz w:val="32"/>
+          <w:szCs w:val="28"/>
+        </w:rPr>
+        <w:t>5. System Information Cmdlets – System and OS Details</w:t>
+      </w:r>
+    </w:p>
+    <w:p>
+      <w:pPr>
+        <w:jc w:val="both"/>
+        <w:rPr>
+          <w:b/>
+          <w:bCs/>
+          <w:sz w:val="32"/>
+          <w:szCs w:val="28"/>
+        </w:rPr>
+      </w:pPr>
+    </w:p>
+    <w:tbl>
+      <w:tblPr>
+        <w:tblStyle w:val="TableGrid"/>
+        <w:tblW w:w="0" w:type="auto"/>
+        <w:tblInd w:w="10" w:type="dxa"/>
+        <w:tblLook w:val="04A0" w:firstRow="1" w:lastRow="0" w:firstColumn="1" w:lastColumn="0" w:noHBand="0" w:noVBand="1"/>
+      </w:tblPr>
+      <w:tblGrid>
+        <w:gridCol w:w="2253"/>
+        <w:gridCol w:w="3242"/>
+        <w:gridCol w:w="3511"/>
+      </w:tblGrid>
+      <w:tr>
+        <w:tc>
+          <w:tcPr>
+            <w:tcW w:w="2253" w:type="dxa"/>
+            <w:vAlign w:val="center"/>
+          </w:tcPr>
+          <w:p>
+            <w:pPr>
+              <w:ind w:left="0" w:firstLine="0"/>
+              <w:jc w:val="center"/>
+              <w:rPr>
+                <w:b/>
+                <w:bCs/>
+                <w:sz w:val="32"/>
+                <w:szCs w:val="28"/>
+              </w:rPr>
+            </w:pPr>
+            <w:r>
+              <w:rPr>
+                <w:b/>
+                <w:bCs/>
+                <w:sz w:val="32"/>
+                <w:szCs w:val="28"/>
+              </w:rPr>
+              <w:t>Cmdlet</w:t>
+            </w:r>
+          </w:p>
+        </w:tc>
+        <w:tc>
+          <w:tcPr>
+            <w:tcW w:w="3242" w:type="dxa"/>
+            <w:vAlign w:val="center"/>
+          </w:tcPr>
+          <w:p>
+            <w:pPr>
+              <w:ind w:left="0" w:firstLine="0"/>
+              <w:jc w:val="center"/>
+              <w:rPr>
+                <w:b/>
+                <w:bCs/>
+                <w:sz w:val="32"/>
+                <w:szCs w:val="28"/>
+              </w:rPr>
+            </w:pPr>
+            <w:r>
+              <w:rPr>
+                <w:b/>
+                <w:bCs/>
+                <w:sz w:val="32"/>
+                <w:szCs w:val="28"/>
+              </w:rPr>
+              <w:t>Description</w:t>
+            </w:r>
+          </w:p>
+        </w:tc>
+        <w:tc>
+          <w:tcPr>
+            <w:tcW w:w="3511" w:type="dxa"/>
+            <w:vAlign w:val="center"/>
+          </w:tcPr>
+          <w:p>
+            <w:pPr>
+              <w:ind w:left="0" w:firstLine="0"/>
+              <w:jc w:val="center"/>
+              <w:rPr>
+                <w:b/>
+                <w:bCs/>
+                <w:sz w:val="32"/>
+                <w:szCs w:val="28"/>
+              </w:rPr>
+            </w:pPr>
+            <w:r>
+              <w:rPr>
+                <w:b/>
+                <w:bCs/>
+                <w:sz w:val="32"/>
+                <w:szCs w:val="28"/>
+              </w:rPr>
+              <w:t>Example</w:t>
+            </w:r>
+          </w:p>
+        </w:tc>
+      </w:tr>
+      <w:tr>
+        <w:tc>
+          <w:tcPr>
+            <w:tcW w:w="2253" w:type="dxa"/>
+          </w:tcPr>
+          <w:p>
+            <w:pPr>
+              <w:ind w:left="0" w:firstLine="0"/>
+              <w:rPr>
+                <w:rFonts w:ascii="inter" w:eastAsia="inter" w:hAnsi="inter" w:cs="inter"/>
+                <w:sz w:val="23"/>
+                <w:szCs w:val="30"/>
+              </w:rPr>
+            </w:pPr>
+            <w:r>
+              <w:rPr>
+                <w:rFonts w:ascii="inter" w:eastAsia="inter" w:hAnsi="inter" w:cs="inter"/>
+                <w:sz w:val="23"/>
+                <w:szCs w:val="30"/>
+              </w:rPr>
+              <w:t>Get-</w:t>
+            </w:r>
+            <w:proofErr w:type="spellStart"/>
+            <w:r>
+              <w:rPr>
+                <w:rFonts w:ascii="inter" w:eastAsia="inter" w:hAnsi="inter" w:cs="inter"/>
+                <w:sz w:val="23"/>
+                <w:szCs w:val="30"/>
+              </w:rPr>
+              <w:t>ComputerInfo</w:t>
+            </w:r>
+            <w:proofErr w:type="spellEnd"/>
+          </w:p>
+        </w:tc>
+        <w:tc>
+          <w:tcPr>
+            <w:tcW w:w="3242" w:type="dxa"/>
+          </w:tcPr>
+          <w:p>
+            <w:pPr>
+              <w:ind w:left="0" w:firstLine="0"/>
+              <w:rPr>
+                <w:rFonts w:ascii="inter" w:eastAsia="inter" w:hAnsi="inter" w:cs="inter"/>
+                <w:sz w:val="23"/>
+                <w:szCs w:val="30"/>
+              </w:rPr>
+            </w:pPr>
+            <w:r>
+              <w:rPr>
+                <w:rFonts w:ascii="inter" w:eastAsia="inter" w:hAnsi="inter" w:cs="inter"/>
+                <w:sz w:val="23"/>
+                <w:szCs w:val="30"/>
+              </w:rPr>
+              <w:t>Displays detailed system info</w:t>
+            </w:r>
+          </w:p>
+        </w:tc>
+        <w:tc>
+          <w:tcPr>
+            <w:tcW w:w="3511" w:type="dxa"/>
+          </w:tcPr>
+          <w:p>
+            <w:pPr>
+              <w:ind w:left="0" w:firstLine="0"/>
+              <w:rPr>
+                <w:rFonts w:ascii="inter" w:eastAsia="inter" w:hAnsi="inter" w:cs="inter"/>
+                <w:sz w:val="23"/>
+                <w:szCs w:val="30"/>
+              </w:rPr>
+            </w:pPr>
+            <w:r>
+              <w:rPr>
+                <w:rFonts w:ascii="inter" w:eastAsia="inter" w:hAnsi="inter" w:cs="inter"/>
+                <w:sz w:val="23"/>
+                <w:szCs w:val="30"/>
+              </w:rPr>
+              <w:t>Get-</w:t>
+            </w:r>
+            <w:proofErr w:type="spellStart"/>
+            <w:r>
+              <w:rPr>
+                <w:rFonts w:ascii="inter" w:eastAsia="inter" w:hAnsi="inter" w:cs="inter"/>
+                <w:sz w:val="23"/>
+                <w:szCs w:val="30"/>
+              </w:rPr>
+              <w:t>ComputerInfo</w:t>
+            </w:r>
+            <w:proofErr w:type="spellEnd"/>
+          </w:p>
+        </w:tc>
+      </w:tr>
+      <w:tr>
+        <w:tc>
+          <w:tcPr>
+            <w:tcW w:w="2253" w:type="dxa"/>
+          </w:tcPr>
+          <w:p>
+            <w:pPr>
+              <w:ind w:left="0" w:firstLine="0"/>
+              <w:rPr>
+                <w:rFonts w:ascii="inter" w:eastAsia="inter" w:hAnsi="inter" w:cs="inter"/>
+                <w:sz w:val="23"/>
+                <w:szCs w:val="30"/>
+              </w:rPr>
+            </w:pPr>
+            <w:r>
+              <w:rPr>
+                <w:rFonts w:ascii="inter" w:eastAsia="inter" w:hAnsi="inter" w:cs="inter"/>
+                <w:sz w:val="23"/>
+                <w:szCs w:val="30"/>
+              </w:rPr>
+              <w:t>Get-Date</w:t>
+            </w:r>
+          </w:p>
+        </w:tc>
+        <w:tc>
+          <w:tcPr>
+            <w:tcW w:w="3242" w:type="dxa"/>
+          </w:tcPr>
+          <w:p>
+            <w:pPr>
+              <w:ind w:left="0" w:firstLine="0"/>
+              <w:rPr>
+                <w:rFonts w:ascii="inter" w:eastAsia="inter" w:hAnsi="inter" w:cs="inter"/>
+                <w:sz w:val="23"/>
+                <w:szCs w:val="30"/>
+              </w:rPr>
+            </w:pPr>
+            <w:r>
+              <w:rPr>
+                <w:rFonts w:ascii="inter" w:eastAsia="inter" w:hAnsi="inter" w:cs="inter"/>
+                <w:sz w:val="23"/>
+                <w:szCs w:val="30"/>
+              </w:rPr>
+              <w:t>Displays or sets the system date/time</w:t>
+            </w:r>
+          </w:p>
+        </w:tc>
+        <w:tc>
+          <w:tcPr>
+            <w:tcW w:w="3511" w:type="dxa"/>
+          </w:tcPr>
+          <w:p>
+            <w:pPr>
+              <w:ind w:left="0" w:firstLine="0"/>
+              <w:rPr>
+                <w:rFonts w:ascii="inter" w:eastAsia="inter" w:hAnsi="inter" w:cs="inter"/>
+                <w:sz w:val="23"/>
+                <w:szCs w:val="30"/>
+              </w:rPr>
+            </w:pPr>
+            <w:r>
+              <w:rPr>
+                <w:rFonts w:ascii="inter" w:eastAsia="inter" w:hAnsi="inter" w:cs="inter"/>
+                <w:sz w:val="23"/>
+                <w:szCs w:val="30"/>
+              </w:rPr>
+              <w:t>Get-Date</w:t>
+            </w:r>
+          </w:p>
+        </w:tc>
+      </w:tr>
+      <w:tr>
+        <w:tc>
+          <w:tcPr>
+            <w:tcW w:w="2253" w:type="dxa"/>
+          </w:tcPr>
+          <w:p>
+            <w:pPr>
+              <w:ind w:left="0" w:firstLine="0"/>
+              <w:rPr>
+                <w:rFonts w:ascii="inter" w:eastAsia="inter" w:hAnsi="inter" w:cs="inter"/>
+                <w:sz w:val="23"/>
+                <w:szCs w:val="30"/>
+              </w:rPr>
+            </w:pPr>
+            <w:r>
+              <w:rPr>
+                <w:rFonts w:ascii="inter" w:eastAsia="inter" w:hAnsi="inter" w:cs="inter"/>
+                <w:sz w:val="23"/>
+                <w:szCs w:val="30"/>
+              </w:rPr>
+              <w:t>Set-Date</w:t>
+            </w:r>
+          </w:p>
+        </w:tc>
+        <w:tc>
+          <w:tcPr>
+            <w:tcW w:w="3242" w:type="dxa"/>
+          </w:tcPr>
+          <w:p>
+            <w:pPr>
+              <w:ind w:left="0" w:firstLine="0"/>
+              <w:rPr>
+                <w:rFonts w:ascii="inter" w:eastAsia="inter" w:hAnsi="inter" w:cs="inter"/>
+                <w:sz w:val="23"/>
+                <w:szCs w:val="30"/>
+              </w:rPr>
+            </w:pPr>
+            <w:r>
+              <w:rPr>
+                <w:rFonts w:ascii="inter" w:eastAsia="inter" w:hAnsi="inter" w:cs="inter"/>
+                <w:sz w:val="23"/>
+                <w:szCs w:val="30"/>
+              </w:rPr>
+              <w:t>Sets the system date/time</w:t>
+            </w:r>
+          </w:p>
+        </w:tc>
+        <w:tc>
+          <w:tcPr>
+            <w:tcW w:w="3511" w:type="dxa"/>
+          </w:tcPr>
+          <w:p>
+            <w:pPr>
+              <w:ind w:left="0" w:firstLine="0"/>
+              <w:rPr>
+                <w:rFonts w:ascii="inter" w:eastAsia="inter" w:hAnsi="inter" w:cs="inter"/>
+                <w:sz w:val="23"/>
+                <w:szCs w:val="30"/>
+              </w:rPr>
+            </w:pPr>
+            <w:r>
+              <w:rPr>
+                <w:rFonts w:ascii="inter" w:eastAsia="inter" w:hAnsi="inter" w:cs="inter"/>
+                <w:sz w:val="23"/>
+                <w:szCs w:val="30"/>
+              </w:rPr>
+              <w:t>Set-Date -Date "2025-08-09 14:00:00"</w:t>
+            </w:r>
+          </w:p>
+        </w:tc>
+      </w:tr>
+      <w:tr>
+        <w:tc>
+          <w:tcPr>
+            <w:tcW w:w="2253" w:type="dxa"/>
+          </w:tcPr>
+          <w:p>
+            <w:pPr>
+              <w:ind w:left="0" w:firstLine="0"/>
+              <w:rPr>
+                <w:rFonts w:ascii="inter" w:eastAsia="inter" w:hAnsi="inter" w:cs="inter"/>
+                <w:sz w:val="23"/>
+                <w:szCs w:val="30"/>
+              </w:rPr>
+            </w:pPr>
+            <w:r>
+              <w:rPr>
+                <w:rFonts w:ascii="inter" w:eastAsia="inter" w:hAnsi="inter" w:cs="inter"/>
+                <w:sz w:val="23"/>
+                <w:szCs w:val="30"/>
+              </w:rPr>
+              <w:t>Get-</w:t>
+            </w:r>
+            <w:proofErr w:type="spellStart"/>
+            <w:r>
+              <w:rPr>
+                <w:rFonts w:ascii="inter" w:eastAsia="inter" w:hAnsi="inter" w:cs="inter"/>
+                <w:sz w:val="23"/>
+                <w:szCs w:val="30"/>
+              </w:rPr>
+              <w:t>EventLog</w:t>
+            </w:r>
+            <w:proofErr w:type="spellEnd"/>
+          </w:p>
+        </w:tc>
+        <w:tc>
+          <w:tcPr>
+            <w:tcW w:w="3242" w:type="dxa"/>
+          </w:tcPr>
+          <w:p>
+            <w:pPr>
+              <w:ind w:left="0" w:firstLine="0"/>
+              <w:rPr>
+                <w:rFonts w:ascii="inter" w:eastAsia="inter" w:hAnsi="inter" w:cs="inter"/>
+                <w:sz w:val="23"/>
+                <w:szCs w:val="30"/>
+              </w:rPr>
+            </w:pPr>
+            <w:r>
+              <w:rPr>
+                <w:rFonts w:ascii="inter" w:eastAsia="inter" w:hAnsi="inter" w:cs="inter"/>
+                <w:sz w:val="23"/>
+                <w:szCs w:val="30"/>
+              </w:rPr>
+              <w:t>Retrieves Windows Event Logs</w:t>
+            </w:r>
+          </w:p>
+        </w:tc>
+        <w:tc>
+          <w:tcPr>
+            <w:tcW w:w="3511" w:type="dxa"/>
+          </w:tcPr>
+          <w:p>
+            <w:pPr>
+              <w:ind w:left="0" w:firstLine="0"/>
+              <w:rPr>
+                <w:rFonts w:ascii="inter" w:eastAsia="inter" w:hAnsi="inter" w:cs="inter"/>
+                <w:sz w:val="23"/>
+                <w:szCs w:val="30"/>
+              </w:rPr>
+            </w:pPr>
+            <w:r>
+              <w:rPr>
+                <w:rFonts w:ascii="inter" w:eastAsia="inter" w:hAnsi="inter" w:cs="inter"/>
+                <w:sz w:val="23"/>
+                <w:szCs w:val="30"/>
+              </w:rPr>
+              <w:t>Get-</w:t>
+            </w:r>
+            <w:proofErr w:type="spellStart"/>
+            <w:r>
+              <w:rPr>
+                <w:rFonts w:ascii="inter" w:eastAsia="inter" w:hAnsi="inter" w:cs="inter"/>
+                <w:sz w:val="23"/>
+                <w:szCs w:val="30"/>
+              </w:rPr>
+              <w:t>EventLog</w:t>
+            </w:r>
+            <w:proofErr w:type="spellEnd"/>
+            <w:r>
+              <w:rPr>
+                <w:rFonts w:ascii="inter" w:eastAsia="inter" w:hAnsi="inter" w:cs="inter"/>
+                <w:sz w:val="23"/>
+                <w:szCs w:val="30"/>
+              </w:rPr>
+              <w:t xml:space="preserve"> -</w:t>
+            </w:r>
+            <w:proofErr w:type="spellStart"/>
+            <w:r>
+              <w:rPr>
+                <w:rFonts w:ascii="inter" w:eastAsia="inter" w:hAnsi="inter" w:cs="inter"/>
+                <w:sz w:val="23"/>
+                <w:szCs w:val="30"/>
+              </w:rPr>
+              <w:t>LogName</w:t>
+            </w:r>
+            <w:proofErr w:type="spellEnd"/>
+            <w:r>
+              <w:rPr>
+                <w:rFonts w:ascii="inter" w:eastAsia="inter" w:hAnsi="inter" w:cs="inter"/>
+                <w:sz w:val="23"/>
+                <w:szCs w:val="30"/>
+              </w:rPr>
+              <w:t xml:space="preserve"> System -Newest 10</w:t>
+            </w:r>
+          </w:p>
+        </w:tc>
+      </w:tr>
+      <w:tr>
+        <w:tc>
+          <w:tcPr>
+            <w:tcW w:w="2253" w:type="dxa"/>
+          </w:tcPr>
+          <w:p>
+            <w:pPr>
+              <w:ind w:left="0" w:firstLine="0"/>
+              <w:rPr>
+                <w:rFonts w:ascii="inter" w:eastAsia="inter" w:hAnsi="inter" w:cs="inter"/>
+                <w:sz w:val="23"/>
+                <w:szCs w:val="30"/>
+              </w:rPr>
+            </w:pPr>
+            <w:r>
+              <w:rPr>
+                <w:rFonts w:ascii="inter" w:eastAsia="inter" w:hAnsi="inter" w:cs="inter"/>
+                <w:sz w:val="23"/>
+                <w:szCs w:val="30"/>
+              </w:rPr>
+              <w:t>Get-</w:t>
+            </w:r>
+            <w:proofErr w:type="spellStart"/>
+            <w:r>
+              <w:rPr>
+                <w:rFonts w:ascii="inter" w:eastAsia="inter" w:hAnsi="inter" w:cs="inter"/>
+                <w:sz w:val="23"/>
+                <w:szCs w:val="30"/>
+              </w:rPr>
+              <w:t>WmiObject</w:t>
+            </w:r>
+            <w:proofErr w:type="spellEnd"/>
+          </w:p>
+        </w:tc>
+        <w:tc>
+          <w:tcPr>
+            <w:tcW w:w="3242" w:type="dxa"/>
+          </w:tcPr>
+          <w:p>
+            <w:pPr>
+              <w:ind w:left="0" w:firstLine="0"/>
+              <w:rPr>
+                <w:rFonts w:ascii="inter" w:eastAsia="inter" w:hAnsi="inter" w:cs="inter"/>
+                <w:sz w:val="23"/>
+                <w:szCs w:val="30"/>
+              </w:rPr>
+            </w:pPr>
+            <w:r>
+              <w:rPr>
+                <w:rFonts w:ascii="inter" w:eastAsia="inter" w:hAnsi="inter" w:cs="inter"/>
+                <w:sz w:val="23"/>
+                <w:szCs w:val="30"/>
+              </w:rPr>
+              <w:t>Retrieves system info via WMI (legacy)</w:t>
+            </w:r>
+          </w:p>
+        </w:tc>
+        <w:tc>
+          <w:tcPr>
+            <w:tcW w:w="3511" w:type="dxa"/>
+          </w:tcPr>
+          <w:p>
+            <w:pPr>
+              <w:ind w:left="0" w:firstLine="0"/>
+              <w:rPr>
+                <w:rFonts w:ascii="inter" w:eastAsia="inter" w:hAnsi="inter" w:cs="inter"/>
+                <w:sz w:val="23"/>
+                <w:szCs w:val="30"/>
+              </w:rPr>
+            </w:pPr>
+            <w:r>
+              <w:rPr>
+                <w:rFonts w:ascii="inter" w:eastAsia="inter" w:hAnsi="inter" w:cs="inter"/>
+                <w:sz w:val="23"/>
+                <w:szCs w:val="30"/>
+              </w:rPr>
+              <w:t>Get-</w:t>
+            </w:r>
+            <w:proofErr w:type="spellStart"/>
+            <w:r>
+              <w:rPr>
+                <w:rFonts w:ascii="inter" w:eastAsia="inter" w:hAnsi="inter" w:cs="inter"/>
+                <w:sz w:val="23"/>
+                <w:szCs w:val="30"/>
+              </w:rPr>
+              <w:t>WmiObject</w:t>
+            </w:r>
+            <w:proofErr w:type="spellEnd"/>
+            <w:r>
+              <w:rPr>
+                <w:rFonts w:ascii="inter" w:eastAsia="inter" w:hAnsi="inter" w:cs="inter"/>
+                <w:sz w:val="23"/>
+                <w:szCs w:val="30"/>
+              </w:rPr>
+              <w:t xml:space="preserve"> Win32_OperatingSystem</w:t>
+            </w:r>
+          </w:p>
+        </w:tc>
+      </w:tr>
+      <w:tr>
+        <w:tc>
+          <w:tcPr>
+            <w:tcW w:w="2253" w:type="dxa"/>
+          </w:tcPr>
+          <w:p>
+            <w:pPr>
+              <w:ind w:left="0" w:firstLine="0"/>
+              <w:rPr>
+                <w:rFonts w:ascii="inter" w:eastAsia="inter" w:hAnsi="inter" w:cs="inter"/>
+                <w:sz w:val="23"/>
+                <w:szCs w:val="30"/>
+              </w:rPr>
+            </w:pPr>
+            <w:r>
+              <w:rPr>
+                <w:rFonts w:ascii="inter" w:eastAsia="inter" w:hAnsi="inter" w:cs="inter"/>
+                <w:sz w:val="23"/>
+                <w:szCs w:val="30"/>
+              </w:rPr>
+              <w:t>Get-</w:t>
+            </w:r>
+            <w:proofErr w:type="spellStart"/>
+            <w:r>
+              <w:rPr>
+                <w:rFonts w:ascii="inter" w:eastAsia="inter" w:hAnsi="inter" w:cs="inter"/>
+                <w:sz w:val="23"/>
+                <w:szCs w:val="30"/>
+              </w:rPr>
+              <w:t>CimInstance</w:t>
+            </w:r>
+            <w:proofErr w:type="spellEnd"/>
+          </w:p>
+        </w:tc>
+        <w:tc>
+          <w:tcPr>
+            <w:tcW w:w="3242" w:type="dxa"/>
+          </w:tcPr>
+          <w:p>
+            <w:pPr>
+              <w:ind w:left="0" w:firstLine="0"/>
+              <w:rPr>
+                <w:rFonts w:ascii="inter" w:eastAsia="inter" w:hAnsi="inter" w:cs="inter"/>
+                <w:sz w:val="23"/>
+                <w:szCs w:val="30"/>
+              </w:rPr>
+            </w:pPr>
+            <w:r>
+              <w:rPr>
+                <w:rFonts w:ascii="inter" w:eastAsia="inter" w:hAnsi="inter" w:cs="inter"/>
+                <w:sz w:val="23"/>
+                <w:szCs w:val="30"/>
+              </w:rPr>
+              <w:t>Retrieves system info (modern alternative to WMI)</w:t>
+            </w:r>
+          </w:p>
+        </w:tc>
+        <w:tc>
+          <w:tcPr>
+            <w:tcW w:w="3511" w:type="dxa"/>
+          </w:tcPr>
+          <w:p>
+            <w:pPr>
+              <w:ind w:left="0" w:firstLine="0"/>
+              <w:rPr>
+                <w:rFonts w:ascii="inter" w:eastAsia="inter" w:hAnsi="inter" w:cs="inter"/>
+                <w:sz w:val="23"/>
+                <w:szCs w:val="30"/>
+              </w:rPr>
+            </w:pPr>
+            <w:r>
+              <w:rPr>
+                <w:rFonts w:ascii="inter" w:eastAsia="inter" w:hAnsi="inter" w:cs="inter"/>
+                <w:sz w:val="23"/>
+                <w:szCs w:val="30"/>
+              </w:rPr>
+              <w:t>Get-</w:t>
+            </w:r>
+            <w:proofErr w:type="spellStart"/>
+            <w:r>
+              <w:rPr>
+                <w:rFonts w:ascii="inter" w:eastAsia="inter" w:hAnsi="inter" w:cs="inter"/>
+                <w:sz w:val="23"/>
+                <w:szCs w:val="30"/>
+              </w:rPr>
+              <w:t>CimInstance</w:t>
+            </w:r>
+            <w:proofErr w:type="spellEnd"/>
+            <w:r>
+              <w:rPr>
+                <w:rFonts w:ascii="inter" w:eastAsia="inter" w:hAnsi="inter" w:cs="inter"/>
+                <w:sz w:val="23"/>
+                <w:szCs w:val="30"/>
+              </w:rPr>
+              <w:t xml:space="preserve"> Win32_Processor</w:t>
+            </w:r>
+          </w:p>
+        </w:tc>
+      </w:tr>
+      <w:tr>
+        <w:tc>
+          <w:tcPr>
+            <w:tcW w:w="2253" w:type="dxa"/>
+          </w:tcPr>
+          <w:p>
+            <w:pPr>
+              <w:ind w:left="0" w:firstLine="0"/>
+              <w:rPr>
+                <w:rFonts w:ascii="inter" w:eastAsia="inter" w:hAnsi="inter" w:cs="inter"/>
+                <w:sz w:val="23"/>
+                <w:szCs w:val="30"/>
+              </w:rPr>
+            </w:pPr>
+            <w:r>
+              <w:rPr>
+                <w:rFonts w:ascii="inter" w:eastAsia="inter" w:hAnsi="inter" w:cs="inter"/>
+                <w:sz w:val="23"/>
+                <w:szCs w:val="30"/>
+              </w:rPr>
+              <w:t>Get-</w:t>
+            </w:r>
+            <w:proofErr w:type="spellStart"/>
+            <w:r>
+              <w:rPr>
+                <w:rFonts w:ascii="inter" w:eastAsia="inter" w:hAnsi="inter" w:cs="inter"/>
+                <w:sz w:val="23"/>
+                <w:szCs w:val="30"/>
+              </w:rPr>
+              <w:t>HotFix</w:t>
+            </w:r>
+            <w:proofErr w:type="spellEnd"/>
+          </w:p>
+        </w:tc>
+        <w:tc>
+          <w:tcPr>
+            <w:tcW w:w="3242" w:type="dxa"/>
+          </w:tcPr>
+          <w:p>
+            <w:pPr>
+              <w:ind w:left="0" w:firstLine="0"/>
+              <w:rPr>
+                <w:rFonts w:ascii="inter" w:eastAsia="inter" w:hAnsi="inter" w:cs="inter"/>
+                <w:sz w:val="23"/>
+                <w:szCs w:val="30"/>
+              </w:rPr>
+            </w:pPr>
+            <w:r>
+              <w:rPr>
+                <w:rFonts w:ascii="inter" w:eastAsia="inter" w:hAnsi="inter" w:cs="inter"/>
+                <w:sz w:val="23"/>
+                <w:szCs w:val="30"/>
+              </w:rPr>
+              <w:t>Lists installed Windows updates</w:t>
+            </w:r>
+          </w:p>
+        </w:tc>
+        <w:tc>
+          <w:tcPr>
+            <w:tcW w:w="3511" w:type="dxa"/>
+          </w:tcPr>
+          <w:tbl>
+            <w:tblPr>
+              <w:tblW w:w="0" w:type="auto"/>
+              <w:tblCellSpacing w:w="15" w:type="dxa"/>
+              <w:tblCellMar>
+                <w:top w:w="15" w:type="dxa"/>
+                <w:left w:w="15" w:type="dxa"/>
+                <w:bottom w:w="15" w:type="dxa"/>
+                <w:right w:w="15" w:type="dxa"/>
+              </w:tblCellMar>
+              <w:tblLook w:val="04A0" w:firstRow="1" w:lastRow="0" w:firstColumn="1" w:lastColumn="0" w:noHBand="0" w:noVBand="1"/>
+            </w:tblPr>
+            <w:tblGrid>
+              <w:gridCol w:w="1154"/>
+            </w:tblGrid>
+            <w:tr>
+              <w:trPr>
+                <w:tblCellSpacing w:w="15" w:type="dxa"/>
+              </w:trPr>
+              <w:tc>
+                <w:tcPr>
+                  <w:tcW w:w="0" w:type="auto"/>
+                  <w:vAlign w:val="center"/>
+                  <w:hideMark/>
+                </w:tcPr>
+                <w:p>
+                  <w:pPr>
+                    <w:ind w:left="0" w:firstLine="0"/>
+                    <w:rPr>
+                      <w:rFonts w:ascii="inter" w:eastAsia="inter" w:hAnsi="inter" w:cs="inter"/>
+                      <w:sz w:val="23"/>
+                      <w:szCs w:val="30"/>
+                    </w:rPr>
+                  </w:pPr>
+                  <w:r>
+                    <w:rPr>
+                      <w:rFonts w:ascii="inter" w:eastAsia="inter" w:hAnsi="inter" w:cs="inter"/>
+                      <w:sz w:val="23"/>
+                      <w:szCs w:val="30"/>
+                    </w:rPr>
+                    <w:t>Get-</w:t>
+                  </w:r>
+                  <w:proofErr w:type="spellStart"/>
+                  <w:r>
+                    <w:rPr>
+                      <w:rFonts w:ascii="inter" w:eastAsia="inter" w:hAnsi="inter" w:cs="inter"/>
+                      <w:sz w:val="23"/>
+                      <w:szCs w:val="30"/>
+                    </w:rPr>
+                    <w:t>HotFix</w:t>
+                  </w:r>
+                  <w:proofErr w:type="spellEnd"/>
+                </w:p>
+              </w:tc>
+            </w:tr>
+          </w:tbl>
+          <w:p>
+            <w:pPr>
+              <w:ind w:left="0" w:firstLine="0"/>
+              <w:rPr>
+                <w:rFonts w:ascii="inter" w:eastAsia="inter" w:hAnsi="inter" w:cs="inter"/>
+                <w:sz w:val="23"/>
+                <w:szCs w:val="30"/>
+              </w:rPr>
+            </w:pPr>
+          </w:p>
+          <w:tbl>
+            <w:tblPr>
+              <w:tblW w:w="0" w:type="auto"/>
+              <w:tblCellSpacing w:w="15" w:type="dxa"/>
+              <w:tblCellMar>
+                <w:top w:w="15" w:type="dxa"/>
+                <w:left w:w="15" w:type="dxa"/>
+                <w:bottom w:w="15" w:type="dxa"/>
+                <w:right w:w="15" w:type="dxa"/>
+              </w:tblCellMar>
+              <w:tblLook w:val="04A0" w:firstRow="1" w:lastRow="0" w:firstColumn="1" w:lastColumn="0" w:noHBand="0" w:noVBand="1"/>
+            </w:tblPr>
+            <w:tblGrid>
+              <w:gridCol w:w="96"/>
+            </w:tblGrid>
+            <w:tr>
+              <w:trPr>
+                <w:tblCellSpacing w:w="15" w:type="dxa"/>
+              </w:trPr>
+              <w:tc>
+                <w:tcPr>
+                  <w:tcW w:w="0" w:type="auto"/>
+                  <w:vAlign w:val="center"/>
+                  <w:hideMark/>
+                </w:tcPr>
+                <w:p>
+                  <w:pPr>
+                    <w:ind w:left="0" w:firstLine="0"/>
+                    <w:rPr>
+                      <w:rFonts w:ascii="inter" w:eastAsia="inter" w:hAnsi="inter" w:cs="inter"/>
+                      <w:sz w:val="23"/>
+                      <w:szCs w:val="30"/>
+                    </w:rPr>
+                  </w:pPr>
+                </w:p>
+              </w:tc>
+            </w:tr>
+          </w:tbl>
+          <w:p>
+            <w:pPr>
+              <w:ind w:left="0" w:firstLine="0"/>
+              <w:rPr>
+                <w:rFonts w:ascii="inter" w:eastAsia="inter" w:hAnsi="inter" w:cs="inter"/>
+                <w:sz w:val="23"/>
+                <w:szCs w:val="30"/>
+              </w:rPr>
+            </w:pPr>
+          </w:p>
+        </w:tc>
+      </w:tr>
+      <w:tr>
+        <w:tc>
+          <w:tcPr>
+            <w:tcW w:w="2253" w:type="dxa"/>
+          </w:tcPr>
+          <w:p>
+            <w:pPr>
+              <w:ind w:left="0" w:firstLine="0"/>
+              <w:rPr>
+                <w:rFonts w:ascii="inter" w:eastAsia="inter" w:hAnsi="inter" w:cs="inter"/>
+                <w:sz w:val="23"/>
+                <w:szCs w:val="30"/>
+              </w:rPr>
+            </w:pPr>
+            <w:r>
+              <w:rPr>
+                <w:rFonts w:ascii="inter" w:eastAsia="inter" w:hAnsi="inter" w:cs="inter"/>
+                <w:sz w:val="23"/>
+                <w:szCs w:val="30"/>
+              </w:rPr>
+              <w:t>Get-Uptime </w:t>
+            </w:r>
+            <w:r>
+              <w:rPr>
+                <w:rFonts w:ascii="inter" w:eastAsia="inter" w:hAnsi="inter" w:cs="inter"/>
+                <w:i/>
+                <w:iCs/>
+                <w:sz w:val="23"/>
+                <w:szCs w:val="30"/>
+              </w:rPr>
+              <w:t>(custom alias)</w:t>
+            </w:r>
+          </w:p>
+        </w:tc>
+        <w:tc>
+          <w:tcPr>
+            <w:tcW w:w="3242" w:type="dxa"/>
+          </w:tcPr>
+          <w:p>
+            <w:pPr>
+              <w:ind w:left="0" w:firstLine="0"/>
+              <w:rPr>
+                <w:rFonts w:ascii="inter" w:eastAsia="inter" w:hAnsi="inter" w:cs="inter"/>
+                <w:sz w:val="23"/>
+                <w:szCs w:val="30"/>
+              </w:rPr>
+            </w:pPr>
+            <w:r>
+              <w:rPr>
+                <w:rFonts w:ascii="inter" w:eastAsia="inter" w:hAnsi="inter" w:cs="inter"/>
+                <w:sz w:val="23"/>
+                <w:szCs w:val="30"/>
+              </w:rPr>
+              <w:t>Shows system uptime</w:t>
+            </w:r>
+          </w:p>
+        </w:tc>
+        <w:tc>
+          <w:tcPr>
+            <w:tcW w:w="3511" w:type="dxa"/>
+          </w:tcPr>
+          <w:p>
+            <w:pPr>
+              <w:ind w:left="0" w:firstLine="0"/>
+              <w:rPr>
+                <w:rFonts w:ascii="inter" w:eastAsia="inter" w:hAnsi="inter" w:cs="inter"/>
+                <w:sz w:val="23"/>
+                <w:szCs w:val="30"/>
+              </w:rPr>
+            </w:pPr>
+            <w:r>
+              <w:rPr>
+                <w:rFonts w:ascii="inter" w:eastAsia="inter" w:hAnsi="inter" w:cs="inter"/>
+                <w:sz w:val="23"/>
+                <w:szCs w:val="30"/>
+              </w:rPr>
+              <w:t>`Get-</w:t>
+            </w:r>
+            <w:proofErr w:type="spellStart"/>
+            <w:r>
+              <w:rPr>
+                <w:rFonts w:ascii="inter" w:eastAsia="inter" w:hAnsi="inter" w:cs="inter"/>
+                <w:sz w:val="23"/>
+                <w:szCs w:val="30"/>
+              </w:rPr>
+              <w:t>CimInstance</w:t>
+            </w:r>
+            <w:proofErr w:type="spellEnd"/>
+            <w:r>
+              <w:rPr>
+                <w:rFonts w:ascii="inter" w:eastAsia="inter" w:hAnsi="inter" w:cs="inter"/>
+                <w:sz w:val="23"/>
+                <w:szCs w:val="30"/>
+              </w:rPr>
+              <w:t xml:space="preserve"> Win32_OperatingSystem</w:t>
+            </w:r>
+          </w:p>
+        </w:tc>
+      </w:tr>
+    </w:tbl>
+    <w:p>
+      <w:pPr>
+        <w:jc w:val="both"/>
+        <w:rPr>
+          <w:b/>
+          <w:bCs/>
+          <w:sz w:val="32"/>
+          <w:szCs w:val="28"/>
+        </w:rPr>
+      </w:pPr>
+    </w:p>
     <w:sectPr>
       <w:pgSz w:w="11906" w:h="16838"/>
       <w:pgMar w:top="1440" w:right="1440" w:bottom="1440" w:left="1440" w:header="708" w:footer="708" w:gutter="0"/>
@@ -2541,6 +11146,123 @@
 <file path=word/numbering.xml><?xml version="1.0" encoding="utf-8"?>
 <w:numbering xmlns:wpc="http://schemas.microsoft.com/office/word/2010/wordprocessingCanvas" xmlns:cx="http://schemas.microsoft.com/office/drawing/2014/chartex" xmlns:cx1="http://schemas.microsoft.com/office/drawing/2015/9/8/chartex" xmlns:cx2="http://schemas.microsoft.com/office/drawing/2015/10/21/chartex" xmlns:cx3="http://schemas.microsoft.com/office/drawing/2016/5/9/chartex" xmlns:cx4="http://schemas.microsoft.com/office/drawing/2016/5/10/chartex" xmlns:cx5="http://schemas.microsoft.com/office/drawing/2016/5/11/chartex" xmlns:cx6="http://schemas.microsoft.com/office/drawing/2016/5/12/chartex" xmlns:cx7="http://schemas.microsoft.com/office/drawing/2016/5/13/chartex" xmlns:cx8="http://schemas.microsoft.com/office/drawing/2016/5/14/chartex" xmlns:mc="http://schemas.openxmlformats.org/markup-compatibility/2006" xmlns:aink="http://schemas.microsoft.com/office/drawing/2016/ink" xmlns:am3d="http://schemas.microsoft.com/office/drawing/2017/model3d" xmlns:o="urn:schemas-microsoft-com:office:office" xmlns:oel="http://schemas.microsoft.com/office/2019/extlst" xmlns:r="http://schemas.openxmlformats.org/officeDocument/2006/relationships" xmlns:m="http://schemas.openxmlformats.org/officeDocument/2006/math" xmlns:v="urn:schemas-microsoft-com:vml" xmlns:wp14="http://schemas.microsoft.com/office/word/2010/wordprocessingDrawing" xmlns:wp="http://schemas.openxmlformats.org/drawingml/2006/wordprocessingDrawing" xmlns:w10="urn:schemas-microsoft-com:office:word" xmlns:w="http://schemas.openxmlformats.org/wordprocessingml/2006/main" xmlns:w14="http://schemas.microsoft.com/office/word/2010/wordml" xmlns:w15="http://schemas.microsoft.com/office/word/2012/wordml" xmlns:w16cex="http://schemas.microsoft.com/office/word/2018/wordml/cex" xmlns:w16cid="http://schemas.microsoft.com/office/word/2016/wordml/cid" xmlns:w16="http://schemas.microsoft.com/office/word/2018/wordml" xmlns:w16du="http://schemas.microsoft.com/office/word/2023/wordml/word16du" xmlns:w16sdtdh="http://schemas.microsoft.com/office/word/2020/wordml/sdtdatahash" xmlns:w16sdtfl="http://schemas.microsoft.com/office/word/2024/wordml/sdtformatlock" xmlns:w16se="http://schemas.microsoft.com/office/word/2015/wordml/symex" xmlns:wpg="http://schemas.microsoft.com/office/word/2010/wordprocessingGroup" xmlns:wpi="http://schemas.microsoft.com/office/word/2010/wordprocessingInk" xmlns:wne="http://schemas.microsoft.com/office/word/2006/wordml" xmlns:wps="http://schemas.microsoft.com/office/word/2010/wordprocessingShape" mc:Ignorable="w14 w15 w16se w16cid w16 w16cex w16sdtdh w16sdtfl w16du wp14">
   <w:abstractNum w:abstractNumId="0" w15:restartNumberingAfterBreak="0">
+    <w:nsid w:val="05EB3FAE"/>
+    <w:multiLevelType w:val="multilevel"/>
+    <w:tmpl w:val="59D837AE"/>
+    <w:lvl w:ilvl="0">
+      <w:start w:val="1"/>
+      <w:numFmt w:val="decimal"/>
+      <w:lvlText w:val="%1."/>
+      <w:lvlJc w:val="left"/>
+      <w:pPr>
+        <w:tabs>
+          <w:tab w:val="num" w:pos="720"/>
+        </w:tabs>
+        <w:ind w:left="720" w:hanging="360"/>
+      </w:pPr>
+    </w:lvl>
+    <w:lvl w:ilvl="1">
+      <w:start w:val="1"/>
+      <w:numFmt w:val="bullet"/>
+      <w:lvlText w:val="o"/>
+      <w:lvlJc w:val="left"/>
+      <w:pPr>
+        <w:tabs>
+          <w:tab w:val="num" w:pos="1440"/>
+        </w:tabs>
+        <w:ind w:left="1440" w:hanging="360"/>
+      </w:pPr>
+      <w:rPr>
+        <w:rFonts w:ascii="Courier New" w:hAnsi="Courier New" w:hint="default"/>
+        <w:sz w:val="20"/>
+      </w:rPr>
+    </w:lvl>
+    <w:lvl w:ilvl="2">
+      <w:start w:val="1"/>
+      <w:numFmt w:val="decimal"/>
+      <w:lvlText w:val="%3."/>
+      <w:lvlJc w:val="left"/>
+      <w:pPr>
+        <w:tabs>
+          <w:tab w:val="num" w:pos="2160"/>
+        </w:tabs>
+        <w:ind w:left="2160" w:hanging="360"/>
+      </w:pPr>
+    </w:lvl>
+    <w:lvl w:ilvl="3" w:tentative="1">
+      <w:start w:val="1"/>
+      <w:numFmt w:val="decimal"/>
+      <w:lvlText w:val="%4."/>
+      <w:lvlJc w:val="left"/>
+      <w:pPr>
+        <w:tabs>
+          <w:tab w:val="num" w:pos="2880"/>
+        </w:tabs>
+        <w:ind w:left="2880" w:hanging="360"/>
+      </w:pPr>
+    </w:lvl>
+    <w:lvl w:ilvl="4" w:tentative="1">
+      <w:start w:val="1"/>
+      <w:numFmt w:val="decimal"/>
+      <w:lvlText w:val="%5."/>
+      <w:lvlJc w:val="left"/>
+      <w:pPr>
+        <w:tabs>
+          <w:tab w:val="num" w:pos="3600"/>
+        </w:tabs>
+        <w:ind w:left="3600" w:hanging="360"/>
+      </w:pPr>
+    </w:lvl>
+    <w:lvl w:ilvl="5" w:tentative="1">
+      <w:start w:val="1"/>
+      <w:numFmt w:val="decimal"/>
+      <w:lvlText w:val="%6."/>
+      <w:lvlJc w:val="left"/>
+      <w:pPr>
+        <w:tabs>
+          <w:tab w:val="num" w:pos="4320"/>
+        </w:tabs>
+        <w:ind w:left="4320" w:hanging="360"/>
+      </w:pPr>
+    </w:lvl>
+    <w:lvl w:ilvl="6" w:tentative="1">
+      <w:start w:val="1"/>
+      <w:numFmt w:val="decimal"/>
+      <w:lvlText w:val="%7."/>
+      <w:lvlJc w:val="left"/>
+      <w:pPr>
+        <w:tabs>
+          <w:tab w:val="num" w:pos="5040"/>
+        </w:tabs>
+        <w:ind w:left="5040" w:hanging="360"/>
+      </w:pPr>
+    </w:lvl>
+    <w:lvl w:ilvl="7" w:tentative="1">
+      <w:start w:val="1"/>
+      <w:numFmt w:val="decimal"/>
+      <w:lvlText w:val="%8."/>
+      <w:lvlJc w:val="left"/>
+      <w:pPr>
+        <w:tabs>
+          <w:tab w:val="num" w:pos="5760"/>
+        </w:tabs>
+        <w:ind w:left="5760" w:hanging="360"/>
+      </w:pPr>
+    </w:lvl>
+    <w:lvl w:ilvl="8" w:tentative="1">
+      <w:start w:val="1"/>
+      <w:numFmt w:val="decimal"/>
+      <w:lvlText w:val="%9."/>
+      <w:lvlJc w:val="left"/>
+      <w:pPr>
+        <w:tabs>
+          <w:tab w:val="num" w:pos="6480"/>
+        </w:tabs>
+        <w:ind w:left="6480" w:hanging="360"/>
+      </w:pPr>
+    </w:lvl>
+  </w:abstractNum>
+  <w:abstractNum w:abstractNumId="1" w15:restartNumberingAfterBreak="0">
     <w:nsid w:val="10BB79A2"/>
     <w:multiLevelType w:val="multilevel"/>
     <w:tmpl w:val="0C22BE90"/>
@@ -2689,7 +11411,237 @@
       </w:rPr>
     </w:lvl>
   </w:abstractNum>
-  <w:abstractNum w:abstractNumId="1" w15:restartNumberingAfterBreak="0">
+  <w:abstractNum w:abstractNumId="2" w15:restartNumberingAfterBreak="0">
+    <w:nsid w:val="15047ADE"/>
+    <w:multiLevelType w:val="hybridMultilevel"/>
+    <w:tmpl w:val="DDDAA41C"/>
+    <w:lvl w:ilvl="0" w:tplc="40090001">
+      <w:start w:val="1"/>
+      <w:numFmt w:val="bullet"/>
+      <w:lvlText w:val=""/>
+      <w:lvlJc w:val="left"/>
+      <w:pPr>
+        <w:ind w:left="360" w:hanging="360"/>
+      </w:pPr>
+      <w:rPr>
+        <w:rFonts w:ascii="Symbol" w:hAnsi="Symbol" w:hint="default"/>
+      </w:rPr>
+    </w:lvl>
+    <w:lvl w:ilvl="1" w:tplc="40090003" w:tentative="1">
+      <w:start w:val="1"/>
+      <w:numFmt w:val="bullet"/>
+      <w:lvlText w:val="o"/>
+      <w:lvlJc w:val="left"/>
+      <w:pPr>
+        <w:ind w:left="1080" w:hanging="360"/>
+      </w:pPr>
+      <w:rPr>
+        <w:rFonts w:ascii="Courier New" w:hAnsi="Courier New" w:cs="Courier New" w:hint="default"/>
+      </w:rPr>
+    </w:lvl>
+    <w:lvl w:ilvl="2" w:tplc="40090005" w:tentative="1">
+      <w:start w:val="1"/>
+      <w:numFmt w:val="bullet"/>
+      <w:lvlText w:val=""/>
+      <w:lvlJc w:val="left"/>
+      <w:pPr>
+        <w:ind w:left="1800" w:hanging="360"/>
+      </w:pPr>
+      <w:rPr>
+        <w:rFonts w:ascii="Wingdings" w:hAnsi="Wingdings" w:hint="default"/>
+      </w:rPr>
+    </w:lvl>
+    <w:lvl w:ilvl="3" w:tplc="40090001" w:tentative="1">
+      <w:start w:val="1"/>
+      <w:numFmt w:val="bullet"/>
+      <w:lvlText w:val=""/>
+      <w:lvlJc w:val="left"/>
+      <w:pPr>
+        <w:ind w:left="2520" w:hanging="360"/>
+      </w:pPr>
+      <w:rPr>
+        <w:rFonts w:ascii="Symbol" w:hAnsi="Symbol" w:hint="default"/>
+      </w:rPr>
+    </w:lvl>
+    <w:lvl w:ilvl="4" w:tplc="40090003" w:tentative="1">
+      <w:start w:val="1"/>
+      <w:numFmt w:val="bullet"/>
+      <w:lvlText w:val="o"/>
+      <w:lvlJc w:val="left"/>
+      <w:pPr>
+        <w:ind w:left="3240" w:hanging="360"/>
+      </w:pPr>
+      <w:rPr>
+        <w:rFonts w:ascii="Courier New" w:hAnsi="Courier New" w:cs="Courier New" w:hint="default"/>
+      </w:rPr>
+    </w:lvl>
+    <w:lvl w:ilvl="5" w:tplc="40090005" w:tentative="1">
+      <w:start w:val="1"/>
+      <w:numFmt w:val="bullet"/>
+      <w:lvlText w:val=""/>
+      <w:lvlJc w:val="left"/>
+      <w:pPr>
+        <w:ind w:left="3960" w:hanging="360"/>
+      </w:pPr>
+      <w:rPr>
+        <w:rFonts w:ascii="Wingdings" w:hAnsi="Wingdings" w:hint="default"/>
+      </w:rPr>
+    </w:lvl>
+    <w:lvl w:ilvl="6" w:tplc="40090001" w:tentative="1">
+      <w:start w:val="1"/>
+      <w:numFmt w:val="bullet"/>
+      <w:lvlText w:val=""/>
+      <w:lvlJc w:val="left"/>
+      <w:pPr>
+        <w:ind w:left="4680" w:hanging="360"/>
+      </w:pPr>
+      <w:rPr>
+        <w:rFonts w:ascii="Symbol" w:hAnsi="Symbol" w:hint="default"/>
+      </w:rPr>
+    </w:lvl>
+    <w:lvl w:ilvl="7" w:tplc="40090003" w:tentative="1">
+      <w:start w:val="1"/>
+      <w:numFmt w:val="bullet"/>
+      <w:lvlText w:val="o"/>
+      <w:lvlJc w:val="left"/>
+      <w:pPr>
+        <w:ind w:left="5400" w:hanging="360"/>
+      </w:pPr>
+      <w:rPr>
+        <w:rFonts w:ascii="Courier New" w:hAnsi="Courier New" w:cs="Courier New" w:hint="default"/>
+      </w:rPr>
+    </w:lvl>
+    <w:lvl w:ilvl="8" w:tplc="40090005" w:tentative="1">
+      <w:start w:val="1"/>
+      <w:numFmt w:val="bullet"/>
+      <w:lvlText w:val=""/>
+      <w:lvlJc w:val="left"/>
+      <w:pPr>
+        <w:ind w:left="6120" w:hanging="360"/>
+      </w:pPr>
+      <w:rPr>
+        <w:rFonts w:ascii="Wingdings" w:hAnsi="Wingdings" w:hint="default"/>
+      </w:rPr>
+    </w:lvl>
+  </w:abstractNum>
+  <w:abstractNum w:abstractNumId="3" w15:restartNumberingAfterBreak="0">
+    <w:nsid w:val="15AE5F5A"/>
+    <w:multiLevelType w:val="multilevel"/>
+    <w:tmpl w:val="8DE40360"/>
+    <w:lvl w:ilvl="0">
+      <w:start w:val="1"/>
+      <w:numFmt w:val="decimal"/>
+      <w:lvlText w:val="%1."/>
+      <w:lvlJc w:val="left"/>
+      <w:pPr>
+        <w:tabs>
+          <w:tab w:val="num" w:pos="720"/>
+        </w:tabs>
+        <w:ind w:left="720" w:hanging="360"/>
+      </w:pPr>
+    </w:lvl>
+    <w:lvl w:ilvl="1">
+      <w:start w:val="1"/>
+      <w:numFmt w:val="bullet"/>
+      <w:lvlText w:val="o"/>
+      <w:lvlJc w:val="left"/>
+      <w:pPr>
+        <w:tabs>
+          <w:tab w:val="num" w:pos="1440"/>
+        </w:tabs>
+        <w:ind w:left="1440" w:hanging="360"/>
+      </w:pPr>
+      <w:rPr>
+        <w:rFonts w:ascii="Courier New" w:hAnsi="Courier New" w:hint="default"/>
+        <w:sz w:val="20"/>
+      </w:rPr>
+    </w:lvl>
+    <w:lvl w:ilvl="2" w:tentative="1">
+      <w:start w:val="1"/>
+      <w:numFmt w:val="decimal"/>
+      <w:lvlText w:val="%3."/>
+      <w:lvlJc w:val="left"/>
+      <w:pPr>
+        <w:tabs>
+          <w:tab w:val="num" w:pos="2160"/>
+        </w:tabs>
+        <w:ind w:left="2160" w:hanging="360"/>
+      </w:pPr>
+    </w:lvl>
+    <w:lvl w:ilvl="3" w:tentative="1">
+      <w:start w:val="1"/>
+      <w:numFmt w:val="decimal"/>
+      <w:lvlText w:val="%4."/>
+      <w:lvlJc w:val="left"/>
+      <w:pPr>
+        <w:tabs>
+          <w:tab w:val="num" w:pos="2880"/>
+        </w:tabs>
+        <w:ind w:left="2880" w:hanging="360"/>
+      </w:pPr>
+    </w:lvl>
+    <w:lvl w:ilvl="4" w:tentative="1">
+      <w:start w:val="1"/>
+      <w:numFmt w:val="decimal"/>
+      <w:lvlText w:val="%5."/>
+      <w:lvlJc w:val="left"/>
+      <w:pPr>
+        <w:tabs>
+          <w:tab w:val="num" w:pos="3600"/>
+        </w:tabs>
+        <w:ind w:left="3600" w:hanging="360"/>
+      </w:pPr>
+    </w:lvl>
+    <w:lvl w:ilvl="5" w:tentative="1">
+      <w:start w:val="1"/>
+      <w:numFmt w:val="decimal"/>
+      <w:lvlText w:val="%6."/>
+      <w:lvlJc w:val="left"/>
+      <w:pPr>
+        <w:tabs>
+          <w:tab w:val="num" w:pos="4320"/>
+        </w:tabs>
+        <w:ind w:left="4320" w:hanging="360"/>
+      </w:pPr>
+    </w:lvl>
+    <w:lvl w:ilvl="6" w:tentative="1">
+      <w:start w:val="1"/>
+      <w:numFmt w:val="decimal"/>
+      <w:lvlText w:val="%7."/>
+      <w:lvlJc w:val="left"/>
+      <w:pPr>
+        <w:tabs>
+          <w:tab w:val="num" w:pos="5040"/>
+        </w:tabs>
+        <w:ind w:left="5040" w:hanging="360"/>
+      </w:pPr>
+    </w:lvl>
+    <w:lvl w:ilvl="7" w:tentative="1">
+      <w:start w:val="1"/>
+      <w:numFmt w:val="decimal"/>
+      <w:lvlText w:val="%8."/>
+      <w:lvlJc w:val="left"/>
+      <w:pPr>
+        <w:tabs>
+          <w:tab w:val="num" w:pos="5760"/>
+        </w:tabs>
+        <w:ind w:left="5760" w:hanging="360"/>
+      </w:pPr>
+    </w:lvl>
+    <w:lvl w:ilvl="8" w:tentative="1">
+      <w:start w:val="1"/>
+      <w:numFmt w:val="decimal"/>
+      <w:lvlText w:val="%9."/>
+      <w:lvlJc w:val="left"/>
+      <w:pPr>
+        <w:tabs>
+          <w:tab w:val="num" w:pos="6480"/>
+        </w:tabs>
+        <w:ind w:left="6480" w:hanging="360"/>
+      </w:pPr>
+    </w:lvl>
+  </w:abstractNum>
+  <w:abstractNum w:abstractNumId="4" w15:restartNumberingAfterBreak="0">
     <w:nsid w:val="18756309"/>
     <w:multiLevelType w:val="multilevel"/>
     <w:tmpl w:val="39A01D3C"/>
@@ -2838,7 +11790,7 @@
       </w:rPr>
     </w:lvl>
   </w:abstractNum>
-  <w:abstractNum w:abstractNumId="2" w15:restartNumberingAfterBreak="0">
+  <w:abstractNum w:abstractNumId="5" w15:restartNumberingAfterBreak="0">
     <w:nsid w:val="1C0B0A9A"/>
     <w:multiLevelType w:val="multilevel"/>
     <w:tmpl w:val="F15008E2"/>
@@ -2987,7 +11939,7 @@
       </w:rPr>
     </w:lvl>
   </w:abstractNum>
-  <w:abstractNum w:abstractNumId="3" w15:restartNumberingAfterBreak="0">
+  <w:abstractNum w:abstractNumId="6" w15:restartNumberingAfterBreak="0">
     <w:nsid w:val="27313E3C"/>
     <w:multiLevelType w:val="multilevel"/>
     <w:tmpl w:val="72C67F3E"/>
@@ -3136,7 +12088,7 @@
       </w:rPr>
     </w:lvl>
   </w:abstractNum>
-  <w:abstractNum w:abstractNumId="4" w15:restartNumberingAfterBreak="0">
+  <w:abstractNum w:abstractNumId="7" w15:restartNumberingAfterBreak="0">
     <w:nsid w:val="29170C58"/>
     <w:multiLevelType w:val="multilevel"/>
     <w:tmpl w:val="9334D712"/>
@@ -3285,7 +12237,7 @@
       </w:rPr>
     </w:lvl>
   </w:abstractNum>
-  <w:abstractNum w:abstractNumId="5" w15:restartNumberingAfterBreak="0">
+  <w:abstractNum w:abstractNumId="8" w15:restartNumberingAfterBreak="0">
     <w:nsid w:val="29D75358"/>
     <w:multiLevelType w:val="multilevel"/>
     <w:tmpl w:val="42005BF6"/>
@@ -3434,7 +12386,120 @@
       </w:rPr>
     </w:lvl>
   </w:abstractNum>
-  <w:abstractNum w:abstractNumId="6" w15:restartNumberingAfterBreak="0">
+  <w:abstractNum w:abstractNumId="9" w15:restartNumberingAfterBreak="0">
+    <w:nsid w:val="2B3C46BA"/>
+    <w:multiLevelType w:val="hybridMultilevel"/>
+    <w:tmpl w:val="185CD036"/>
+    <w:lvl w:ilvl="0" w:tplc="40090009">
+      <w:start w:val="1"/>
+      <w:numFmt w:val="bullet"/>
+      <w:lvlText w:val=""/>
+      <w:lvlJc w:val="left"/>
+      <w:pPr>
+        <w:ind w:left="720" w:hanging="360"/>
+      </w:pPr>
+      <w:rPr>
+        <w:rFonts w:ascii="Wingdings" w:hAnsi="Wingdings" w:hint="default"/>
+      </w:rPr>
+    </w:lvl>
+    <w:lvl w:ilvl="1" w:tplc="40090003" w:tentative="1">
+      <w:start w:val="1"/>
+      <w:numFmt w:val="bullet"/>
+      <w:lvlText w:val="o"/>
+      <w:lvlJc w:val="left"/>
+      <w:pPr>
+        <w:ind w:left="1440" w:hanging="360"/>
+      </w:pPr>
+      <w:rPr>
+        <w:rFonts w:ascii="Courier New" w:hAnsi="Courier New" w:cs="Courier New" w:hint="default"/>
+      </w:rPr>
+    </w:lvl>
+    <w:lvl w:ilvl="2" w:tplc="40090005" w:tentative="1">
+      <w:start w:val="1"/>
+      <w:numFmt w:val="bullet"/>
+      <w:lvlText w:val=""/>
+      <w:lvlJc w:val="left"/>
+      <w:pPr>
+        <w:ind w:left="2160" w:hanging="360"/>
+      </w:pPr>
+      <w:rPr>
+        <w:rFonts w:ascii="Wingdings" w:hAnsi="Wingdings" w:hint="default"/>
+      </w:rPr>
+    </w:lvl>
+    <w:lvl w:ilvl="3" w:tplc="40090001" w:tentative="1">
+      <w:start w:val="1"/>
+      <w:numFmt w:val="bullet"/>
+      <w:lvlText w:val=""/>
+      <w:lvlJc w:val="left"/>
+      <w:pPr>
+        <w:ind w:left="2880" w:hanging="360"/>
+      </w:pPr>
+      <w:rPr>
+        <w:rFonts w:ascii="Symbol" w:hAnsi="Symbol" w:hint="default"/>
+      </w:rPr>
+    </w:lvl>
+    <w:lvl w:ilvl="4" w:tplc="40090003" w:tentative="1">
+      <w:start w:val="1"/>
+      <w:numFmt w:val="bullet"/>
+      <w:lvlText w:val="o"/>
+      <w:lvlJc w:val="left"/>
+      <w:pPr>
+        <w:ind w:left="3600" w:hanging="360"/>
+      </w:pPr>
+      <w:rPr>
+        <w:rFonts w:ascii="Courier New" w:hAnsi="Courier New" w:cs="Courier New" w:hint="default"/>
+      </w:rPr>
+    </w:lvl>
+    <w:lvl w:ilvl="5" w:tplc="40090005" w:tentative="1">
+      <w:start w:val="1"/>
+      <w:numFmt w:val="bullet"/>
+      <w:lvlText w:val=""/>
+      <w:lvlJc w:val="left"/>
+      <w:pPr>
+        <w:ind w:left="4320" w:hanging="360"/>
+      </w:pPr>
+      <w:rPr>
+        <w:rFonts w:ascii="Wingdings" w:hAnsi="Wingdings" w:hint="default"/>
+      </w:rPr>
+    </w:lvl>
+    <w:lvl w:ilvl="6" w:tplc="40090001" w:tentative="1">
+      <w:start w:val="1"/>
+      <w:numFmt w:val="bullet"/>
+      <w:lvlText w:val=""/>
+      <w:lvlJc w:val="left"/>
+      <w:pPr>
+        <w:ind w:left="5040" w:hanging="360"/>
+      </w:pPr>
+      <w:rPr>
+        <w:rFonts w:ascii="Symbol" w:hAnsi="Symbol" w:hint="default"/>
+      </w:rPr>
+    </w:lvl>
+    <w:lvl w:ilvl="7" w:tplc="40090003" w:tentative="1">
+      <w:start w:val="1"/>
+      <w:numFmt w:val="bullet"/>
+      <w:lvlText w:val="o"/>
+      <w:lvlJc w:val="left"/>
+      <w:pPr>
+        <w:ind w:left="5760" w:hanging="360"/>
+      </w:pPr>
+      <w:rPr>
+        <w:rFonts w:ascii="Courier New" w:hAnsi="Courier New" w:cs="Courier New" w:hint="default"/>
+      </w:rPr>
+    </w:lvl>
+    <w:lvl w:ilvl="8" w:tplc="40090005" w:tentative="1">
+      <w:start w:val="1"/>
+      <w:numFmt w:val="bullet"/>
+      <w:lvlText w:val=""/>
+      <w:lvlJc w:val="left"/>
+      <w:pPr>
+        <w:ind w:left="6480" w:hanging="360"/>
+      </w:pPr>
+      <w:rPr>
+        <w:rFonts w:ascii="Wingdings" w:hAnsi="Wingdings" w:hint="default"/>
+      </w:rPr>
+    </w:lvl>
+  </w:abstractNum>
+  <w:abstractNum w:abstractNumId="10" w15:restartNumberingAfterBreak="0">
     <w:nsid w:val="32CD2F9D"/>
     <w:multiLevelType w:val="multilevel"/>
     <w:tmpl w:val="AC6C2908"/>
@@ -3583,7 +12648,156 @@
       </w:rPr>
     </w:lvl>
   </w:abstractNum>
-  <w:abstractNum w:abstractNumId="7" w15:restartNumberingAfterBreak="0">
+  <w:abstractNum w:abstractNumId="11" w15:restartNumberingAfterBreak="0">
+    <w:nsid w:val="35C46312"/>
+    <w:multiLevelType w:val="multilevel"/>
+    <w:tmpl w:val="E9C49036"/>
+    <w:lvl w:ilvl="0">
+      <w:start w:val="1"/>
+      <w:numFmt w:val="bullet"/>
+      <w:lvlText w:val=""/>
+      <w:lvlJc w:val="left"/>
+      <w:pPr>
+        <w:tabs>
+          <w:tab w:val="num" w:pos="720"/>
+        </w:tabs>
+        <w:ind w:left="720" w:hanging="360"/>
+      </w:pPr>
+      <w:rPr>
+        <w:rFonts w:ascii="Symbol" w:hAnsi="Symbol" w:hint="default"/>
+        <w:sz w:val="20"/>
+      </w:rPr>
+    </w:lvl>
+    <w:lvl w:ilvl="1" w:tentative="1">
+      <w:start w:val="1"/>
+      <w:numFmt w:val="bullet"/>
+      <w:lvlText w:val="o"/>
+      <w:lvlJc w:val="left"/>
+      <w:pPr>
+        <w:tabs>
+          <w:tab w:val="num" w:pos="1440"/>
+        </w:tabs>
+        <w:ind w:left="1440" w:hanging="360"/>
+      </w:pPr>
+      <w:rPr>
+        <w:rFonts w:ascii="Courier New" w:hAnsi="Courier New" w:hint="default"/>
+        <w:sz w:val="20"/>
+      </w:rPr>
+    </w:lvl>
+    <w:lvl w:ilvl="2" w:tentative="1">
+      <w:start w:val="1"/>
+      <w:numFmt w:val="bullet"/>
+      <w:lvlText w:val=""/>
+      <w:lvlJc w:val="left"/>
+      <w:pPr>
+        <w:tabs>
+          <w:tab w:val="num" w:pos="2160"/>
+        </w:tabs>
+        <w:ind w:left="2160" w:hanging="360"/>
+      </w:pPr>
+      <w:rPr>
+        <w:rFonts w:ascii="Wingdings" w:hAnsi="Wingdings" w:hint="default"/>
+        <w:sz w:val="20"/>
+      </w:rPr>
+    </w:lvl>
+    <w:lvl w:ilvl="3" w:tentative="1">
+      <w:start w:val="1"/>
+      <w:numFmt w:val="bullet"/>
+      <w:lvlText w:val=""/>
+      <w:lvlJc w:val="left"/>
+      <w:pPr>
+        <w:tabs>
+          <w:tab w:val="num" w:pos="2880"/>
+        </w:tabs>
+        <w:ind w:left="2880" w:hanging="360"/>
+      </w:pPr>
+      <w:rPr>
+        <w:rFonts w:ascii="Wingdings" w:hAnsi="Wingdings" w:hint="default"/>
+        <w:sz w:val="20"/>
+      </w:rPr>
+    </w:lvl>
+    <w:lvl w:ilvl="4" w:tentative="1">
+      <w:start w:val="1"/>
+      <w:numFmt w:val="bullet"/>
+      <w:lvlText w:val=""/>
+      <w:lvlJc w:val="left"/>
+      <w:pPr>
+        <w:tabs>
+          <w:tab w:val="num" w:pos="3600"/>
+        </w:tabs>
+        <w:ind w:left="3600" w:hanging="360"/>
+      </w:pPr>
+      <w:rPr>
+        <w:rFonts w:ascii="Wingdings" w:hAnsi="Wingdings" w:hint="default"/>
+        <w:sz w:val="20"/>
+      </w:rPr>
+    </w:lvl>
+    <w:lvl w:ilvl="5" w:tentative="1">
+      <w:start w:val="1"/>
+      <w:numFmt w:val="bullet"/>
+      <w:lvlText w:val=""/>
+      <w:lvlJc w:val="left"/>
+      <w:pPr>
+        <w:tabs>
+          <w:tab w:val="num" w:pos="4320"/>
+        </w:tabs>
+        <w:ind w:left="4320" w:hanging="360"/>
+      </w:pPr>
+      <w:rPr>
+        <w:rFonts w:ascii="Wingdings" w:hAnsi="Wingdings" w:hint="default"/>
+        <w:sz w:val="20"/>
+      </w:rPr>
+    </w:lvl>
+    <w:lvl w:ilvl="6" w:tentative="1">
+      <w:start w:val="1"/>
+      <w:numFmt w:val="bullet"/>
+      <w:lvlText w:val=""/>
+      <w:lvlJc w:val="left"/>
+      <w:pPr>
+        <w:tabs>
+          <w:tab w:val="num" w:pos="5040"/>
+        </w:tabs>
+        <w:ind w:left="5040" w:hanging="360"/>
+      </w:pPr>
+      <w:rPr>
+        <w:rFonts w:ascii="Wingdings" w:hAnsi="Wingdings" w:hint="default"/>
+        <w:sz w:val="20"/>
+      </w:rPr>
+    </w:lvl>
+    <w:lvl w:ilvl="7" w:tentative="1">
+      <w:start w:val="1"/>
+      <w:numFmt w:val="bullet"/>
+      <w:lvlText w:val=""/>
+      <w:lvlJc w:val="left"/>
+      <w:pPr>
+        <w:tabs>
+          <w:tab w:val="num" w:pos="5760"/>
+        </w:tabs>
+        <w:ind w:left="5760" w:hanging="360"/>
+      </w:pPr>
+      <w:rPr>
+        <w:rFonts w:ascii="Wingdings" w:hAnsi="Wingdings" w:hint="default"/>
+        <w:sz w:val="20"/>
+      </w:rPr>
+    </w:lvl>
+    <w:lvl w:ilvl="8" w:tentative="1">
+      <w:start w:val="1"/>
+      <w:numFmt w:val="bullet"/>
+      <w:lvlText w:val=""/>
+      <w:lvlJc w:val="left"/>
+      <w:pPr>
+        <w:tabs>
+          <w:tab w:val="num" w:pos="6480"/>
+        </w:tabs>
+        <w:ind w:left="6480" w:hanging="360"/>
+      </w:pPr>
+      <w:rPr>
+        <w:rFonts w:ascii="Wingdings" w:hAnsi="Wingdings" w:hint="default"/>
+        <w:sz w:val="20"/>
+      </w:rPr>
+    </w:lvl>
+  </w:abstractNum>
+  <w:abstractNum w:abstractNumId="12" w15:restartNumberingAfterBreak="0">
     <w:nsid w:val="48750314"/>
     <w:multiLevelType w:val="multilevel"/>
     <w:tmpl w:val="A3BCF4BE"/>
@@ -3732,7 +12946,124 @@
       </w:rPr>
     </w:lvl>
   </w:abstractNum>
-  <w:abstractNum w:abstractNumId="8" w15:restartNumberingAfterBreak="0">
+  <w:abstractNum w:abstractNumId="13" w15:restartNumberingAfterBreak="0">
+    <w:nsid w:val="5E040D15"/>
+    <w:multiLevelType w:val="multilevel"/>
+    <w:tmpl w:val="34F03D6C"/>
+    <w:lvl w:ilvl="0">
+      <w:start w:val="1"/>
+      <w:numFmt w:val="decimal"/>
+      <w:lvlText w:val="%1."/>
+      <w:lvlJc w:val="left"/>
+      <w:pPr>
+        <w:tabs>
+          <w:tab w:val="num" w:pos="720"/>
+        </w:tabs>
+        <w:ind w:left="720" w:hanging="360"/>
+      </w:pPr>
+    </w:lvl>
+    <w:lvl w:ilvl="1">
+      <w:start w:val="1"/>
+      <w:numFmt w:val="bullet"/>
+      <w:lvlText w:val="o"/>
+      <w:lvlJc w:val="left"/>
+      <w:pPr>
+        <w:tabs>
+          <w:tab w:val="num" w:pos="1440"/>
+        </w:tabs>
+        <w:ind w:left="1440" w:hanging="360"/>
+      </w:pPr>
+      <w:rPr>
+        <w:rFonts w:ascii="Courier New" w:hAnsi="Courier New" w:hint="default"/>
+        <w:sz w:val="20"/>
+      </w:rPr>
+    </w:lvl>
+    <w:lvl w:ilvl="2" w:tentative="1">
+      <w:start w:val="1"/>
+      <w:numFmt w:val="decimal"/>
+      <w:lvlText w:val="%3."/>
+      <w:lvlJc w:val="left"/>
+      <w:pPr>
+        <w:tabs>
+          <w:tab w:val="num" w:pos="2160"/>
+        </w:tabs>
+        <w:ind w:left="2160" w:hanging="360"/>
+      </w:pPr>
+    </w:lvl>
+    <w:lvl w:ilvl="3" w:tentative="1">
+      <w:start w:val="1"/>
+      <w:numFmt w:val="decimal"/>
+      <w:lvlText w:val="%4."/>
+      <w:lvlJc w:val="left"/>
+      <w:pPr>
+        <w:tabs>
+          <w:tab w:val="num" w:pos="2880"/>
+        </w:tabs>
+        <w:ind w:left="2880" w:hanging="360"/>
+      </w:pPr>
+    </w:lvl>
+    <w:lvl w:ilvl="4" w:tentative="1">
+      <w:start w:val="1"/>
+      <w:numFmt w:val="decimal"/>
+      <w:lvlText w:val="%5."/>
+      <w:lvlJc w:val="left"/>
+      <w:pPr>
+        <w:tabs>
+          <w:tab w:val="num" w:pos="3600"/>
+        </w:tabs>
+        <w:ind w:left="3600" w:hanging="360"/>
+      </w:pPr>
+    </w:lvl>
+    <w:lvl w:ilvl="5" w:tentative="1">
+      <w:start w:val="1"/>
+      <w:numFmt w:val="decimal"/>
+      <w:lvlText w:val="%6."/>
+      <w:lvlJc w:val="left"/>
+      <w:pPr>
+        <w:tabs>
+          <w:tab w:val="num" w:pos="4320"/>
+        </w:tabs>
+        <w:ind w:left="4320" w:hanging="360"/>
+      </w:pPr>
+    </w:lvl>
+    <w:lvl w:ilvl="6" w:tentative="1">
+      <w:start w:val="1"/>
+      <w:numFmt w:val="decimal"/>
+      <w:lvlText w:val="%7."/>
+      <w:lvlJc w:val="left"/>
+      <w:pPr>
+        <w:tabs>
+          <w:tab w:val="num" w:pos="5040"/>
+        </w:tabs>
+        <w:ind w:left="5040" w:hanging="360"/>
+      </w:pPr>
+    </w:lvl>
+    <w:lvl w:ilvl="7" w:tentative="1">
+      <w:start w:val="1"/>
+      <w:numFmt w:val="decimal"/>
+      <w:lvlText w:val="%8."/>
+      <w:lvlJc w:val="left"/>
+      <w:pPr>
+        <w:tabs>
+          <w:tab w:val="num" w:pos="5760"/>
+        </w:tabs>
+        <w:ind w:left="5760" w:hanging="360"/>
+      </w:pPr>
+    </w:lvl>
+    <w:lvl w:ilvl="8" w:tentative="1">
+      <w:start w:val="1"/>
+      <w:numFmt w:val="decimal"/>
+      <w:lvlText w:val="%9."/>
+      <w:lvlJc w:val="left"/>
+      <w:pPr>
+        <w:tabs>
+          <w:tab w:val="num" w:pos="6480"/>
+        </w:tabs>
+        <w:ind w:left="6480" w:hanging="360"/>
+      </w:pPr>
+    </w:lvl>
+  </w:abstractNum>
+  <w:abstractNum w:abstractNumId="14" w15:restartNumberingAfterBreak="0">
     <w:nsid w:val="62F51EE0"/>
     <w:multiLevelType w:val="hybridMultilevel"/>
     <w:tmpl w:val="B23C2A8C"/>
@@ -3849,7 +13180,7 @@
       </w:rPr>
     </w:lvl>
   </w:abstractNum>
-  <w:abstractNum w:abstractNumId="9" w15:restartNumberingAfterBreak="0">
+  <w:abstractNum w:abstractNumId="15" w15:restartNumberingAfterBreak="0">
     <w:nsid w:val="673402BB"/>
     <w:multiLevelType w:val="hybridMultilevel"/>
     <w:tmpl w:val="4DE0F8A4"/>
@@ -3962,7 +13293,7 @@
       </w:rPr>
     </w:lvl>
   </w:abstractNum>
-  <w:abstractNum w:abstractNumId="10" w15:restartNumberingAfterBreak="0">
+  <w:abstractNum w:abstractNumId="16" w15:restartNumberingAfterBreak="0">
     <w:nsid w:val="76532D90"/>
     <w:multiLevelType w:val="multilevel"/>
     <w:tmpl w:val="55D073D6"/>
@@ -4111,7 +13442,7 @@
       </w:rPr>
     </w:lvl>
   </w:abstractNum>
-  <w:abstractNum w:abstractNumId="11" w15:restartNumberingAfterBreak="0">
+  <w:abstractNum w:abstractNumId="17" w15:restartNumberingAfterBreak="0">
     <w:nsid w:val="794D41B2"/>
     <w:multiLevelType w:val="multilevel"/>
     <w:tmpl w:val="3C308F6E"/>
@@ -4260,7 +13591,7 @@
       </w:rPr>
     </w:lvl>
   </w:abstractNum>
-  <w:abstractNum w:abstractNumId="12" w15:restartNumberingAfterBreak="0">
+  <w:abstractNum w:abstractNumId="18" w15:restartNumberingAfterBreak="0">
     <w:nsid w:val="79520B3D"/>
     <w:multiLevelType w:val="hybridMultilevel"/>
     <w:tmpl w:val="8FA06E58"/>
@@ -4378,55 +13709,64 @@
     </w:lvl>
   </w:abstractNum>
   <w:num w:numId="1" w16cid:durableId="1508061390">
-    <w:abstractNumId w:val="12"/>
-    <w:lvlOverride w:ilvl="0"/>
-    <w:lvlOverride w:ilvl="1"/>
-    <w:lvlOverride w:ilvl="2"/>
-    <w:lvlOverride w:ilvl="3"/>
-    <w:lvlOverride w:ilvl="4"/>
-    <w:lvlOverride w:ilvl="5"/>
-    <w:lvlOverride w:ilvl="6"/>
-    <w:lvlOverride w:ilvl="7"/>
-    <w:lvlOverride w:ilvl="8"/>
+    <w:abstractNumId w:val="18"/>
   </w:num>
   <w:num w:numId="2" w16cid:durableId="1719084707">
+    <w:abstractNumId w:val="18"/>
+  </w:num>
+  <w:num w:numId="3" w16cid:durableId="1106536093">
+    <w:abstractNumId w:val="14"/>
+  </w:num>
+  <w:num w:numId="4" w16cid:durableId="1964144122">
+    <w:abstractNumId w:val="17"/>
+  </w:num>
+  <w:num w:numId="5" w16cid:durableId="186910372">
+    <w:abstractNumId w:val="15"/>
+  </w:num>
+  <w:num w:numId="6" w16cid:durableId="335963236">
+    <w:abstractNumId w:val="5"/>
+  </w:num>
+  <w:num w:numId="7" w16cid:durableId="2062240912">
+    <w:abstractNumId w:val="4"/>
+  </w:num>
+  <w:num w:numId="8" w16cid:durableId="722676632">
+    <w:abstractNumId w:val="1"/>
+  </w:num>
+  <w:num w:numId="9" w16cid:durableId="934099133">
+    <w:abstractNumId w:val="10"/>
+  </w:num>
+  <w:num w:numId="10" w16cid:durableId="465664259">
+    <w:abstractNumId w:val="16"/>
+  </w:num>
+  <w:num w:numId="11" w16cid:durableId="997458431">
+    <w:abstractNumId w:val="7"/>
+  </w:num>
+  <w:num w:numId="12" w16cid:durableId="1558974985">
     <w:abstractNumId w:val="12"/>
   </w:num>
-  <w:num w:numId="3" w16cid:durableId="1106536093">
+  <w:num w:numId="13" w16cid:durableId="141240563">
+    <w:abstractNumId w:val="6"/>
+  </w:num>
+  <w:num w:numId="14" w16cid:durableId="743180875">
     <w:abstractNumId w:val="8"/>
   </w:num>
-  <w:num w:numId="4" w16cid:durableId="1964144122">
+  <w:num w:numId="15" w16cid:durableId="2025590660">
+    <w:abstractNumId w:val="3"/>
+  </w:num>
+  <w:num w:numId="16" w16cid:durableId="2066684933">
+    <w:abstractNumId w:val="9"/>
+  </w:num>
+  <w:num w:numId="17" w16cid:durableId="1625883921">
+    <w:abstractNumId w:val="2"/>
+  </w:num>
+  <w:num w:numId="18" w16cid:durableId="1350332695">
+    <w:abstractNumId w:val="0"/>
+  </w:num>
+  <w:num w:numId="19" w16cid:durableId="1693218318">
     <w:abstractNumId w:val="11"/>
   </w:num>
-  <w:num w:numId="5" w16cid:durableId="186910372">
-    <w:abstractNumId w:val="9"/>
-  </w:num>
-  <w:num w:numId="6" w16cid:durableId="335963236">
-    <w:abstractNumId w:val="2"/>
-  </w:num>
-  <w:num w:numId="7" w16cid:durableId="2062240912">
-    <w:abstractNumId w:val="1"/>
-  </w:num>
-  <w:num w:numId="8" w16cid:durableId="722676632">
-    <w:abstractNumId w:val="0"/>
-  </w:num>
-  <w:num w:numId="9" w16cid:durableId="934099133">
-    <w:abstractNumId w:val="6"/>
-  </w:num>
-  <w:num w:numId="10" w16cid:durableId="465664259">
-    <w:abstractNumId w:val="10"/>
-  </w:num>
-  <w:num w:numId="11" w16cid:durableId="997458431">
-    <w:abstractNumId w:val="4"/>
-  </w:num>
-  <w:num w:numId="12" w16cid:durableId="1558974985">
-    <w:abstractNumId w:val="7"/>
-  </w:num>
-  <w:num w:numId="13" w16cid:durableId="141240563">
-    <w:abstractNumId w:val="3"/>
-  </w:num>
-  <w:num w:numId="14" w16cid:durableId="743180875">
-    <w:abstractNumId w:val="5"/>
+  <w:num w:numId="20" w16cid:durableId="1429081899">
+    <w:abstractNumId w:val="13"/>
   </w:num>
 </w:numbering>
 </file>
@@ -4831,7 +14171,7 @@
   <w:style w:type="paragraph" w:default="1" w:styleId="Normal">
     <w:name w:val="Normal"/>
     <w:qFormat/>
-    <w:rsid w:val="00DC29C0"/>
+    <w:rsid w:val="00DB56F4"/>
     <w:pPr>
       <w:spacing w:after="1" w:line="258" w:lineRule="auto"/>
       <w:ind w:left="10" w:hanging="10"/>
@@ -5045,6 +14385,7 @@
   <w:style w:type="character" w:default="1" w:styleId="DefaultParagraphFont">
     <w:name w:val="Default Paragraph Font"/>
     <w:uiPriority w:val="1"/>
+    <w:semiHidden/>
     <w:unhideWhenUsed/>
   </w:style>
   <w:style w:type="table" w:default="1" w:styleId="TableNormal">
@@ -5233,6 +14574,7 @@
       <w:numPr>
         <w:ilvl w:val="1"/>
       </w:numPr>
+      <w:ind w:left="10" w:hanging="10"/>
     </w:pPr>
     <w:rPr>
       <w:rFonts w:eastAsiaTheme="majorEastAsia" w:cstheme="majorBidi"/>
@@ -5432,6 +14774,49 @@
       <w:sz w:val="28"/>
       <w:szCs w:val="24"/>
       <w:lang w:eastAsia="en-IN"/>
+    </w:rPr>
+  </w:style>
+  <w:style w:type="character" w:customStyle="1" w:styleId="VerbatimChar">
+    <w:name w:val="Verbatim Char"/>
+    <w:rsid w:val="00A62E37"/>
+    <w:rPr>
+      <w:rFonts w:ascii="Consolas" w:hAnsi="Consolas"/>
+      <w:sz w:val="22"/>
+    </w:rPr>
+  </w:style>
+  <w:style w:type="character" w:styleId="HTMLCode">
+    <w:name w:val="HTML Code"/>
+    <w:basedOn w:val="DefaultParagraphFont"/>
+    <w:uiPriority w:val="99"/>
+    <w:semiHidden/>
+    <w:unhideWhenUsed/>
+    <w:rsid w:val="003D13AE"/>
+    <w:rPr>
+      <w:rFonts w:ascii="Courier New" w:eastAsia="Times New Roman" w:hAnsi="Courier New" w:cs="Courier New"/>
+      <w:sz w:val="20"/>
+      <w:szCs w:val="20"/>
+    </w:rPr>
+  </w:style>
+  <w:style w:type="character" w:styleId="Strong">
+    <w:name w:val="Strong"/>
+    <w:basedOn w:val="DefaultParagraphFont"/>
+    <w:uiPriority w:val="22"/>
+    <w:qFormat/>
+    <w:rsid w:val="003D13AE"/>
+    <w:rPr>
+      <w:b/>
+      <w:bCs/>
+    </w:rPr>
+  </w:style>
+  <w:style w:type="character" w:styleId="Emphasis">
+    <w:name w:val="Emphasis"/>
+    <w:basedOn w:val="DefaultParagraphFont"/>
+    <w:uiPriority w:val="20"/>
+    <w:qFormat/>
+    <w:rsid w:val="00DB56F4"/>
+    <w:rPr>
+      <w:i/>
+      <w:iCs/>
     </w:rPr>
   </w:style>
 </w:styles>
